--- a/Documentation/Project Specification and Scrum Details.docx
+++ b/Documentation/Project Specification and Scrum Details.docx
@@ -235,8 +235,6 @@
               </w:rPr>
               <w:t>Scrum details and specifications</w:t>
             </w:r>
-            <w:bookmarkStart w:id="0" w:name="_GoBack"/>
-            <w:bookmarkEnd w:id="0"/>
             <w:r>
               <w:rPr>
                 <w:rFonts w:ascii="Palatino Linotype" w:hAnsi="Palatino Linotype"/>
@@ -824,14 +822,14 @@
           <w:numId w:val="2"/>
         </w:numPr>
       </w:pPr>
-      <w:bookmarkStart w:id="1" w:name="_Toc79525987"/>
-      <w:bookmarkStart w:id="2" w:name="_Toc79526026"/>
+      <w:bookmarkStart w:id="0" w:name="_Toc79525987"/>
+      <w:bookmarkStart w:id="1" w:name="_Toc79526026"/>
       <w:r>
         <w:lastRenderedPageBreak/>
         <w:t>Modules in the project</w:t>
       </w:r>
+      <w:bookmarkEnd w:id="0"/>
       <w:bookmarkEnd w:id="1"/>
-      <w:bookmarkEnd w:id="2"/>
     </w:p>
     <w:p/>
     <w:p>
@@ -983,8 +981,8 @@
         <w:pStyle w:val="Heading1"/>
         <w:ind w:firstLine="360"/>
       </w:pPr>
-      <w:bookmarkStart w:id="3" w:name="_Toc79525988"/>
-      <w:bookmarkStart w:id="4" w:name="_Toc79526027"/>
+      <w:bookmarkStart w:id="2" w:name="_Toc79525988"/>
+      <w:bookmarkStart w:id="3" w:name="_Toc79526027"/>
       <w:r>
         <w:t>2</w:t>
       </w:r>
@@ -994,8 +992,8 @@
       <w:r>
         <w:t>Sprint wise work</w:t>
       </w:r>
+      <w:bookmarkEnd w:id="2"/>
       <w:bookmarkEnd w:id="3"/>
-      <w:bookmarkEnd w:id="4"/>
     </w:p>
     <w:p>
       <w:pPr>
@@ -1587,14 +1585,14 @@
         <w:pStyle w:val="Heading1"/>
         <w:ind w:firstLine="720"/>
       </w:pPr>
-      <w:bookmarkStart w:id="5" w:name="_Toc79525989"/>
-      <w:bookmarkStart w:id="6" w:name="_Toc79526028"/>
+      <w:bookmarkStart w:id="4" w:name="_Toc79525989"/>
+      <w:bookmarkStart w:id="5" w:name="_Toc79526028"/>
       <w:r>
         <w:lastRenderedPageBreak/>
         <w:t>3. Project GitHub Link</w:t>
       </w:r>
+      <w:bookmarkEnd w:id="4"/>
       <w:bookmarkEnd w:id="5"/>
-      <w:bookmarkEnd w:id="6"/>
     </w:p>
     <w:p>
       <w:pPr>
@@ -1783,8 +1781,8 @@
         <w:pStyle w:val="Heading1"/>
         <w:ind w:firstLine="720"/>
       </w:pPr>
-      <w:bookmarkStart w:id="7" w:name="_Toc79525990"/>
-      <w:bookmarkStart w:id="8" w:name="_Toc79526029"/>
+      <w:bookmarkStart w:id="6" w:name="_Toc79525990"/>
+      <w:bookmarkStart w:id="7" w:name="_Toc79526029"/>
       <w:r>
         <w:t>4</w:t>
       </w:r>
@@ -1800,8 +1798,8 @@
       <w:r>
         <w:t xml:space="preserve"> Used</w:t>
       </w:r>
+      <w:bookmarkEnd w:id="6"/>
       <w:bookmarkEnd w:id="7"/>
-      <w:bookmarkEnd w:id="8"/>
     </w:p>
     <w:p>
       <w:pPr>
@@ -1994,14 +1992,14 @@
           <w:numId w:val="6"/>
         </w:numPr>
       </w:pPr>
-      <w:bookmarkStart w:id="9" w:name="_Toc79525991"/>
-      <w:bookmarkStart w:id="10" w:name="_Toc79526030"/>
+      <w:bookmarkStart w:id="8" w:name="_Toc79525991"/>
+      <w:bookmarkStart w:id="9" w:name="_Toc79526030"/>
       <w:r>
         <w:lastRenderedPageBreak/>
         <w:t>Project Code</w:t>
       </w:r>
+      <w:bookmarkEnd w:id="8"/>
       <w:bookmarkEnd w:id="9"/>
-      <w:bookmarkEnd w:id="10"/>
     </w:p>
     <w:p/>
     <w:tbl>
@@ -8149,6 +8147,98 @@
               </w:rPr>
               <w:tab/>
             </w:r>
+            <w:bookmarkStart w:id="10" w:name="_GoBack"/>
+            <w:bookmarkEnd w:id="10"/>
+          </w:p>
+          <w:p>
+            <w:pPr>
+              <w:autoSpaceDE w:val="0"/>
+              <w:autoSpaceDN w:val="0"/>
+              <w:adjustRightInd w:val="0"/>
+              <w:rPr>
+                <w:rFonts w:ascii="Consolas" w:hAnsi="Consolas" w:cs="Consolas"/>
+                <w:sz w:val="18"/>
+                <w:szCs w:val="18"/>
+              </w:rPr>
+            </w:pPr>
+            <w:r>
+              <w:rPr>
+                <w:rFonts w:ascii="Consolas" w:hAnsi="Consolas" w:cs="Consolas"/>
+                <w:color w:val="000000"/>
+                <w:sz w:val="18"/>
+                <w:szCs w:val="18"/>
+              </w:rPr>
+              <w:tab/>
+            </w:r>
+            <w:r>
+              <w:rPr>
+                <w:rFonts w:ascii="Consolas" w:hAnsi="Consolas" w:cs="Consolas"/>
+                <w:color w:val="000000"/>
+                <w:sz w:val="18"/>
+                <w:szCs w:val="18"/>
+              </w:rPr>
+              <w:tab/>
+            </w:r>
+            <w:r>
+              <w:rPr>
+                <w:rFonts w:ascii="Consolas" w:hAnsi="Consolas" w:cs="Consolas"/>
+                <w:color w:val="000000"/>
+                <w:sz w:val="18"/>
+                <w:szCs w:val="18"/>
+              </w:rPr>
+              <w:tab/>
+            </w:r>
+            <w:r>
+              <w:rPr>
+                <w:rFonts w:ascii="Consolas" w:hAnsi="Consolas" w:cs="Consolas"/>
+                <w:b/>
+                <w:bCs/>
+                <w:color w:val="7F0055"/>
+                <w:sz w:val="18"/>
+                <w:szCs w:val="18"/>
+              </w:rPr>
+              <w:t>try</w:t>
+            </w:r>
+          </w:p>
+          <w:p>
+            <w:pPr>
+              <w:autoSpaceDE w:val="0"/>
+              <w:autoSpaceDN w:val="0"/>
+              <w:adjustRightInd w:val="0"/>
+              <w:rPr>
+                <w:rFonts w:ascii="Consolas" w:hAnsi="Consolas" w:cs="Consolas"/>
+                <w:sz w:val="18"/>
+                <w:szCs w:val="18"/>
+              </w:rPr>
+            </w:pPr>
+            <w:r>
+              <w:rPr>
+                <w:rFonts w:ascii="Consolas" w:hAnsi="Consolas" w:cs="Consolas"/>
+                <w:color w:val="000000"/>
+                <w:sz w:val="18"/>
+                <w:szCs w:val="18"/>
+              </w:rPr>
+              <w:tab/>
+            </w:r>
+            <w:r>
+              <w:rPr>
+                <w:rFonts w:ascii="Consolas" w:hAnsi="Consolas" w:cs="Consolas"/>
+                <w:color w:val="000000"/>
+                <w:sz w:val="18"/>
+                <w:szCs w:val="18"/>
+              </w:rPr>
+              <w:tab/>
+            </w:r>
+            <w:r>
+              <w:rPr>
+                <w:rFonts w:ascii="Consolas" w:hAnsi="Consolas" w:cs="Consolas"/>
+                <w:color w:val="000000"/>
+                <w:sz w:val="18"/>
+                <w:szCs w:val="18"/>
+              </w:rPr>
+              <w:tab/>
+              <w:t>{</w:t>
+            </w:r>
           </w:p>
           <w:p>
             <w:pPr>
@@ -8412,6 +8502,7 @@
                 <w:szCs w:val="18"/>
               </w:rPr>
               <w:tab/>
+              <w:t>}</w:t>
             </w:r>
           </w:p>
           <w:p>
@@ -8461,16 +8552,16 @@
                 <w:sz w:val="18"/>
                 <w:szCs w:val="18"/>
               </w:rPr>
-              <w:t>switch</w:t>
-            </w:r>
-            <w:r>
-              <w:rPr>
-                <w:rFonts w:ascii="Consolas" w:hAnsi="Consolas" w:cs="Consolas"/>
-                <w:color w:val="000000"/>
-                <w:sz w:val="18"/>
-                <w:szCs w:val="18"/>
-              </w:rPr>
-              <w:t>(</w:t>
+              <w:t>catch</w:t>
+            </w:r>
+            <w:r>
+              <w:rPr>
+                <w:rFonts w:ascii="Consolas" w:hAnsi="Consolas" w:cs="Consolas"/>
+                <w:color w:val="000000"/>
+                <w:sz w:val="18"/>
+                <w:szCs w:val="18"/>
+              </w:rPr>
+              <w:t xml:space="preserve">(Exception </w:t>
             </w:r>
             <w:r>
               <w:rPr>
@@ -8479,7 +8570,7 @@
                 <w:sz w:val="18"/>
                 <w:szCs w:val="18"/>
               </w:rPr>
-              <w:t>choice</w:t>
+              <w:t>e</w:t>
             </w:r>
             <w:r>
               <w:rPr>
@@ -8577,758 +8668,7 @@
                 <w:szCs w:val="18"/>
               </w:rPr>
               <w:tab/>
-            </w:r>
-            <w:r>
-              <w:rPr>
-                <w:rFonts w:ascii="Consolas" w:hAnsi="Consolas" w:cs="Consolas"/>
-                <w:b/>
-                <w:bCs/>
-                <w:color w:val="7F0055"/>
-                <w:sz w:val="18"/>
-                <w:szCs w:val="18"/>
-              </w:rPr>
-              <w:t>case</w:t>
-            </w:r>
-            <w:r>
-              <w:rPr>
-                <w:rFonts w:ascii="Consolas" w:hAnsi="Consolas" w:cs="Consolas"/>
-                <w:color w:val="000000"/>
-                <w:sz w:val="18"/>
-                <w:szCs w:val="18"/>
-              </w:rPr>
-              <w:t xml:space="preserve"> 1 : </w:t>
-            </w:r>
-            <w:r>
-              <w:rPr>
-                <w:rFonts w:ascii="Consolas" w:hAnsi="Consolas" w:cs="Consolas"/>
-                <w:i/>
-                <w:iCs/>
-                <w:color w:val="000000"/>
-                <w:sz w:val="18"/>
-                <w:szCs w:val="18"/>
-              </w:rPr>
-              <w:t>getAllFileNames</w:t>
-            </w:r>
-            <w:r>
-              <w:rPr>
-                <w:rFonts w:ascii="Consolas" w:hAnsi="Consolas" w:cs="Consolas"/>
-                <w:color w:val="000000"/>
-                <w:sz w:val="18"/>
-                <w:szCs w:val="18"/>
-              </w:rPr>
-              <w:t>();</w:t>
-            </w:r>
-          </w:p>
-          <w:p>
-            <w:pPr>
-              <w:autoSpaceDE w:val="0"/>
-              <w:autoSpaceDN w:val="0"/>
-              <w:adjustRightInd w:val="0"/>
-              <w:rPr>
-                <w:rFonts w:ascii="Consolas" w:hAnsi="Consolas" w:cs="Consolas"/>
-                <w:sz w:val="18"/>
-                <w:szCs w:val="18"/>
-              </w:rPr>
-            </w:pPr>
-            <w:r>
-              <w:rPr>
-                <w:rFonts w:ascii="Consolas" w:hAnsi="Consolas" w:cs="Consolas"/>
-                <w:color w:val="000000"/>
-                <w:sz w:val="18"/>
-                <w:szCs w:val="18"/>
-              </w:rPr>
-              <w:tab/>
-            </w:r>
-            <w:r>
-              <w:rPr>
-                <w:rFonts w:ascii="Consolas" w:hAnsi="Consolas" w:cs="Consolas"/>
-                <w:color w:val="000000"/>
-                <w:sz w:val="18"/>
-                <w:szCs w:val="18"/>
-              </w:rPr>
-              <w:tab/>
-            </w:r>
-            <w:r>
-              <w:rPr>
-                <w:rFonts w:ascii="Consolas" w:hAnsi="Consolas" w:cs="Consolas"/>
-                <w:color w:val="000000"/>
-                <w:sz w:val="18"/>
-                <w:szCs w:val="18"/>
-              </w:rPr>
-              <w:tab/>
-            </w:r>
-            <w:r>
-              <w:rPr>
-                <w:rFonts w:ascii="Consolas" w:hAnsi="Consolas" w:cs="Consolas"/>
-                <w:color w:val="000000"/>
-                <w:sz w:val="18"/>
-                <w:szCs w:val="18"/>
-              </w:rPr>
-              <w:tab/>
-            </w:r>
-            <w:r>
-              <w:rPr>
-                <w:rFonts w:ascii="Consolas" w:hAnsi="Consolas" w:cs="Consolas"/>
-                <w:color w:val="000000"/>
-                <w:sz w:val="18"/>
-                <w:szCs w:val="18"/>
-              </w:rPr>
-              <w:tab/>
-            </w:r>
-            <w:r>
-              <w:rPr>
-                <w:rFonts w:ascii="Consolas" w:hAnsi="Consolas" w:cs="Consolas"/>
-                <w:color w:val="000000"/>
-                <w:sz w:val="18"/>
-                <w:szCs w:val="18"/>
-              </w:rPr>
-              <w:tab/>
-            </w:r>
-            <w:r>
-              <w:rPr>
-                <w:rFonts w:ascii="Consolas" w:hAnsi="Consolas" w:cs="Consolas"/>
-                <w:color w:val="000000"/>
-                <w:sz w:val="18"/>
-                <w:szCs w:val="18"/>
-              </w:rPr>
-              <w:tab/>
-            </w:r>
-            <w:r>
-              <w:rPr>
-                <w:rFonts w:ascii="Consolas" w:hAnsi="Consolas" w:cs="Consolas"/>
-                <w:b/>
-                <w:bCs/>
-                <w:color w:val="7F0055"/>
-                <w:sz w:val="18"/>
-                <w:szCs w:val="18"/>
-              </w:rPr>
-              <w:t>break</w:t>
-            </w:r>
-            <w:r>
-              <w:rPr>
-                <w:rFonts w:ascii="Consolas" w:hAnsi="Consolas" w:cs="Consolas"/>
-                <w:color w:val="000000"/>
-                <w:sz w:val="18"/>
-                <w:szCs w:val="18"/>
-              </w:rPr>
-              <w:t>;</w:t>
-            </w:r>
-          </w:p>
-          <w:p>
-            <w:pPr>
-              <w:autoSpaceDE w:val="0"/>
-              <w:autoSpaceDN w:val="0"/>
-              <w:adjustRightInd w:val="0"/>
-              <w:rPr>
-                <w:rFonts w:ascii="Consolas" w:hAnsi="Consolas" w:cs="Consolas"/>
-                <w:sz w:val="18"/>
-                <w:szCs w:val="18"/>
-              </w:rPr>
-            </w:pPr>
-            <w:r>
-              <w:rPr>
-                <w:rFonts w:ascii="Consolas" w:hAnsi="Consolas" w:cs="Consolas"/>
-                <w:color w:val="000000"/>
-                <w:sz w:val="18"/>
-                <w:szCs w:val="18"/>
-              </w:rPr>
-              <w:tab/>
-            </w:r>
-            <w:r>
-              <w:rPr>
-                <w:rFonts w:ascii="Consolas" w:hAnsi="Consolas" w:cs="Consolas"/>
-                <w:color w:val="000000"/>
-                <w:sz w:val="18"/>
-                <w:szCs w:val="18"/>
-              </w:rPr>
-              <w:tab/>
-            </w:r>
-            <w:r>
-              <w:rPr>
-                <w:rFonts w:ascii="Consolas" w:hAnsi="Consolas" w:cs="Consolas"/>
-                <w:color w:val="000000"/>
-                <w:sz w:val="18"/>
-                <w:szCs w:val="18"/>
-              </w:rPr>
-              <w:tab/>
-            </w:r>
-            <w:r>
-              <w:rPr>
-                <w:rFonts w:ascii="Consolas" w:hAnsi="Consolas" w:cs="Consolas"/>
-                <w:color w:val="000000"/>
-                <w:sz w:val="18"/>
-                <w:szCs w:val="18"/>
-              </w:rPr>
-              <w:tab/>
-            </w:r>
-            <w:r>
-              <w:rPr>
-                <w:rFonts w:ascii="Consolas" w:hAnsi="Consolas" w:cs="Consolas"/>
-                <w:b/>
-                <w:bCs/>
-                <w:color w:val="7F0055"/>
-                <w:sz w:val="18"/>
-                <w:szCs w:val="18"/>
-              </w:rPr>
-              <w:t>case</w:t>
-            </w:r>
-            <w:r>
-              <w:rPr>
-                <w:rFonts w:ascii="Consolas" w:hAnsi="Consolas" w:cs="Consolas"/>
-                <w:color w:val="000000"/>
-                <w:sz w:val="18"/>
-                <w:szCs w:val="18"/>
-              </w:rPr>
-              <w:t xml:space="preserve"> 2 : </w:t>
-            </w:r>
-            <w:r>
-              <w:rPr>
-                <w:rFonts w:ascii="Consolas" w:hAnsi="Consolas" w:cs="Consolas"/>
-                <w:i/>
-                <w:iCs/>
-                <w:color w:val="000000"/>
-                <w:sz w:val="18"/>
-                <w:szCs w:val="18"/>
-              </w:rPr>
-              <w:t>addFile</w:t>
-            </w:r>
-            <w:r>
-              <w:rPr>
-                <w:rFonts w:ascii="Consolas" w:hAnsi="Consolas" w:cs="Consolas"/>
-                <w:color w:val="000000"/>
-                <w:sz w:val="18"/>
-                <w:szCs w:val="18"/>
-              </w:rPr>
-              <w:t>();</w:t>
-            </w:r>
-          </w:p>
-          <w:p>
-            <w:pPr>
-              <w:autoSpaceDE w:val="0"/>
-              <w:autoSpaceDN w:val="0"/>
-              <w:adjustRightInd w:val="0"/>
-              <w:rPr>
-                <w:rFonts w:ascii="Consolas" w:hAnsi="Consolas" w:cs="Consolas"/>
-                <w:sz w:val="18"/>
-                <w:szCs w:val="18"/>
-              </w:rPr>
-            </w:pPr>
-            <w:r>
-              <w:rPr>
-                <w:rFonts w:ascii="Consolas" w:hAnsi="Consolas" w:cs="Consolas"/>
-                <w:color w:val="000000"/>
-                <w:sz w:val="18"/>
-                <w:szCs w:val="18"/>
-              </w:rPr>
-              <w:tab/>
-            </w:r>
-            <w:r>
-              <w:rPr>
-                <w:rFonts w:ascii="Consolas" w:hAnsi="Consolas" w:cs="Consolas"/>
-                <w:color w:val="000000"/>
-                <w:sz w:val="18"/>
-                <w:szCs w:val="18"/>
-              </w:rPr>
-              <w:tab/>
-            </w:r>
-            <w:r>
-              <w:rPr>
-                <w:rFonts w:ascii="Consolas" w:hAnsi="Consolas" w:cs="Consolas"/>
-                <w:color w:val="000000"/>
-                <w:sz w:val="18"/>
-                <w:szCs w:val="18"/>
-              </w:rPr>
-              <w:tab/>
-            </w:r>
-            <w:r>
-              <w:rPr>
-                <w:rFonts w:ascii="Consolas" w:hAnsi="Consolas" w:cs="Consolas"/>
-                <w:color w:val="000000"/>
-                <w:sz w:val="18"/>
-                <w:szCs w:val="18"/>
-              </w:rPr>
-              <w:tab/>
-            </w:r>
-            <w:r>
-              <w:rPr>
-                <w:rFonts w:ascii="Consolas" w:hAnsi="Consolas" w:cs="Consolas"/>
-                <w:color w:val="000000"/>
-                <w:sz w:val="18"/>
-                <w:szCs w:val="18"/>
-              </w:rPr>
-              <w:tab/>
-            </w:r>
-            <w:r>
-              <w:rPr>
-                <w:rFonts w:ascii="Consolas" w:hAnsi="Consolas" w:cs="Consolas"/>
-                <w:color w:val="000000"/>
-                <w:sz w:val="18"/>
-                <w:szCs w:val="18"/>
-              </w:rPr>
-              <w:tab/>
-            </w:r>
-            <w:r>
-              <w:rPr>
-                <w:rFonts w:ascii="Consolas" w:hAnsi="Consolas" w:cs="Consolas"/>
-                <w:color w:val="000000"/>
-                <w:sz w:val="18"/>
-                <w:szCs w:val="18"/>
-              </w:rPr>
-              <w:tab/>
-            </w:r>
-            <w:r>
-              <w:rPr>
-                <w:rFonts w:ascii="Consolas" w:hAnsi="Consolas" w:cs="Consolas"/>
-                <w:b/>
-                <w:bCs/>
-                <w:color w:val="7F0055"/>
-                <w:sz w:val="18"/>
-                <w:szCs w:val="18"/>
-              </w:rPr>
-              <w:t>break</w:t>
-            </w:r>
-            <w:r>
-              <w:rPr>
-                <w:rFonts w:ascii="Consolas" w:hAnsi="Consolas" w:cs="Consolas"/>
-                <w:color w:val="000000"/>
-                <w:sz w:val="18"/>
-                <w:szCs w:val="18"/>
-              </w:rPr>
-              <w:t>;</w:t>
-            </w:r>
-          </w:p>
-          <w:p>
-            <w:pPr>
-              <w:autoSpaceDE w:val="0"/>
-              <w:autoSpaceDN w:val="0"/>
-              <w:adjustRightInd w:val="0"/>
-              <w:rPr>
-                <w:rFonts w:ascii="Consolas" w:hAnsi="Consolas" w:cs="Consolas"/>
-                <w:sz w:val="18"/>
-                <w:szCs w:val="18"/>
-              </w:rPr>
-            </w:pPr>
-            <w:r>
-              <w:rPr>
-                <w:rFonts w:ascii="Consolas" w:hAnsi="Consolas" w:cs="Consolas"/>
-                <w:color w:val="000000"/>
-                <w:sz w:val="18"/>
-                <w:szCs w:val="18"/>
-              </w:rPr>
-              <w:tab/>
-            </w:r>
-            <w:r>
-              <w:rPr>
-                <w:rFonts w:ascii="Consolas" w:hAnsi="Consolas" w:cs="Consolas"/>
-                <w:color w:val="000000"/>
-                <w:sz w:val="18"/>
-                <w:szCs w:val="18"/>
-              </w:rPr>
-              <w:tab/>
-            </w:r>
-            <w:r>
-              <w:rPr>
-                <w:rFonts w:ascii="Consolas" w:hAnsi="Consolas" w:cs="Consolas"/>
-                <w:color w:val="000000"/>
-                <w:sz w:val="18"/>
-                <w:szCs w:val="18"/>
-              </w:rPr>
-              <w:tab/>
-            </w:r>
-            <w:r>
-              <w:rPr>
-                <w:rFonts w:ascii="Consolas" w:hAnsi="Consolas" w:cs="Consolas"/>
-                <w:color w:val="000000"/>
-                <w:sz w:val="18"/>
-                <w:szCs w:val="18"/>
-              </w:rPr>
-              <w:tab/>
-            </w:r>
-            <w:r>
-              <w:rPr>
-                <w:rFonts w:ascii="Consolas" w:hAnsi="Consolas" w:cs="Consolas"/>
-                <w:b/>
-                <w:bCs/>
-                <w:color w:val="7F0055"/>
-                <w:sz w:val="18"/>
-                <w:szCs w:val="18"/>
-              </w:rPr>
-              <w:t>case</w:t>
-            </w:r>
-            <w:r>
-              <w:rPr>
-                <w:rFonts w:ascii="Consolas" w:hAnsi="Consolas" w:cs="Consolas"/>
-                <w:color w:val="000000"/>
-                <w:sz w:val="18"/>
-                <w:szCs w:val="18"/>
-              </w:rPr>
-              <w:t xml:space="preserve"> 3 : </w:t>
-            </w:r>
-            <w:r>
-              <w:rPr>
-                <w:rFonts w:ascii="Consolas" w:hAnsi="Consolas" w:cs="Consolas"/>
-                <w:i/>
-                <w:iCs/>
-                <w:color w:val="000000"/>
-                <w:sz w:val="18"/>
-                <w:szCs w:val="18"/>
-              </w:rPr>
-              <w:t>deleteFile</w:t>
-            </w:r>
-            <w:r>
-              <w:rPr>
-                <w:rFonts w:ascii="Consolas" w:hAnsi="Consolas" w:cs="Consolas"/>
-                <w:color w:val="000000"/>
-                <w:sz w:val="18"/>
-                <w:szCs w:val="18"/>
-              </w:rPr>
-              <w:t>();</w:t>
-            </w:r>
-          </w:p>
-          <w:p>
-            <w:pPr>
-              <w:autoSpaceDE w:val="0"/>
-              <w:autoSpaceDN w:val="0"/>
-              <w:adjustRightInd w:val="0"/>
-              <w:rPr>
-                <w:rFonts w:ascii="Consolas" w:hAnsi="Consolas" w:cs="Consolas"/>
-                <w:sz w:val="18"/>
-                <w:szCs w:val="18"/>
-              </w:rPr>
-            </w:pPr>
-            <w:r>
-              <w:rPr>
-                <w:rFonts w:ascii="Consolas" w:hAnsi="Consolas" w:cs="Consolas"/>
-                <w:color w:val="000000"/>
-                <w:sz w:val="18"/>
-                <w:szCs w:val="18"/>
-              </w:rPr>
-              <w:tab/>
-            </w:r>
-            <w:r>
-              <w:rPr>
-                <w:rFonts w:ascii="Consolas" w:hAnsi="Consolas" w:cs="Consolas"/>
-                <w:color w:val="000000"/>
-                <w:sz w:val="18"/>
-                <w:szCs w:val="18"/>
-              </w:rPr>
-              <w:tab/>
-            </w:r>
-            <w:r>
-              <w:rPr>
-                <w:rFonts w:ascii="Consolas" w:hAnsi="Consolas" w:cs="Consolas"/>
-                <w:color w:val="000000"/>
-                <w:sz w:val="18"/>
-                <w:szCs w:val="18"/>
-              </w:rPr>
-              <w:tab/>
-            </w:r>
-            <w:r>
-              <w:rPr>
-                <w:rFonts w:ascii="Consolas" w:hAnsi="Consolas" w:cs="Consolas"/>
-                <w:color w:val="000000"/>
-                <w:sz w:val="18"/>
-                <w:szCs w:val="18"/>
-              </w:rPr>
-              <w:tab/>
-            </w:r>
-            <w:r>
-              <w:rPr>
-                <w:rFonts w:ascii="Consolas" w:hAnsi="Consolas" w:cs="Consolas"/>
-                <w:color w:val="000000"/>
-                <w:sz w:val="18"/>
-                <w:szCs w:val="18"/>
-              </w:rPr>
-              <w:tab/>
-            </w:r>
-            <w:r>
-              <w:rPr>
-                <w:rFonts w:ascii="Consolas" w:hAnsi="Consolas" w:cs="Consolas"/>
-                <w:color w:val="000000"/>
-                <w:sz w:val="18"/>
-                <w:szCs w:val="18"/>
-              </w:rPr>
-              <w:tab/>
-            </w:r>
-            <w:r>
-              <w:rPr>
-                <w:rFonts w:ascii="Consolas" w:hAnsi="Consolas" w:cs="Consolas"/>
-                <w:color w:val="000000"/>
-                <w:sz w:val="18"/>
-                <w:szCs w:val="18"/>
-              </w:rPr>
-              <w:tab/>
-            </w:r>
-            <w:r>
-              <w:rPr>
-                <w:rFonts w:ascii="Consolas" w:hAnsi="Consolas" w:cs="Consolas"/>
-                <w:b/>
-                <w:bCs/>
-                <w:color w:val="7F0055"/>
-                <w:sz w:val="18"/>
-                <w:szCs w:val="18"/>
-              </w:rPr>
-              <w:t>break</w:t>
-            </w:r>
-            <w:r>
-              <w:rPr>
-                <w:rFonts w:ascii="Consolas" w:hAnsi="Consolas" w:cs="Consolas"/>
-                <w:color w:val="000000"/>
-                <w:sz w:val="18"/>
-                <w:szCs w:val="18"/>
-              </w:rPr>
-              <w:t>;</w:t>
-            </w:r>
-          </w:p>
-          <w:p>
-            <w:pPr>
-              <w:autoSpaceDE w:val="0"/>
-              <w:autoSpaceDN w:val="0"/>
-              <w:adjustRightInd w:val="0"/>
-              <w:rPr>
-                <w:rFonts w:ascii="Consolas" w:hAnsi="Consolas" w:cs="Consolas"/>
-                <w:sz w:val="18"/>
-                <w:szCs w:val="18"/>
-              </w:rPr>
-            </w:pPr>
-            <w:r>
-              <w:rPr>
-                <w:rFonts w:ascii="Consolas" w:hAnsi="Consolas" w:cs="Consolas"/>
-                <w:color w:val="000000"/>
-                <w:sz w:val="18"/>
-                <w:szCs w:val="18"/>
-              </w:rPr>
-              <w:tab/>
-            </w:r>
-            <w:r>
-              <w:rPr>
-                <w:rFonts w:ascii="Consolas" w:hAnsi="Consolas" w:cs="Consolas"/>
-                <w:color w:val="000000"/>
-                <w:sz w:val="18"/>
-                <w:szCs w:val="18"/>
-              </w:rPr>
-              <w:tab/>
-            </w:r>
-            <w:r>
-              <w:rPr>
-                <w:rFonts w:ascii="Consolas" w:hAnsi="Consolas" w:cs="Consolas"/>
-                <w:color w:val="000000"/>
-                <w:sz w:val="18"/>
-                <w:szCs w:val="18"/>
-              </w:rPr>
-              <w:tab/>
-            </w:r>
-            <w:r>
-              <w:rPr>
-                <w:rFonts w:ascii="Consolas" w:hAnsi="Consolas" w:cs="Consolas"/>
-                <w:color w:val="000000"/>
-                <w:sz w:val="18"/>
-                <w:szCs w:val="18"/>
-              </w:rPr>
-              <w:tab/>
-            </w:r>
-            <w:r>
-              <w:rPr>
-                <w:rFonts w:ascii="Consolas" w:hAnsi="Consolas" w:cs="Consolas"/>
-                <w:b/>
-                <w:bCs/>
-                <w:color w:val="7F0055"/>
-                <w:sz w:val="18"/>
-                <w:szCs w:val="18"/>
-              </w:rPr>
-              <w:t>case</w:t>
-            </w:r>
-            <w:r>
-              <w:rPr>
-                <w:rFonts w:ascii="Consolas" w:hAnsi="Consolas" w:cs="Consolas"/>
-                <w:color w:val="000000"/>
-                <w:sz w:val="18"/>
-                <w:szCs w:val="18"/>
-              </w:rPr>
-              <w:t xml:space="preserve"> 4 : </w:t>
-            </w:r>
-            <w:r>
-              <w:rPr>
-                <w:rFonts w:ascii="Consolas" w:hAnsi="Consolas" w:cs="Consolas"/>
-                <w:i/>
-                <w:iCs/>
-                <w:color w:val="000000"/>
-                <w:sz w:val="18"/>
-                <w:szCs w:val="18"/>
-              </w:rPr>
-              <w:t>searchFile</w:t>
-            </w:r>
-            <w:r>
-              <w:rPr>
-                <w:rFonts w:ascii="Consolas" w:hAnsi="Consolas" w:cs="Consolas"/>
-                <w:color w:val="000000"/>
-                <w:sz w:val="18"/>
-                <w:szCs w:val="18"/>
-              </w:rPr>
-              <w:t>();</w:t>
-            </w:r>
-          </w:p>
-          <w:p>
-            <w:pPr>
-              <w:autoSpaceDE w:val="0"/>
-              <w:autoSpaceDN w:val="0"/>
-              <w:adjustRightInd w:val="0"/>
-              <w:rPr>
-                <w:rFonts w:ascii="Consolas" w:hAnsi="Consolas" w:cs="Consolas"/>
-                <w:sz w:val="18"/>
-                <w:szCs w:val="18"/>
-              </w:rPr>
-            </w:pPr>
-            <w:r>
-              <w:rPr>
-                <w:rFonts w:ascii="Consolas" w:hAnsi="Consolas" w:cs="Consolas"/>
-                <w:color w:val="000000"/>
-                <w:sz w:val="18"/>
-                <w:szCs w:val="18"/>
-              </w:rPr>
-              <w:tab/>
-            </w:r>
-            <w:r>
-              <w:rPr>
-                <w:rFonts w:ascii="Consolas" w:hAnsi="Consolas" w:cs="Consolas"/>
-                <w:color w:val="000000"/>
-                <w:sz w:val="18"/>
-                <w:szCs w:val="18"/>
-              </w:rPr>
-              <w:tab/>
-            </w:r>
-            <w:r>
-              <w:rPr>
-                <w:rFonts w:ascii="Consolas" w:hAnsi="Consolas" w:cs="Consolas"/>
-                <w:color w:val="000000"/>
-                <w:sz w:val="18"/>
-                <w:szCs w:val="18"/>
-              </w:rPr>
-              <w:tab/>
-            </w:r>
-            <w:r>
-              <w:rPr>
-                <w:rFonts w:ascii="Consolas" w:hAnsi="Consolas" w:cs="Consolas"/>
-                <w:color w:val="000000"/>
-                <w:sz w:val="18"/>
-                <w:szCs w:val="18"/>
-              </w:rPr>
-              <w:tab/>
-            </w:r>
-            <w:r>
-              <w:rPr>
-                <w:rFonts w:ascii="Consolas" w:hAnsi="Consolas" w:cs="Consolas"/>
-                <w:color w:val="000000"/>
-                <w:sz w:val="18"/>
-                <w:szCs w:val="18"/>
-              </w:rPr>
-              <w:tab/>
-            </w:r>
-            <w:r>
-              <w:rPr>
-                <w:rFonts w:ascii="Consolas" w:hAnsi="Consolas" w:cs="Consolas"/>
-                <w:color w:val="000000"/>
-                <w:sz w:val="18"/>
-                <w:szCs w:val="18"/>
-              </w:rPr>
-              <w:tab/>
-            </w:r>
-            <w:r>
-              <w:rPr>
-                <w:rFonts w:ascii="Consolas" w:hAnsi="Consolas" w:cs="Consolas"/>
-                <w:color w:val="000000"/>
-                <w:sz w:val="18"/>
-                <w:szCs w:val="18"/>
-              </w:rPr>
-              <w:tab/>
-            </w:r>
-            <w:r>
-              <w:rPr>
-                <w:rFonts w:ascii="Consolas" w:hAnsi="Consolas" w:cs="Consolas"/>
-                <w:b/>
-                <w:bCs/>
-                <w:color w:val="7F0055"/>
-                <w:sz w:val="18"/>
-                <w:szCs w:val="18"/>
-              </w:rPr>
-              <w:t>break</w:t>
-            </w:r>
-            <w:r>
-              <w:rPr>
-                <w:rFonts w:ascii="Consolas" w:hAnsi="Consolas" w:cs="Consolas"/>
-                <w:color w:val="000000"/>
-                <w:sz w:val="18"/>
-                <w:szCs w:val="18"/>
-              </w:rPr>
-              <w:t>;</w:t>
-            </w:r>
-          </w:p>
-          <w:p>
-            <w:pPr>
-              <w:autoSpaceDE w:val="0"/>
-              <w:autoSpaceDN w:val="0"/>
-              <w:adjustRightInd w:val="0"/>
-              <w:rPr>
-                <w:rFonts w:ascii="Consolas" w:hAnsi="Consolas" w:cs="Consolas"/>
-                <w:sz w:val="18"/>
-                <w:szCs w:val="18"/>
-              </w:rPr>
-            </w:pPr>
-            <w:r>
-              <w:rPr>
-                <w:rFonts w:ascii="Consolas" w:hAnsi="Consolas" w:cs="Consolas"/>
-                <w:color w:val="000000"/>
-                <w:sz w:val="18"/>
-                <w:szCs w:val="18"/>
-              </w:rPr>
-              <w:tab/>
-            </w:r>
-            <w:r>
-              <w:rPr>
-                <w:rFonts w:ascii="Consolas" w:hAnsi="Consolas" w:cs="Consolas"/>
-                <w:color w:val="000000"/>
-                <w:sz w:val="18"/>
-                <w:szCs w:val="18"/>
-              </w:rPr>
-              <w:tab/>
-            </w:r>
-            <w:r>
-              <w:rPr>
-                <w:rFonts w:ascii="Consolas" w:hAnsi="Consolas" w:cs="Consolas"/>
-                <w:color w:val="000000"/>
-                <w:sz w:val="18"/>
-                <w:szCs w:val="18"/>
-              </w:rPr>
-              <w:tab/>
-            </w:r>
-            <w:r>
-              <w:rPr>
-                <w:rFonts w:ascii="Consolas" w:hAnsi="Consolas" w:cs="Consolas"/>
-                <w:color w:val="000000"/>
-                <w:sz w:val="18"/>
-                <w:szCs w:val="18"/>
-              </w:rPr>
-              <w:tab/>
-            </w:r>
-            <w:r>
-              <w:rPr>
-                <w:rFonts w:ascii="Consolas" w:hAnsi="Consolas" w:cs="Consolas"/>
-                <w:b/>
-                <w:bCs/>
-                <w:color w:val="7F0055"/>
-                <w:sz w:val="18"/>
-                <w:szCs w:val="18"/>
-              </w:rPr>
-              <w:t>case</w:t>
-            </w:r>
-            <w:r>
-              <w:rPr>
-                <w:rFonts w:ascii="Consolas" w:hAnsi="Consolas" w:cs="Consolas"/>
-                <w:color w:val="000000"/>
-                <w:sz w:val="18"/>
-                <w:szCs w:val="18"/>
-              </w:rPr>
-              <w:t xml:space="preserve"> 5 : System.</w:t>
+              <w:t>System.</w:t>
             </w:r>
             <w:r>
               <w:rPr>
@@ -9359,7 +8699,7 @@
                 <w:sz w:val="18"/>
                 <w:szCs w:val="18"/>
               </w:rPr>
-              <w:t>"Thank you for using the application."</w:t>
+              <w:t>"Please enter valid choice between integer 1 to 5.\n"</w:t>
             </w:r>
             <w:r>
               <w:rPr>
@@ -9382,129 +8722,6 @@
                 <w:szCs w:val="18"/>
               </w:rPr>
             </w:pPr>
-            <w:r>
-              <w:rPr>
-                <w:rFonts w:ascii="Consolas" w:hAnsi="Consolas" w:cs="Consolas"/>
-                <w:color w:val="000000"/>
-                <w:sz w:val="18"/>
-                <w:szCs w:val="18"/>
-              </w:rPr>
-              <w:tab/>
-            </w:r>
-            <w:r>
-              <w:rPr>
-                <w:rFonts w:ascii="Consolas" w:hAnsi="Consolas" w:cs="Consolas"/>
-                <w:color w:val="000000"/>
-                <w:sz w:val="18"/>
-                <w:szCs w:val="18"/>
-              </w:rPr>
-              <w:tab/>
-            </w:r>
-            <w:r>
-              <w:rPr>
-                <w:rFonts w:ascii="Consolas" w:hAnsi="Consolas" w:cs="Consolas"/>
-                <w:color w:val="000000"/>
-                <w:sz w:val="18"/>
-                <w:szCs w:val="18"/>
-              </w:rPr>
-              <w:tab/>
-            </w:r>
-            <w:r>
-              <w:rPr>
-                <w:rFonts w:ascii="Consolas" w:hAnsi="Consolas" w:cs="Consolas"/>
-                <w:color w:val="000000"/>
-                <w:sz w:val="18"/>
-                <w:szCs w:val="18"/>
-              </w:rPr>
-              <w:tab/>
-            </w:r>
-            <w:r>
-              <w:rPr>
-                <w:rFonts w:ascii="Consolas" w:hAnsi="Consolas" w:cs="Consolas"/>
-                <w:color w:val="000000"/>
-                <w:sz w:val="18"/>
-                <w:szCs w:val="18"/>
-              </w:rPr>
-              <w:tab/>
-            </w:r>
-            <w:r>
-              <w:rPr>
-                <w:rFonts w:ascii="Consolas" w:hAnsi="Consolas" w:cs="Consolas"/>
-                <w:color w:val="000000"/>
-                <w:sz w:val="18"/>
-                <w:szCs w:val="18"/>
-              </w:rPr>
-              <w:tab/>
-            </w:r>
-            <w:r>
-              <w:rPr>
-                <w:rFonts w:ascii="Consolas" w:hAnsi="Consolas" w:cs="Consolas"/>
-                <w:color w:val="000000"/>
-                <w:sz w:val="18"/>
-                <w:szCs w:val="18"/>
-              </w:rPr>
-              <w:tab/>
-              <w:t>System.</w:t>
-            </w:r>
-            <w:r>
-              <w:rPr>
-                <w:rFonts w:ascii="Consolas" w:hAnsi="Consolas" w:cs="Consolas"/>
-                <w:i/>
-                <w:iCs/>
-                <w:color w:val="000000"/>
-                <w:sz w:val="18"/>
-                <w:szCs w:val="18"/>
-              </w:rPr>
-              <w:t>exit</w:t>
-            </w:r>
-            <w:r>
-              <w:rPr>
-                <w:rFonts w:ascii="Consolas" w:hAnsi="Consolas" w:cs="Consolas"/>
-                <w:color w:val="000000"/>
-                <w:sz w:val="18"/>
-                <w:szCs w:val="18"/>
-              </w:rPr>
-              <w:t>(0);</w:t>
-            </w:r>
-          </w:p>
-          <w:p>
-            <w:pPr>
-              <w:autoSpaceDE w:val="0"/>
-              <w:autoSpaceDN w:val="0"/>
-              <w:adjustRightInd w:val="0"/>
-              <w:rPr>
-                <w:rFonts w:ascii="Consolas" w:hAnsi="Consolas" w:cs="Consolas"/>
-                <w:sz w:val="18"/>
-                <w:szCs w:val="18"/>
-              </w:rPr>
-            </w:pPr>
-            <w:r>
-              <w:rPr>
-                <w:rFonts w:ascii="Consolas" w:hAnsi="Consolas" w:cs="Consolas"/>
-                <w:color w:val="000000"/>
-                <w:sz w:val="18"/>
-                <w:szCs w:val="18"/>
-              </w:rPr>
-              <w:tab/>
-            </w:r>
-            <w:r>
-              <w:rPr>
-                <w:rFonts w:ascii="Consolas" w:hAnsi="Consolas" w:cs="Consolas"/>
-                <w:color w:val="000000"/>
-                <w:sz w:val="18"/>
-                <w:szCs w:val="18"/>
-              </w:rPr>
-              <w:tab/>
-            </w:r>
-            <w:r>
-              <w:rPr>
-                <w:rFonts w:ascii="Consolas" w:hAnsi="Consolas" w:cs="Consolas"/>
-                <w:color w:val="000000"/>
-                <w:sz w:val="18"/>
-                <w:szCs w:val="18"/>
-              </w:rPr>
-              <w:tab/>
-            </w:r>
             <w:r>
               <w:rPr>
                 <w:rFonts w:ascii="Consolas" w:hAnsi="Consolas" w:cs="Consolas"/>
@@ -9550,7 +8767,7 @@
                 <w:sz w:val="18"/>
                 <w:szCs w:val="18"/>
               </w:rPr>
-              <w:t>break</w:t>
+              <w:t>continue</w:t>
             </w:r>
             <w:r>
               <w:rPr>
@@ -9582,6 +8799,64 @@
               </w:rPr>
               <w:tab/>
             </w:r>
+            <w:r>
+              <w:rPr>
+                <w:rFonts w:ascii="Consolas" w:hAnsi="Consolas" w:cs="Consolas"/>
+                <w:color w:val="000000"/>
+                <w:sz w:val="18"/>
+                <w:szCs w:val="18"/>
+              </w:rPr>
+              <w:tab/>
+            </w:r>
+            <w:r>
+              <w:rPr>
+                <w:rFonts w:ascii="Consolas" w:hAnsi="Consolas" w:cs="Consolas"/>
+                <w:color w:val="000000"/>
+                <w:sz w:val="18"/>
+                <w:szCs w:val="18"/>
+              </w:rPr>
+              <w:tab/>
+              <w:t>}</w:t>
+            </w:r>
+            <w:r>
+              <w:rPr>
+                <w:rFonts w:ascii="Consolas" w:hAnsi="Consolas" w:cs="Consolas"/>
+                <w:color w:val="000000"/>
+                <w:sz w:val="18"/>
+                <w:szCs w:val="18"/>
+              </w:rPr>
+              <w:tab/>
+            </w:r>
+            <w:r>
+              <w:rPr>
+                <w:rFonts w:ascii="Consolas" w:hAnsi="Consolas" w:cs="Consolas"/>
+                <w:color w:val="000000"/>
+                <w:sz w:val="18"/>
+                <w:szCs w:val="18"/>
+              </w:rPr>
+              <w:tab/>
+            </w:r>
+            <w:r>
+              <w:rPr>
+                <w:rFonts w:ascii="Consolas" w:hAnsi="Consolas" w:cs="Consolas"/>
+                <w:color w:val="000000"/>
+                <w:sz w:val="18"/>
+                <w:szCs w:val="18"/>
+              </w:rPr>
+              <w:tab/>
+            </w:r>
+          </w:p>
+          <w:p>
+            <w:pPr>
+              <w:autoSpaceDE w:val="0"/>
+              <w:autoSpaceDN w:val="0"/>
+              <w:adjustRightInd w:val="0"/>
+              <w:rPr>
+                <w:rFonts w:ascii="Consolas" w:hAnsi="Consolas" w:cs="Consolas"/>
+                <w:sz w:val="18"/>
+                <w:szCs w:val="18"/>
+              </w:rPr>
+            </w:pPr>
             <w:r>
               <w:rPr>
                 <w:rFonts w:ascii="Consolas" w:hAnsi="Consolas" w:cs="Consolas"/>
@@ -9618,16 +8893,874 @@
                 <w:sz w:val="18"/>
                 <w:szCs w:val="18"/>
               </w:rPr>
-              <w:t>default</w:t>
-            </w:r>
-            <w:r>
-              <w:rPr>
-                <w:rFonts w:ascii="Consolas" w:hAnsi="Consolas" w:cs="Consolas"/>
-                <w:color w:val="000000"/>
-                <w:sz w:val="18"/>
-                <w:szCs w:val="18"/>
-              </w:rPr>
-              <w:t xml:space="preserve"> : System.</w:t>
+              <w:t>switch</w:t>
+            </w:r>
+            <w:r>
+              <w:rPr>
+                <w:rFonts w:ascii="Consolas" w:hAnsi="Consolas" w:cs="Consolas"/>
+                <w:color w:val="000000"/>
+                <w:sz w:val="18"/>
+                <w:szCs w:val="18"/>
+              </w:rPr>
+              <w:t>(</w:t>
+            </w:r>
+            <w:r>
+              <w:rPr>
+                <w:rFonts w:ascii="Consolas" w:hAnsi="Consolas" w:cs="Consolas"/>
+                <w:color w:val="6A3E3E"/>
+                <w:sz w:val="18"/>
+                <w:szCs w:val="18"/>
+              </w:rPr>
+              <w:t>choice</w:t>
+            </w:r>
+            <w:r>
+              <w:rPr>
+                <w:rFonts w:ascii="Consolas" w:hAnsi="Consolas" w:cs="Consolas"/>
+                <w:color w:val="000000"/>
+                <w:sz w:val="18"/>
+                <w:szCs w:val="18"/>
+              </w:rPr>
+              <w:t>)</w:t>
+            </w:r>
+          </w:p>
+          <w:p>
+            <w:pPr>
+              <w:autoSpaceDE w:val="0"/>
+              <w:autoSpaceDN w:val="0"/>
+              <w:adjustRightInd w:val="0"/>
+              <w:rPr>
+                <w:rFonts w:ascii="Consolas" w:hAnsi="Consolas" w:cs="Consolas"/>
+                <w:sz w:val="18"/>
+                <w:szCs w:val="18"/>
+              </w:rPr>
+            </w:pPr>
+            <w:r>
+              <w:rPr>
+                <w:rFonts w:ascii="Consolas" w:hAnsi="Consolas" w:cs="Consolas"/>
+                <w:color w:val="000000"/>
+                <w:sz w:val="18"/>
+                <w:szCs w:val="18"/>
+              </w:rPr>
+              <w:tab/>
+            </w:r>
+            <w:r>
+              <w:rPr>
+                <w:rFonts w:ascii="Consolas" w:hAnsi="Consolas" w:cs="Consolas"/>
+                <w:color w:val="000000"/>
+                <w:sz w:val="18"/>
+                <w:szCs w:val="18"/>
+              </w:rPr>
+              <w:tab/>
+            </w:r>
+            <w:r>
+              <w:rPr>
+                <w:rFonts w:ascii="Consolas" w:hAnsi="Consolas" w:cs="Consolas"/>
+                <w:color w:val="000000"/>
+                <w:sz w:val="18"/>
+                <w:szCs w:val="18"/>
+              </w:rPr>
+              <w:tab/>
+              <w:t>{</w:t>
+            </w:r>
+          </w:p>
+          <w:p>
+            <w:pPr>
+              <w:autoSpaceDE w:val="0"/>
+              <w:autoSpaceDN w:val="0"/>
+              <w:adjustRightInd w:val="0"/>
+              <w:rPr>
+                <w:rFonts w:ascii="Consolas" w:hAnsi="Consolas" w:cs="Consolas"/>
+                <w:sz w:val="18"/>
+                <w:szCs w:val="18"/>
+              </w:rPr>
+            </w:pPr>
+            <w:r>
+              <w:rPr>
+                <w:rFonts w:ascii="Consolas" w:hAnsi="Consolas" w:cs="Consolas"/>
+                <w:color w:val="000000"/>
+                <w:sz w:val="18"/>
+                <w:szCs w:val="18"/>
+              </w:rPr>
+              <w:tab/>
+            </w:r>
+            <w:r>
+              <w:rPr>
+                <w:rFonts w:ascii="Consolas" w:hAnsi="Consolas" w:cs="Consolas"/>
+                <w:color w:val="000000"/>
+                <w:sz w:val="18"/>
+                <w:szCs w:val="18"/>
+              </w:rPr>
+              <w:tab/>
+            </w:r>
+            <w:r>
+              <w:rPr>
+                <w:rFonts w:ascii="Consolas" w:hAnsi="Consolas" w:cs="Consolas"/>
+                <w:color w:val="000000"/>
+                <w:sz w:val="18"/>
+                <w:szCs w:val="18"/>
+              </w:rPr>
+              <w:tab/>
+            </w:r>
+            <w:r>
+              <w:rPr>
+                <w:rFonts w:ascii="Consolas" w:hAnsi="Consolas" w:cs="Consolas"/>
+                <w:color w:val="000000"/>
+                <w:sz w:val="18"/>
+                <w:szCs w:val="18"/>
+              </w:rPr>
+              <w:tab/>
+            </w:r>
+            <w:r>
+              <w:rPr>
+                <w:rFonts w:ascii="Consolas" w:hAnsi="Consolas" w:cs="Consolas"/>
+                <w:b/>
+                <w:bCs/>
+                <w:color w:val="7F0055"/>
+                <w:sz w:val="18"/>
+                <w:szCs w:val="18"/>
+              </w:rPr>
+              <w:t>case</w:t>
+            </w:r>
+            <w:r>
+              <w:rPr>
+                <w:rFonts w:ascii="Consolas" w:hAnsi="Consolas" w:cs="Consolas"/>
+                <w:color w:val="000000"/>
+                <w:sz w:val="18"/>
+                <w:szCs w:val="18"/>
+              </w:rPr>
+              <w:t xml:space="preserve"> 1 : </w:t>
+            </w:r>
+            <w:r>
+              <w:rPr>
+                <w:rFonts w:ascii="Consolas" w:hAnsi="Consolas" w:cs="Consolas"/>
+                <w:i/>
+                <w:iCs/>
+                <w:color w:val="000000"/>
+                <w:sz w:val="18"/>
+                <w:szCs w:val="18"/>
+              </w:rPr>
+              <w:t>getAllFileNames</w:t>
+            </w:r>
+            <w:r>
+              <w:rPr>
+                <w:rFonts w:ascii="Consolas" w:hAnsi="Consolas" w:cs="Consolas"/>
+                <w:color w:val="000000"/>
+                <w:sz w:val="18"/>
+                <w:szCs w:val="18"/>
+              </w:rPr>
+              <w:t>();</w:t>
+            </w:r>
+          </w:p>
+          <w:p>
+            <w:pPr>
+              <w:autoSpaceDE w:val="0"/>
+              <w:autoSpaceDN w:val="0"/>
+              <w:adjustRightInd w:val="0"/>
+              <w:rPr>
+                <w:rFonts w:ascii="Consolas" w:hAnsi="Consolas" w:cs="Consolas"/>
+                <w:sz w:val="18"/>
+                <w:szCs w:val="18"/>
+              </w:rPr>
+            </w:pPr>
+            <w:r>
+              <w:rPr>
+                <w:rFonts w:ascii="Consolas" w:hAnsi="Consolas" w:cs="Consolas"/>
+                <w:color w:val="000000"/>
+                <w:sz w:val="18"/>
+                <w:szCs w:val="18"/>
+              </w:rPr>
+              <w:tab/>
+            </w:r>
+            <w:r>
+              <w:rPr>
+                <w:rFonts w:ascii="Consolas" w:hAnsi="Consolas" w:cs="Consolas"/>
+                <w:color w:val="000000"/>
+                <w:sz w:val="18"/>
+                <w:szCs w:val="18"/>
+              </w:rPr>
+              <w:tab/>
+            </w:r>
+            <w:r>
+              <w:rPr>
+                <w:rFonts w:ascii="Consolas" w:hAnsi="Consolas" w:cs="Consolas"/>
+                <w:color w:val="000000"/>
+                <w:sz w:val="18"/>
+                <w:szCs w:val="18"/>
+              </w:rPr>
+              <w:tab/>
+            </w:r>
+            <w:r>
+              <w:rPr>
+                <w:rFonts w:ascii="Consolas" w:hAnsi="Consolas" w:cs="Consolas"/>
+                <w:color w:val="000000"/>
+                <w:sz w:val="18"/>
+                <w:szCs w:val="18"/>
+              </w:rPr>
+              <w:tab/>
+            </w:r>
+            <w:r>
+              <w:rPr>
+                <w:rFonts w:ascii="Consolas" w:hAnsi="Consolas" w:cs="Consolas"/>
+                <w:color w:val="000000"/>
+                <w:sz w:val="18"/>
+                <w:szCs w:val="18"/>
+              </w:rPr>
+              <w:tab/>
+            </w:r>
+            <w:r>
+              <w:rPr>
+                <w:rFonts w:ascii="Consolas" w:hAnsi="Consolas" w:cs="Consolas"/>
+                <w:color w:val="000000"/>
+                <w:sz w:val="18"/>
+                <w:szCs w:val="18"/>
+              </w:rPr>
+              <w:tab/>
+            </w:r>
+            <w:r>
+              <w:rPr>
+                <w:rFonts w:ascii="Consolas" w:hAnsi="Consolas" w:cs="Consolas"/>
+                <w:color w:val="000000"/>
+                <w:sz w:val="18"/>
+                <w:szCs w:val="18"/>
+              </w:rPr>
+              <w:tab/>
+            </w:r>
+            <w:r>
+              <w:rPr>
+                <w:rFonts w:ascii="Consolas" w:hAnsi="Consolas" w:cs="Consolas"/>
+                <w:b/>
+                <w:bCs/>
+                <w:color w:val="7F0055"/>
+                <w:sz w:val="18"/>
+                <w:szCs w:val="18"/>
+              </w:rPr>
+              <w:t>break</w:t>
+            </w:r>
+            <w:r>
+              <w:rPr>
+                <w:rFonts w:ascii="Consolas" w:hAnsi="Consolas" w:cs="Consolas"/>
+                <w:color w:val="000000"/>
+                <w:sz w:val="18"/>
+                <w:szCs w:val="18"/>
+              </w:rPr>
+              <w:t>;</w:t>
+            </w:r>
+          </w:p>
+          <w:p>
+            <w:pPr>
+              <w:autoSpaceDE w:val="0"/>
+              <w:autoSpaceDN w:val="0"/>
+              <w:adjustRightInd w:val="0"/>
+              <w:rPr>
+                <w:rFonts w:ascii="Consolas" w:hAnsi="Consolas" w:cs="Consolas"/>
+                <w:sz w:val="18"/>
+                <w:szCs w:val="18"/>
+              </w:rPr>
+            </w:pPr>
+            <w:r>
+              <w:rPr>
+                <w:rFonts w:ascii="Consolas" w:hAnsi="Consolas" w:cs="Consolas"/>
+                <w:color w:val="000000"/>
+                <w:sz w:val="18"/>
+                <w:szCs w:val="18"/>
+              </w:rPr>
+              <w:tab/>
+            </w:r>
+            <w:r>
+              <w:rPr>
+                <w:rFonts w:ascii="Consolas" w:hAnsi="Consolas" w:cs="Consolas"/>
+                <w:color w:val="000000"/>
+                <w:sz w:val="18"/>
+                <w:szCs w:val="18"/>
+              </w:rPr>
+              <w:tab/>
+            </w:r>
+            <w:r>
+              <w:rPr>
+                <w:rFonts w:ascii="Consolas" w:hAnsi="Consolas" w:cs="Consolas"/>
+                <w:color w:val="000000"/>
+                <w:sz w:val="18"/>
+                <w:szCs w:val="18"/>
+              </w:rPr>
+              <w:tab/>
+            </w:r>
+            <w:r>
+              <w:rPr>
+                <w:rFonts w:ascii="Consolas" w:hAnsi="Consolas" w:cs="Consolas"/>
+                <w:color w:val="000000"/>
+                <w:sz w:val="18"/>
+                <w:szCs w:val="18"/>
+              </w:rPr>
+              <w:tab/>
+            </w:r>
+            <w:r>
+              <w:rPr>
+                <w:rFonts w:ascii="Consolas" w:hAnsi="Consolas" w:cs="Consolas"/>
+                <w:b/>
+                <w:bCs/>
+                <w:color w:val="7F0055"/>
+                <w:sz w:val="18"/>
+                <w:szCs w:val="18"/>
+              </w:rPr>
+              <w:t>case</w:t>
+            </w:r>
+            <w:r>
+              <w:rPr>
+                <w:rFonts w:ascii="Consolas" w:hAnsi="Consolas" w:cs="Consolas"/>
+                <w:color w:val="000000"/>
+                <w:sz w:val="18"/>
+                <w:szCs w:val="18"/>
+              </w:rPr>
+              <w:t xml:space="preserve"> 2 : </w:t>
+            </w:r>
+            <w:r>
+              <w:rPr>
+                <w:rFonts w:ascii="Consolas" w:hAnsi="Consolas" w:cs="Consolas"/>
+                <w:i/>
+                <w:iCs/>
+                <w:color w:val="000000"/>
+                <w:sz w:val="18"/>
+                <w:szCs w:val="18"/>
+              </w:rPr>
+              <w:t>addFile</w:t>
+            </w:r>
+            <w:r>
+              <w:rPr>
+                <w:rFonts w:ascii="Consolas" w:hAnsi="Consolas" w:cs="Consolas"/>
+                <w:color w:val="000000"/>
+                <w:sz w:val="18"/>
+                <w:szCs w:val="18"/>
+              </w:rPr>
+              <w:t>();</w:t>
+            </w:r>
+          </w:p>
+          <w:p>
+            <w:pPr>
+              <w:autoSpaceDE w:val="0"/>
+              <w:autoSpaceDN w:val="0"/>
+              <w:adjustRightInd w:val="0"/>
+              <w:rPr>
+                <w:rFonts w:ascii="Consolas" w:hAnsi="Consolas" w:cs="Consolas"/>
+                <w:sz w:val="18"/>
+                <w:szCs w:val="18"/>
+              </w:rPr>
+            </w:pPr>
+            <w:r>
+              <w:rPr>
+                <w:rFonts w:ascii="Consolas" w:hAnsi="Consolas" w:cs="Consolas"/>
+                <w:color w:val="000000"/>
+                <w:sz w:val="18"/>
+                <w:szCs w:val="18"/>
+              </w:rPr>
+              <w:tab/>
+            </w:r>
+            <w:r>
+              <w:rPr>
+                <w:rFonts w:ascii="Consolas" w:hAnsi="Consolas" w:cs="Consolas"/>
+                <w:color w:val="000000"/>
+                <w:sz w:val="18"/>
+                <w:szCs w:val="18"/>
+              </w:rPr>
+              <w:tab/>
+            </w:r>
+            <w:r>
+              <w:rPr>
+                <w:rFonts w:ascii="Consolas" w:hAnsi="Consolas" w:cs="Consolas"/>
+                <w:color w:val="000000"/>
+                <w:sz w:val="18"/>
+                <w:szCs w:val="18"/>
+              </w:rPr>
+              <w:tab/>
+            </w:r>
+            <w:r>
+              <w:rPr>
+                <w:rFonts w:ascii="Consolas" w:hAnsi="Consolas" w:cs="Consolas"/>
+                <w:color w:val="000000"/>
+                <w:sz w:val="18"/>
+                <w:szCs w:val="18"/>
+              </w:rPr>
+              <w:tab/>
+            </w:r>
+            <w:r>
+              <w:rPr>
+                <w:rFonts w:ascii="Consolas" w:hAnsi="Consolas" w:cs="Consolas"/>
+                <w:color w:val="000000"/>
+                <w:sz w:val="18"/>
+                <w:szCs w:val="18"/>
+              </w:rPr>
+              <w:tab/>
+            </w:r>
+            <w:r>
+              <w:rPr>
+                <w:rFonts w:ascii="Consolas" w:hAnsi="Consolas" w:cs="Consolas"/>
+                <w:color w:val="000000"/>
+                <w:sz w:val="18"/>
+                <w:szCs w:val="18"/>
+              </w:rPr>
+              <w:tab/>
+            </w:r>
+            <w:r>
+              <w:rPr>
+                <w:rFonts w:ascii="Consolas" w:hAnsi="Consolas" w:cs="Consolas"/>
+                <w:color w:val="000000"/>
+                <w:sz w:val="18"/>
+                <w:szCs w:val="18"/>
+              </w:rPr>
+              <w:tab/>
+            </w:r>
+            <w:r>
+              <w:rPr>
+                <w:rFonts w:ascii="Consolas" w:hAnsi="Consolas" w:cs="Consolas"/>
+                <w:b/>
+                <w:bCs/>
+                <w:color w:val="7F0055"/>
+                <w:sz w:val="18"/>
+                <w:szCs w:val="18"/>
+              </w:rPr>
+              <w:t>break</w:t>
+            </w:r>
+            <w:r>
+              <w:rPr>
+                <w:rFonts w:ascii="Consolas" w:hAnsi="Consolas" w:cs="Consolas"/>
+                <w:color w:val="000000"/>
+                <w:sz w:val="18"/>
+                <w:szCs w:val="18"/>
+              </w:rPr>
+              <w:t>;</w:t>
+            </w:r>
+          </w:p>
+          <w:p>
+            <w:pPr>
+              <w:autoSpaceDE w:val="0"/>
+              <w:autoSpaceDN w:val="0"/>
+              <w:adjustRightInd w:val="0"/>
+              <w:rPr>
+                <w:rFonts w:ascii="Consolas" w:hAnsi="Consolas" w:cs="Consolas"/>
+                <w:sz w:val="18"/>
+                <w:szCs w:val="18"/>
+              </w:rPr>
+            </w:pPr>
+            <w:r>
+              <w:rPr>
+                <w:rFonts w:ascii="Consolas" w:hAnsi="Consolas" w:cs="Consolas"/>
+                <w:color w:val="000000"/>
+                <w:sz w:val="18"/>
+                <w:szCs w:val="18"/>
+              </w:rPr>
+              <w:tab/>
+            </w:r>
+            <w:r>
+              <w:rPr>
+                <w:rFonts w:ascii="Consolas" w:hAnsi="Consolas" w:cs="Consolas"/>
+                <w:color w:val="000000"/>
+                <w:sz w:val="18"/>
+                <w:szCs w:val="18"/>
+              </w:rPr>
+              <w:tab/>
+            </w:r>
+            <w:r>
+              <w:rPr>
+                <w:rFonts w:ascii="Consolas" w:hAnsi="Consolas" w:cs="Consolas"/>
+                <w:color w:val="000000"/>
+                <w:sz w:val="18"/>
+                <w:szCs w:val="18"/>
+              </w:rPr>
+              <w:tab/>
+            </w:r>
+            <w:r>
+              <w:rPr>
+                <w:rFonts w:ascii="Consolas" w:hAnsi="Consolas" w:cs="Consolas"/>
+                <w:color w:val="000000"/>
+                <w:sz w:val="18"/>
+                <w:szCs w:val="18"/>
+              </w:rPr>
+              <w:tab/>
+            </w:r>
+            <w:r>
+              <w:rPr>
+                <w:rFonts w:ascii="Consolas" w:hAnsi="Consolas" w:cs="Consolas"/>
+                <w:b/>
+                <w:bCs/>
+                <w:color w:val="7F0055"/>
+                <w:sz w:val="18"/>
+                <w:szCs w:val="18"/>
+              </w:rPr>
+              <w:t>case</w:t>
+            </w:r>
+            <w:r>
+              <w:rPr>
+                <w:rFonts w:ascii="Consolas" w:hAnsi="Consolas" w:cs="Consolas"/>
+                <w:color w:val="000000"/>
+                <w:sz w:val="18"/>
+                <w:szCs w:val="18"/>
+              </w:rPr>
+              <w:t xml:space="preserve"> 3 : </w:t>
+            </w:r>
+            <w:r>
+              <w:rPr>
+                <w:rFonts w:ascii="Consolas" w:hAnsi="Consolas" w:cs="Consolas"/>
+                <w:i/>
+                <w:iCs/>
+                <w:color w:val="000000"/>
+                <w:sz w:val="18"/>
+                <w:szCs w:val="18"/>
+              </w:rPr>
+              <w:t>deleteFile</w:t>
+            </w:r>
+            <w:r>
+              <w:rPr>
+                <w:rFonts w:ascii="Consolas" w:hAnsi="Consolas" w:cs="Consolas"/>
+                <w:color w:val="000000"/>
+                <w:sz w:val="18"/>
+                <w:szCs w:val="18"/>
+              </w:rPr>
+              <w:t>();</w:t>
+            </w:r>
+          </w:p>
+          <w:p>
+            <w:pPr>
+              <w:autoSpaceDE w:val="0"/>
+              <w:autoSpaceDN w:val="0"/>
+              <w:adjustRightInd w:val="0"/>
+              <w:rPr>
+                <w:rFonts w:ascii="Consolas" w:hAnsi="Consolas" w:cs="Consolas"/>
+                <w:sz w:val="18"/>
+                <w:szCs w:val="18"/>
+              </w:rPr>
+            </w:pPr>
+            <w:r>
+              <w:rPr>
+                <w:rFonts w:ascii="Consolas" w:hAnsi="Consolas" w:cs="Consolas"/>
+                <w:color w:val="000000"/>
+                <w:sz w:val="18"/>
+                <w:szCs w:val="18"/>
+              </w:rPr>
+              <w:tab/>
+            </w:r>
+            <w:r>
+              <w:rPr>
+                <w:rFonts w:ascii="Consolas" w:hAnsi="Consolas" w:cs="Consolas"/>
+                <w:color w:val="000000"/>
+                <w:sz w:val="18"/>
+                <w:szCs w:val="18"/>
+              </w:rPr>
+              <w:tab/>
+            </w:r>
+            <w:r>
+              <w:rPr>
+                <w:rFonts w:ascii="Consolas" w:hAnsi="Consolas" w:cs="Consolas"/>
+                <w:color w:val="000000"/>
+                <w:sz w:val="18"/>
+                <w:szCs w:val="18"/>
+              </w:rPr>
+              <w:tab/>
+            </w:r>
+            <w:r>
+              <w:rPr>
+                <w:rFonts w:ascii="Consolas" w:hAnsi="Consolas" w:cs="Consolas"/>
+                <w:color w:val="000000"/>
+                <w:sz w:val="18"/>
+                <w:szCs w:val="18"/>
+              </w:rPr>
+              <w:tab/>
+            </w:r>
+            <w:r>
+              <w:rPr>
+                <w:rFonts w:ascii="Consolas" w:hAnsi="Consolas" w:cs="Consolas"/>
+                <w:color w:val="000000"/>
+                <w:sz w:val="18"/>
+                <w:szCs w:val="18"/>
+              </w:rPr>
+              <w:tab/>
+            </w:r>
+            <w:r>
+              <w:rPr>
+                <w:rFonts w:ascii="Consolas" w:hAnsi="Consolas" w:cs="Consolas"/>
+                <w:color w:val="000000"/>
+                <w:sz w:val="18"/>
+                <w:szCs w:val="18"/>
+              </w:rPr>
+              <w:tab/>
+            </w:r>
+            <w:r>
+              <w:rPr>
+                <w:rFonts w:ascii="Consolas" w:hAnsi="Consolas" w:cs="Consolas"/>
+                <w:color w:val="000000"/>
+                <w:sz w:val="18"/>
+                <w:szCs w:val="18"/>
+              </w:rPr>
+              <w:tab/>
+            </w:r>
+            <w:r>
+              <w:rPr>
+                <w:rFonts w:ascii="Consolas" w:hAnsi="Consolas" w:cs="Consolas"/>
+                <w:b/>
+                <w:bCs/>
+                <w:color w:val="7F0055"/>
+                <w:sz w:val="18"/>
+                <w:szCs w:val="18"/>
+              </w:rPr>
+              <w:t>break</w:t>
+            </w:r>
+            <w:r>
+              <w:rPr>
+                <w:rFonts w:ascii="Consolas" w:hAnsi="Consolas" w:cs="Consolas"/>
+                <w:color w:val="000000"/>
+                <w:sz w:val="18"/>
+                <w:szCs w:val="18"/>
+              </w:rPr>
+              <w:t>;</w:t>
+            </w:r>
+          </w:p>
+          <w:p>
+            <w:pPr>
+              <w:autoSpaceDE w:val="0"/>
+              <w:autoSpaceDN w:val="0"/>
+              <w:adjustRightInd w:val="0"/>
+              <w:rPr>
+                <w:rFonts w:ascii="Consolas" w:hAnsi="Consolas" w:cs="Consolas"/>
+                <w:sz w:val="18"/>
+                <w:szCs w:val="18"/>
+              </w:rPr>
+            </w:pPr>
+            <w:r>
+              <w:rPr>
+                <w:rFonts w:ascii="Consolas" w:hAnsi="Consolas" w:cs="Consolas"/>
+                <w:color w:val="000000"/>
+                <w:sz w:val="18"/>
+                <w:szCs w:val="18"/>
+              </w:rPr>
+              <w:tab/>
+            </w:r>
+            <w:r>
+              <w:rPr>
+                <w:rFonts w:ascii="Consolas" w:hAnsi="Consolas" w:cs="Consolas"/>
+                <w:color w:val="000000"/>
+                <w:sz w:val="18"/>
+                <w:szCs w:val="18"/>
+              </w:rPr>
+              <w:tab/>
+            </w:r>
+            <w:r>
+              <w:rPr>
+                <w:rFonts w:ascii="Consolas" w:hAnsi="Consolas" w:cs="Consolas"/>
+                <w:color w:val="000000"/>
+                <w:sz w:val="18"/>
+                <w:szCs w:val="18"/>
+              </w:rPr>
+              <w:tab/>
+            </w:r>
+            <w:r>
+              <w:rPr>
+                <w:rFonts w:ascii="Consolas" w:hAnsi="Consolas" w:cs="Consolas"/>
+                <w:color w:val="000000"/>
+                <w:sz w:val="18"/>
+                <w:szCs w:val="18"/>
+              </w:rPr>
+              <w:tab/>
+            </w:r>
+            <w:r>
+              <w:rPr>
+                <w:rFonts w:ascii="Consolas" w:hAnsi="Consolas" w:cs="Consolas"/>
+                <w:b/>
+                <w:bCs/>
+                <w:color w:val="7F0055"/>
+                <w:sz w:val="18"/>
+                <w:szCs w:val="18"/>
+              </w:rPr>
+              <w:t>case</w:t>
+            </w:r>
+            <w:r>
+              <w:rPr>
+                <w:rFonts w:ascii="Consolas" w:hAnsi="Consolas" w:cs="Consolas"/>
+                <w:color w:val="000000"/>
+                <w:sz w:val="18"/>
+                <w:szCs w:val="18"/>
+              </w:rPr>
+              <w:t xml:space="preserve"> 4 : </w:t>
+            </w:r>
+            <w:r>
+              <w:rPr>
+                <w:rFonts w:ascii="Consolas" w:hAnsi="Consolas" w:cs="Consolas"/>
+                <w:i/>
+                <w:iCs/>
+                <w:color w:val="000000"/>
+                <w:sz w:val="18"/>
+                <w:szCs w:val="18"/>
+              </w:rPr>
+              <w:t>searchFile</w:t>
+            </w:r>
+            <w:r>
+              <w:rPr>
+                <w:rFonts w:ascii="Consolas" w:hAnsi="Consolas" w:cs="Consolas"/>
+                <w:color w:val="000000"/>
+                <w:sz w:val="18"/>
+                <w:szCs w:val="18"/>
+              </w:rPr>
+              <w:t>();</w:t>
+            </w:r>
+          </w:p>
+          <w:p>
+            <w:pPr>
+              <w:autoSpaceDE w:val="0"/>
+              <w:autoSpaceDN w:val="0"/>
+              <w:adjustRightInd w:val="0"/>
+              <w:rPr>
+                <w:rFonts w:ascii="Consolas" w:hAnsi="Consolas" w:cs="Consolas"/>
+                <w:sz w:val="18"/>
+                <w:szCs w:val="18"/>
+              </w:rPr>
+            </w:pPr>
+            <w:r>
+              <w:rPr>
+                <w:rFonts w:ascii="Consolas" w:hAnsi="Consolas" w:cs="Consolas"/>
+                <w:color w:val="000000"/>
+                <w:sz w:val="18"/>
+                <w:szCs w:val="18"/>
+              </w:rPr>
+              <w:tab/>
+            </w:r>
+            <w:r>
+              <w:rPr>
+                <w:rFonts w:ascii="Consolas" w:hAnsi="Consolas" w:cs="Consolas"/>
+                <w:color w:val="000000"/>
+                <w:sz w:val="18"/>
+                <w:szCs w:val="18"/>
+              </w:rPr>
+              <w:tab/>
+            </w:r>
+            <w:r>
+              <w:rPr>
+                <w:rFonts w:ascii="Consolas" w:hAnsi="Consolas" w:cs="Consolas"/>
+                <w:color w:val="000000"/>
+                <w:sz w:val="18"/>
+                <w:szCs w:val="18"/>
+              </w:rPr>
+              <w:tab/>
+            </w:r>
+            <w:r>
+              <w:rPr>
+                <w:rFonts w:ascii="Consolas" w:hAnsi="Consolas" w:cs="Consolas"/>
+                <w:color w:val="000000"/>
+                <w:sz w:val="18"/>
+                <w:szCs w:val="18"/>
+              </w:rPr>
+              <w:tab/>
+            </w:r>
+            <w:r>
+              <w:rPr>
+                <w:rFonts w:ascii="Consolas" w:hAnsi="Consolas" w:cs="Consolas"/>
+                <w:color w:val="000000"/>
+                <w:sz w:val="18"/>
+                <w:szCs w:val="18"/>
+              </w:rPr>
+              <w:tab/>
+            </w:r>
+            <w:r>
+              <w:rPr>
+                <w:rFonts w:ascii="Consolas" w:hAnsi="Consolas" w:cs="Consolas"/>
+                <w:color w:val="000000"/>
+                <w:sz w:val="18"/>
+                <w:szCs w:val="18"/>
+              </w:rPr>
+              <w:tab/>
+            </w:r>
+            <w:r>
+              <w:rPr>
+                <w:rFonts w:ascii="Consolas" w:hAnsi="Consolas" w:cs="Consolas"/>
+                <w:color w:val="000000"/>
+                <w:sz w:val="18"/>
+                <w:szCs w:val="18"/>
+              </w:rPr>
+              <w:tab/>
+            </w:r>
+            <w:r>
+              <w:rPr>
+                <w:rFonts w:ascii="Consolas" w:hAnsi="Consolas" w:cs="Consolas"/>
+                <w:b/>
+                <w:bCs/>
+                <w:color w:val="7F0055"/>
+                <w:sz w:val="18"/>
+                <w:szCs w:val="18"/>
+              </w:rPr>
+              <w:t>break</w:t>
+            </w:r>
+            <w:r>
+              <w:rPr>
+                <w:rFonts w:ascii="Consolas" w:hAnsi="Consolas" w:cs="Consolas"/>
+                <w:color w:val="000000"/>
+                <w:sz w:val="18"/>
+                <w:szCs w:val="18"/>
+              </w:rPr>
+              <w:t>;</w:t>
+            </w:r>
+          </w:p>
+          <w:p>
+            <w:pPr>
+              <w:autoSpaceDE w:val="0"/>
+              <w:autoSpaceDN w:val="0"/>
+              <w:adjustRightInd w:val="0"/>
+              <w:rPr>
+                <w:rFonts w:ascii="Consolas" w:hAnsi="Consolas" w:cs="Consolas"/>
+                <w:sz w:val="18"/>
+                <w:szCs w:val="18"/>
+              </w:rPr>
+            </w:pPr>
+            <w:r>
+              <w:rPr>
+                <w:rFonts w:ascii="Consolas" w:hAnsi="Consolas" w:cs="Consolas"/>
+                <w:color w:val="000000"/>
+                <w:sz w:val="18"/>
+                <w:szCs w:val="18"/>
+              </w:rPr>
+              <w:tab/>
+            </w:r>
+            <w:r>
+              <w:rPr>
+                <w:rFonts w:ascii="Consolas" w:hAnsi="Consolas" w:cs="Consolas"/>
+                <w:color w:val="000000"/>
+                <w:sz w:val="18"/>
+                <w:szCs w:val="18"/>
+              </w:rPr>
+              <w:tab/>
+            </w:r>
+            <w:r>
+              <w:rPr>
+                <w:rFonts w:ascii="Consolas" w:hAnsi="Consolas" w:cs="Consolas"/>
+                <w:color w:val="000000"/>
+                <w:sz w:val="18"/>
+                <w:szCs w:val="18"/>
+              </w:rPr>
+              <w:tab/>
+            </w:r>
+            <w:r>
+              <w:rPr>
+                <w:rFonts w:ascii="Consolas" w:hAnsi="Consolas" w:cs="Consolas"/>
+                <w:color w:val="000000"/>
+                <w:sz w:val="18"/>
+                <w:szCs w:val="18"/>
+              </w:rPr>
+              <w:tab/>
+            </w:r>
+            <w:r>
+              <w:rPr>
+                <w:rFonts w:ascii="Consolas" w:hAnsi="Consolas" w:cs="Consolas"/>
+                <w:b/>
+                <w:bCs/>
+                <w:color w:val="7F0055"/>
+                <w:sz w:val="18"/>
+                <w:szCs w:val="18"/>
+              </w:rPr>
+              <w:t>case</w:t>
+            </w:r>
+            <w:r>
+              <w:rPr>
+                <w:rFonts w:ascii="Consolas" w:hAnsi="Consolas" w:cs="Consolas"/>
+                <w:color w:val="000000"/>
+                <w:sz w:val="18"/>
+                <w:szCs w:val="18"/>
+              </w:rPr>
+              <w:t xml:space="preserve"> 5 : System.</w:t>
             </w:r>
             <w:r>
               <w:rPr>
@@ -9658,7 +9791,7 @@
                 <w:sz w:val="18"/>
                 <w:szCs w:val="18"/>
               </w:rPr>
-              <w:t>"Invalid Option. Please enter correct choice between 1 to 5."</w:t>
+              <w:t>"Thank you for using the application."</w:t>
             </w:r>
             <w:r>
               <w:rPr>
@@ -9707,77 +9840,138 @@
                 <w:szCs w:val="18"/>
               </w:rPr>
               <w:tab/>
-              <w:t>}</w:t>
-            </w:r>
-          </w:p>
-          <w:p>
-            <w:pPr>
-              <w:autoSpaceDE w:val="0"/>
-              <w:autoSpaceDN w:val="0"/>
-              <w:adjustRightInd w:val="0"/>
-              <w:rPr>
-                <w:rFonts w:ascii="Consolas" w:hAnsi="Consolas" w:cs="Consolas"/>
-                <w:sz w:val="18"/>
-                <w:szCs w:val="18"/>
-              </w:rPr>
-            </w:pPr>
-            <w:r>
-              <w:rPr>
-                <w:rFonts w:ascii="Consolas" w:hAnsi="Consolas" w:cs="Consolas"/>
-                <w:color w:val="000000"/>
-                <w:sz w:val="18"/>
-                <w:szCs w:val="18"/>
-              </w:rPr>
-              <w:tab/>
-            </w:r>
-            <w:r>
-              <w:rPr>
-                <w:rFonts w:ascii="Consolas" w:hAnsi="Consolas" w:cs="Consolas"/>
-                <w:color w:val="000000"/>
-                <w:sz w:val="18"/>
-                <w:szCs w:val="18"/>
-              </w:rPr>
-              <w:tab/>
-            </w:r>
-            <w:r>
-              <w:rPr>
-                <w:rFonts w:ascii="Consolas" w:hAnsi="Consolas" w:cs="Consolas"/>
-                <w:color w:val="000000"/>
-                <w:sz w:val="18"/>
-                <w:szCs w:val="18"/>
-              </w:rPr>
-              <w:tab/>
-            </w:r>
-          </w:p>
-          <w:p>
-            <w:pPr>
-              <w:autoSpaceDE w:val="0"/>
-              <w:autoSpaceDN w:val="0"/>
-              <w:adjustRightInd w:val="0"/>
-              <w:rPr>
-                <w:rFonts w:ascii="Consolas" w:hAnsi="Consolas" w:cs="Consolas"/>
-                <w:sz w:val="18"/>
-                <w:szCs w:val="18"/>
-              </w:rPr>
-            </w:pPr>
-            <w:r>
-              <w:rPr>
-                <w:rFonts w:ascii="Consolas" w:hAnsi="Consolas" w:cs="Consolas"/>
-                <w:color w:val="000000"/>
-                <w:sz w:val="18"/>
-                <w:szCs w:val="18"/>
-              </w:rPr>
-              <w:tab/>
-            </w:r>
-            <w:r>
-              <w:rPr>
-                <w:rFonts w:ascii="Consolas" w:hAnsi="Consolas" w:cs="Consolas"/>
-                <w:color w:val="000000"/>
-                <w:sz w:val="18"/>
-                <w:szCs w:val="18"/>
-              </w:rPr>
-              <w:tab/>
-              <w:t>}</w:t>
+            </w:r>
+            <w:r>
+              <w:rPr>
+                <w:rFonts w:ascii="Consolas" w:hAnsi="Consolas" w:cs="Consolas"/>
+                <w:color w:val="000000"/>
+                <w:sz w:val="18"/>
+                <w:szCs w:val="18"/>
+              </w:rPr>
+              <w:tab/>
+            </w:r>
+            <w:r>
+              <w:rPr>
+                <w:rFonts w:ascii="Consolas" w:hAnsi="Consolas" w:cs="Consolas"/>
+                <w:color w:val="000000"/>
+                <w:sz w:val="18"/>
+                <w:szCs w:val="18"/>
+              </w:rPr>
+              <w:tab/>
+            </w:r>
+            <w:r>
+              <w:rPr>
+                <w:rFonts w:ascii="Consolas" w:hAnsi="Consolas" w:cs="Consolas"/>
+                <w:color w:val="000000"/>
+                <w:sz w:val="18"/>
+                <w:szCs w:val="18"/>
+              </w:rPr>
+              <w:tab/>
+            </w:r>
+            <w:r>
+              <w:rPr>
+                <w:rFonts w:ascii="Consolas" w:hAnsi="Consolas" w:cs="Consolas"/>
+                <w:color w:val="000000"/>
+                <w:sz w:val="18"/>
+                <w:szCs w:val="18"/>
+              </w:rPr>
+              <w:tab/>
+              <w:t>System.</w:t>
+            </w:r>
+            <w:r>
+              <w:rPr>
+                <w:rFonts w:ascii="Consolas" w:hAnsi="Consolas" w:cs="Consolas"/>
+                <w:i/>
+                <w:iCs/>
+                <w:color w:val="000000"/>
+                <w:sz w:val="18"/>
+                <w:szCs w:val="18"/>
+              </w:rPr>
+              <w:t>exit</w:t>
+            </w:r>
+            <w:r>
+              <w:rPr>
+                <w:rFonts w:ascii="Consolas" w:hAnsi="Consolas" w:cs="Consolas"/>
+                <w:color w:val="000000"/>
+                <w:sz w:val="18"/>
+                <w:szCs w:val="18"/>
+              </w:rPr>
+              <w:t>(0);</w:t>
+            </w:r>
+          </w:p>
+          <w:p>
+            <w:pPr>
+              <w:autoSpaceDE w:val="0"/>
+              <w:autoSpaceDN w:val="0"/>
+              <w:adjustRightInd w:val="0"/>
+              <w:rPr>
+                <w:rFonts w:ascii="Consolas" w:hAnsi="Consolas" w:cs="Consolas"/>
+                <w:sz w:val="18"/>
+                <w:szCs w:val="18"/>
+              </w:rPr>
+            </w:pPr>
+            <w:r>
+              <w:rPr>
+                <w:rFonts w:ascii="Consolas" w:hAnsi="Consolas" w:cs="Consolas"/>
+                <w:color w:val="000000"/>
+                <w:sz w:val="18"/>
+                <w:szCs w:val="18"/>
+              </w:rPr>
+              <w:tab/>
+            </w:r>
+            <w:r>
+              <w:rPr>
+                <w:rFonts w:ascii="Consolas" w:hAnsi="Consolas" w:cs="Consolas"/>
+                <w:color w:val="000000"/>
+                <w:sz w:val="18"/>
+                <w:szCs w:val="18"/>
+              </w:rPr>
+              <w:tab/>
+            </w:r>
+            <w:r>
+              <w:rPr>
+                <w:rFonts w:ascii="Consolas" w:hAnsi="Consolas" w:cs="Consolas"/>
+                <w:color w:val="000000"/>
+                <w:sz w:val="18"/>
+                <w:szCs w:val="18"/>
+              </w:rPr>
+              <w:tab/>
+            </w:r>
+            <w:r>
+              <w:rPr>
+                <w:rFonts w:ascii="Consolas" w:hAnsi="Consolas" w:cs="Consolas"/>
+                <w:color w:val="000000"/>
+                <w:sz w:val="18"/>
+                <w:szCs w:val="18"/>
+              </w:rPr>
+              <w:tab/>
+            </w:r>
+            <w:r>
+              <w:rPr>
+                <w:rFonts w:ascii="Consolas" w:hAnsi="Consolas" w:cs="Consolas"/>
+                <w:color w:val="000000"/>
+                <w:sz w:val="18"/>
+                <w:szCs w:val="18"/>
+              </w:rPr>
+              <w:tab/>
+            </w:r>
+            <w:r>
+              <w:rPr>
+                <w:rFonts w:ascii="Consolas" w:hAnsi="Consolas" w:cs="Consolas"/>
+                <w:color w:val="000000"/>
+                <w:sz w:val="18"/>
+                <w:szCs w:val="18"/>
+              </w:rPr>
+              <w:tab/>
+            </w:r>
+            <w:r>
+              <w:rPr>
+                <w:rFonts w:ascii="Consolas" w:hAnsi="Consolas" w:cs="Consolas"/>
+                <w:color w:val="000000"/>
+                <w:sz w:val="18"/>
+                <w:szCs w:val="18"/>
+              </w:rPr>
+              <w:tab/>
             </w:r>
             <w:r>
               <w:rPr>
@@ -9788,90 +9982,56 @@
                 <w:sz w:val="18"/>
                 <w:szCs w:val="18"/>
               </w:rPr>
-              <w:t>while</w:t>
-            </w:r>
-            <w:r>
-              <w:rPr>
-                <w:rFonts w:ascii="Consolas" w:hAnsi="Consolas" w:cs="Consolas"/>
-                <w:color w:val="000000"/>
-                <w:sz w:val="18"/>
-                <w:szCs w:val="18"/>
-              </w:rPr>
-              <w:t>(</w:t>
-            </w:r>
-            <w:r>
-              <w:rPr>
-                <w:rFonts w:ascii="Consolas" w:hAnsi="Consolas" w:cs="Consolas"/>
-                <w:color w:val="6A3E3E"/>
-                <w:sz w:val="18"/>
-                <w:szCs w:val="18"/>
-              </w:rPr>
-              <w:t>proceed</w:t>
-            </w:r>
-            <w:r>
-              <w:rPr>
-                <w:rFonts w:ascii="Consolas" w:hAnsi="Consolas" w:cs="Consolas"/>
-                <w:color w:val="000000"/>
-                <w:sz w:val="18"/>
-                <w:szCs w:val="18"/>
-              </w:rPr>
-              <w:t xml:space="preserve"> != 0);</w:t>
-            </w:r>
-          </w:p>
-          <w:p>
-            <w:pPr>
-              <w:autoSpaceDE w:val="0"/>
-              <w:autoSpaceDN w:val="0"/>
-              <w:adjustRightInd w:val="0"/>
-              <w:rPr>
-                <w:rFonts w:ascii="Consolas" w:hAnsi="Consolas" w:cs="Consolas"/>
-                <w:sz w:val="18"/>
-                <w:szCs w:val="18"/>
-              </w:rPr>
-            </w:pPr>
-            <w:r>
-              <w:rPr>
-                <w:rFonts w:ascii="Consolas" w:hAnsi="Consolas" w:cs="Consolas"/>
-                <w:color w:val="000000"/>
-                <w:sz w:val="18"/>
-                <w:szCs w:val="18"/>
-              </w:rPr>
-              <w:tab/>
-              <w:t>}</w:t>
-            </w:r>
-          </w:p>
-          <w:p>
-            <w:pPr>
-              <w:autoSpaceDE w:val="0"/>
-              <w:autoSpaceDN w:val="0"/>
-              <w:adjustRightInd w:val="0"/>
-              <w:rPr>
-                <w:rFonts w:ascii="Consolas" w:hAnsi="Consolas" w:cs="Consolas"/>
-                <w:sz w:val="18"/>
-                <w:szCs w:val="18"/>
-              </w:rPr>
-            </w:pPr>
-            <w:r>
-              <w:rPr>
-                <w:rFonts w:ascii="Consolas" w:hAnsi="Consolas" w:cs="Consolas"/>
-                <w:color w:val="000000"/>
-                <w:sz w:val="18"/>
-                <w:szCs w:val="18"/>
-              </w:rPr>
-              <w:tab/>
-            </w:r>
-          </w:p>
-          <w:p>
-            <w:pPr>
-              <w:autoSpaceDE w:val="0"/>
-              <w:autoSpaceDN w:val="0"/>
-              <w:adjustRightInd w:val="0"/>
-              <w:rPr>
-                <w:rFonts w:ascii="Consolas" w:hAnsi="Consolas" w:cs="Consolas"/>
-                <w:sz w:val="18"/>
-                <w:szCs w:val="18"/>
-              </w:rPr>
-            </w:pPr>
+              <w:t>break</w:t>
+            </w:r>
+            <w:r>
+              <w:rPr>
+                <w:rFonts w:ascii="Consolas" w:hAnsi="Consolas" w:cs="Consolas"/>
+                <w:color w:val="000000"/>
+                <w:sz w:val="18"/>
+                <w:szCs w:val="18"/>
+              </w:rPr>
+              <w:t>;</w:t>
+            </w:r>
+          </w:p>
+          <w:p>
+            <w:pPr>
+              <w:autoSpaceDE w:val="0"/>
+              <w:autoSpaceDN w:val="0"/>
+              <w:adjustRightInd w:val="0"/>
+              <w:rPr>
+                <w:rFonts w:ascii="Consolas" w:hAnsi="Consolas" w:cs="Consolas"/>
+                <w:sz w:val="18"/>
+                <w:szCs w:val="18"/>
+              </w:rPr>
+            </w:pPr>
+            <w:r>
+              <w:rPr>
+                <w:rFonts w:ascii="Consolas" w:hAnsi="Consolas" w:cs="Consolas"/>
+                <w:color w:val="000000"/>
+                <w:sz w:val="18"/>
+                <w:szCs w:val="18"/>
+              </w:rPr>
+              <w:tab/>
+            </w:r>
+            <w:r>
+              <w:rPr>
+                <w:rFonts w:ascii="Consolas" w:hAnsi="Consolas" w:cs="Consolas"/>
+                <w:color w:val="000000"/>
+                <w:sz w:val="18"/>
+                <w:szCs w:val="18"/>
+              </w:rPr>
+              <w:tab/>
+            </w:r>
+            <w:r>
+              <w:rPr>
+                <w:rFonts w:ascii="Consolas" w:hAnsi="Consolas" w:cs="Consolas"/>
+                <w:color w:val="000000"/>
+                <w:sz w:val="18"/>
+                <w:szCs w:val="18"/>
+              </w:rPr>
+              <w:tab/>
+            </w:r>
             <w:r>
               <w:rPr>
                 <w:rFonts w:ascii="Consolas" w:hAnsi="Consolas" w:cs="Consolas"/>
@@ -9890,109 +10050,16 @@
                 <w:sz w:val="18"/>
                 <w:szCs w:val="18"/>
               </w:rPr>
-              <w:t>public</w:t>
-            </w:r>
-            <w:r>
-              <w:rPr>
-                <w:rFonts w:ascii="Consolas" w:hAnsi="Consolas" w:cs="Consolas"/>
-                <w:color w:val="000000"/>
-                <w:sz w:val="18"/>
-                <w:szCs w:val="18"/>
-              </w:rPr>
-              <w:t xml:space="preserve"> </w:t>
-            </w:r>
-            <w:r>
-              <w:rPr>
-                <w:rFonts w:ascii="Consolas" w:hAnsi="Consolas" w:cs="Consolas"/>
-                <w:b/>
-                <w:bCs/>
-                <w:color w:val="7F0055"/>
-                <w:sz w:val="18"/>
-                <w:szCs w:val="18"/>
-              </w:rPr>
-              <w:t>static</w:t>
-            </w:r>
-            <w:r>
-              <w:rPr>
-                <w:rFonts w:ascii="Consolas" w:hAnsi="Consolas" w:cs="Consolas"/>
-                <w:color w:val="000000"/>
-                <w:sz w:val="18"/>
-                <w:szCs w:val="18"/>
-              </w:rPr>
-              <w:t xml:space="preserve"> </w:t>
-            </w:r>
-            <w:r>
-              <w:rPr>
-                <w:rFonts w:ascii="Consolas" w:hAnsi="Consolas" w:cs="Consolas"/>
-                <w:b/>
-                <w:bCs/>
-                <w:color w:val="7F0055"/>
-                <w:sz w:val="18"/>
-                <w:szCs w:val="18"/>
-              </w:rPr>
-              <w:t>void</w:t>
-            </w:r>
-            <w:r>
-              <w:rPr>
-                <w:rFonts w:ascii="Consolas" w:hAnsi="Consolas" w:cs="Consolas"/>
-                <w:color w:val="000000"/>
-                <w:sz w:val="18"/>
-                <w:szCs w:val="18"/>
-              </w:rPr>
-              <w:t xml:space="preserve"> welcomeScreen()</w:t>
-            </w:r>
-          </w:p>
-          <w:p>
-            <w:pPr>
-              <w:autoSpaceDE w:val="0"/>
-              <w:autoSpaceDN w:val="0"/>
-              <w:adjustRightInd w:val="0"/>
-              <w:rPr>
-                <w:rFonts w:ascii="Consolas" w:hAnsi="Consolas" w:cs="Consolas"/>
-                <w:sz w:val="18"/>
-                <w:szCs w:val="18"/>
-              </w:rPr>
-            </w:pPr>
-            <w:r>
-              <w:rPr>
-                <w:rFonts w:ascii="Consolas" w:hAnsi="Consolas" w:cs="Consolas"/>
-                <w:color w:val="000000"/>
-                <w:sz w:val="18"/>
-                <w:szCs w:val="18"/>
-              </w:rPr>
-              <w:tab/>
-              <w:t>{</w:t>
-            </w:r>
-          </w:p>
-          <w:p>
-            <w:pPr>
-              <w:autoSpaceDE w:val="0"/>
-              <w:autoSpaceDN w:val="0"/>
-              <w:adjustRightInd w:val="0"/>
-              <w:rPr>
-                <w:rFonts w:ascii="Consolas" w:hAnsi="Consolas" w:cs="Consolas"/>
-                <w:sz w:val="18"/>
-                <w:szCs w:val="18"/>
-              </w:rPr>
-            </w:pPr>
-            <w:r>
-              <w:rPr>
-                <w:rFonts w:ascii="Consolas" w:hAnsi="Consolas" w:cs="Consolas"/>
-                <w:color w:val="000000"/>
-                <w:sz w:val="18"/>
-                <w:szCs w:val="18"/>
-              </w:rPr>
-              <w:tab/>
-            </w:r>
-            <w:r>
-              <w:rPr>
-                <w:rFonts w:ascii="Consolas" w:hAnsi="Consolas" w:cs="Consolas"/>
-                <w:color w:val="000000"/>
-                <w:sz w:val="18"/>
-                <w:szCs w:val="18"/>
-              </w:rPr>
-              <w:tab/>
-              <w:t>System.</w:t>
+              <w:t>default</w:t>
+            </w:r>
+            <w:r>
+              <w:rPr>
+                <w:rFonts w:ascii="Consolas" w:hAnsi="Consolas" w:cs="Consolas"/>
+                <w:color w:val="000000"/>
+                <w:sz w:val="18"/>
+                <w:szCs w:val="18"/>
+              </w:rPr>
+              <w:t xml:space="preserve"> : System.</w:t>
             </w:r>
             <w:r>
               <w:rPr>
@@ -10023,7 +10090,7 @@
                 <w:sz w:val="18"/>
                 <w:szCs w:val="18"/>
               </w:rPr>
-              <w:t>"*********************************************"</w:t>
+              <w:t>"Invalid Option. Please enter correct choice between 1 to 5."</w:t>
             </w:r>
             <w:r>
               <w:rPr>
@@ -10033,6 +10100,300 @@
                 <w:szCs w:val="18"/>
               </w:rPr>
               <w:t>);</w:t>
+            </w:r>
+          </w:p>
+          <w:p>
+            <w:pPr>
+              <w:autoSpaceDE w:val="0"/>
+              <w:autoSpaceDN w:val="0"/>
+              <w:adjustRightInd w:val="0"/>
+              <w:rPr>
+                <w:rFonts w:ascii="Consolas" w:hAnsi="Consolas" w:cs="Consolas"/>
+                <w:sz w:val="18"/>
+                <w:szCs w:val="18"/>
+              </w:rPr>
+            </w:pPr>
+            <w:r>
+              <w:rPr>
+                <w:rFonts w:ascii="Consolas" w:hAnsi="Consolas" w:cs="Consolas"/>
+                <w:color w:val="000000"/>
+                <w:sz w:val="18"/>
+                <w:szCs w:val="18"/>
+              </w:rPr>
+              <w:tab/>
+            </w:r>
+            <w:r>
+              <w:rPr>
+                <w:rFonts w:ascii="Consolas" w:hAnsi="Consolas" w:cs="Consolas"/>
+                <w:color w:val="000000"/>
+                <w:sz w:val="18"/>
+                <w:szCs w:val="18"/>
+              </w:rPr>
+              <w:tab/>
+            </w:r>
+            <w:r>
+              <w:rPr>
+                <w:rFonts w:ascii="Consolas" w:hAnsi="Consolas" w:cs="Consolas"/>
+                <w:color w:val="000000"/>
+                <w:sz w:val="18"/>
+                <w:szCs w:val="18"/>
+              </w:rPr>
+              <w:tab/>
+              <w:t>}</w:t>
+            </w:r>
+          </w:p>
+          <w:p>
+            <w:pPr>
+              <w:autoSpaceDE w:val="0"/>
+              <w:autoSpaceDN w:val="0"/>
+              <w:adjustRightInd w:val="0"/>
+              <w:rPr>
+                <w:rFonts w:ascii="Consolas" w:hAnsi="Consolas" w:cs="Consolas"/>
+                <w:sz w:val="18"/>
+                <w:szCs w:val="18"/>
+              </w:rPr>
+            </w:pPr>
+            <w:r>
+              <w:rPr>
+                <w:rFonts w:ascii="Consolas" w:hAnsi="Consolas" w:cs="Consolas"/>
+                <w:color w:val="000000"/>
+                <w:sz w:val="18"/>
+                <w:szCs w:val="18"/>
+              </w:rPr>
+              <w:tab/>
+            </w:r>
+            <w:r>
+              <w:rPr>
+                <w:rFonts w:ascii="Consolas" w:hAnsi="Consolas" w:cs="Consolas"/>
+                <w:color w:val="000000"/>
+                <w:sz w:val="18"/>
+                <w:szCs w:val="18"/>
+              </w:rPr>
+              <w:tab/>
+            </w:r>
+            <w:r>
+              <w:rPr>
+                <w:rFonts w:ascii="Consolas" w:hAnsi="Consolas" w:cs="Consolas"/>
+                <w:color w:val="000000"/>
+                <w:sz w:val="18"/>
+                <w:szCs w:val="18"/>
+              </w:rPr>
+              <w:tab/>
+            </w:r>
+          </w:p>
+          <w:p>
+            <w:pPr>
+              <w:autoSpaceDE w:val="0"/>
+              <w:autoSpaceDN w:val="0"/>
+              <w:adjustRightInd w:val="0"/>
+              <w:rPr>
+                <w:rFonts w:ascii="Consolas" w:hAnsi="Consolas" w:cs="Consolas"/>
+                <w:sz w:val="18"/>
+                <w:szCs w:val="18"/>
+              </w:rPr>
+            </w:pPr>
+            <w:r>
+              <w:rPr>
+                <w:rFonts w:ascii="Consolas" w:hAnsi="Consolas" w:cs="Consolas"/>
+                <w:color w:val="000000"/>
+                <w:sz w:val="18"/>
+                <w:szCs w:val="18"/>
+              </w:rPr>
+              <w:tab/>
+            </w:r>
+            <w:r>
+              <w:rPr>
+                <w:rFonts w:ascii="Consolas" w:hAnsi="Consolas" w:cs="Consolas"/>
+                <w:color w:val="000000"/>
+                <w:sz w:val="18"/>
+                <w:szCs w:val="18"/>
+              </w:rPr>
+              <w:tab/>
+              <w:t>}</w:t>
+            </w:r>
+            <w:r>
+              <w:rPr>
+                <w:rFonts w:ascii="Consolas" w:hAnsi="Consolas" w:cs="Consolas"/>
+                <w:b/>
+                <w:bCs/>
+                <w:color w:val="7F0055"/>
+                <w:sz w:val="18"/>
+                <w:szCs w:val="18"/>
+              </w:rPr>
+              <w:t>while</w:t>
+            </w:r>
+            <w:r>
+              <w:rPr>
+                <w:rFonts w:ascii="Consolas" w:hAnsi="Consolas" w:cs="Consolas"/>
+                <w:color w:val="000000"/>
+                <w:sz w:val="18"/>
+                <w:szCs w:val="18"/>
+              </w:rPr>
+              <w:t>(</w:t>
+            </w:r>
+            <w:r>
+              <w:rPr>
+                <w:rFonts w:ascii="Consolas" w:hAnsi="Consolas" w:cs="Consolas"/>
+                <w:color w:val="6A3E3E"/>
+                <w:sz w:val="18"/>
+                <w:szCs w:val="18"/>
+              </w:rPr>
+              <w:t>proceed</w:t>
+            </w:r>
+            <w:r>
+              <w:rPr>
+                <w:rFonts w:ascii="Consolas" w:hAnsi="Consolas" w:cs="Consolas"/>
+                <w:color w:val="000000"/>
+                <w:sz w:val="18"/>
+                <w:szCs w:val="18"/>
+              </w:rPr>
+              <w:t xml:space="preserve"> != 0);</w:t>
+            </w:r>
+          </w:p>
+          <w:p>
+            <w:pPr>
+              <w:autoSpaceDE w:val="0"/>
+              <w:autoSpaceDN w:val="0"/>
+              <w:adjustRightInd w:val="0"/>
+              <w:rPr>
+                <w:rFonts w:ascii="Consolas" w:hAnsi="Consolas" w:cs="Consolas"/>
+                <w:sz w:val="18"/>
+                <w:szCs w:val="18"/>
+              </w:rPr>
+            </w:pPr>
+            <w:r>
+              <w:rPr>
+                <w:rFonts w:ascii="Consolas" w:hAnsi="Consolas" w:cs="Consolas"/>
+                <w:color w:val="000000"/>
+                <w:sz w:val="18"/>
+                <w:szCs w:val="18"/>
+              </w:rPr>
+              <w:tab/>
+              <w:t>}</w:t>
+            </w:r>
+          </w:p>
+          <w:p>
+            <w:pPr>
+              <w:autoSpaceDE w:val="0"/>
+              <w:autoSpaceDN w:val="0"/>
+              <w:adjustRightInd w:val="0"/>
+              <w:rPr>
+                <w:rFonts w:ascii="Consolas" w:hAnsi="Consolas" w:cs="Consolas"/>
+                <w:sz w:val="18"/>
+                <w:szCs w:val="18"/>
+              </w:rPr>
+            </w:pPr>
+            <w:r>
+              <w:rPr>
+                <w:rFonts w:ascii="Consolas" w:hAnsi="Consolas" w:cs="Consolas"/>
+                <w:color w:val="000000"/>
+                <w:sz w:val="18"/>
+                <w:szCs w:val="18"/>
+              </w:rPr>
+              <w:tab/>
+            </w:r>
+          </w:p>
+          <w:p>
+            <w:pPr>
+              <w:autoSpaceDE w:val="0"/>
+              <w:autoSpaceDN w:val="0"/>
+              <w:adjustRightInd w:val="0"/>
+              <w:rPr>
+                <w:rFonts w:ascii="Consolas" w:hAnsi="Consolas" w:cs="Consolas"/>
+                <w:sz w:val="18"/>
+                <w:szCs w:val="18"/>
+              </w:rPr>
+            </w:pPr>
+            <w:r>
+              <w:rPr>
+                <w:rFonts w:ascii="Consolas" w:hAnsi="Consolas" w:cs="Consolas"/>
+                <w:color w:val="000000"/>
+                <w:sz w:val="18"/>
+                <w:szCs w:val="18"/>
+              </w:rPr>
+              <w:tab/>
+            </w:r>
+            <w:r>
+              <w:rPr>
+                <w:rFonts w:ascii="Consolas" w:hAnsi="Consolas" w:cs="Consolas"/>
+                <w:b/>
+                <w:bCs/>
+                <w:color w:val="7F0055"/>
+                <w:sz w:val="18"/>
+                <w:szCs w:val="18"/>
+              </w:rPr>
+              <w:t>public</w:t>
+            </w:r>
+            <w:r>
+              <w:rPr>
+                <w:rFonts w:ascii="Consolas" w:hAnsi="Consolas" w:cs="Consolas"/>
+                <w:color w:val="000000"/>
+                <w:sz w:val="18"/>
+                <w:szCs w:val="18"/>
+              </w:rPr>
+              <w:t xml:space="preserve"> </w:t>
+            </w:r>
+            <w:r>
+              <w:rPr>
+                <w:rFonts w:ascii="Consolas" w:hAnsi="Consolas" w:cs="Consolas"/>
+                <w:b/>
+                <w:bCs/>
+                <w:color w:val="7F0055"/>
+                <w:sz w:val="18"/>
+                <w:szCs w:val="18"/>
+              </w:rPr>
+              <w:t>static</w:t>
+            </w:r>
+            <w:r>
+              <w:rPr>
+                <w:rFonts w:ascii="Consolas" w:hAnsi="Consolas" w:cs="Consolas"/>
+                <w:color w:val="000000"/>
+                <w:sz w:val="18"/>
+                <w:szCs w:val="18"/>
+              </w:rPr>
+              <w:t xml:space="preserve"> </w:t>
+            </w:r>
+            <w:r>
+              <w:rPr>
+                <w:rFonts w:ascii="Consolas" w:hAnsi="Consolas" w:cs="Consolas"/>
+                <w:b/>
+                <w:bCs/>
+                <w:color w:val="7F0055"/>
+                <w:sz w:val="18"/>
+                <w:szCs w:val="18"/>
+              </w:rPr>
+              <w:t>void</w:t>
+            </w:r>
+            <w:r>
+              <w:rPr>
+                <w:rFonts w:ascii="Consolas" w:hAnsi="Consolas" w:cs="Consolas"/>
+                <w:color w:val="000000"/>
+                <w:sz w:val="18"/>
+                <w:szCs w:val="18"/>
+              </w:rPr>
+              <w:t xml:space="preserve"> welcomeScreen()</w:t>
+            </w:r>
+          </w:p>
+          <w:p>
+            <w:pPr>
+              <w:autoSpaceDE w:val="0"/>
+              <w:autoSpaceDN w:val="0"/>
+              <w:adjustRightInd w:val="0"/>
+              <w:rPr>
+                <w:rFonts w:ascii="Consolas" w:hAnsi="Consolas" w:cs="Consolas"/>
+                <w:sz w:val="18"/>
+                <w:szCs w:val="18"/>
+              </w:rPr>
+            </w:pPr>
+            <w:r>
+              <w:rPr>
+                <w:rFonts w:ascii="Consolas" w:hAnsi="Consolas" w:cs="Consolas"/>
+                <w:color w:val="000000"/>
+                <w:sz w:val="18"/>
+                <w:szCs w:val="18"/>
+              </w:rPr>
+              <w:tab/>
+              <w:t>{</w:t>
             </w:r>
           </w:p>
           <w:p>
@@ -10094,7 +10455,7 @@
                 <w:sz w:val="18"/>
                 <w:szCs w:val="18"/>
               </w:rPr>
-              <w:t>"\t\tLockedMe.com"</w:t>
+              <w:t>"*********************************************"</w:t>
             </w:r>
             <w:r>
               <w:rPr>
@@ -10165,7 +10526,7 @@
                 <w:sz w:val="18"/>
                 <w:szCs w:val="18"/>
               </w:rPr>
-              <w:t>"\t\t Nikhil Jain"</w:t>
+              <w:t>"\t\tLockedMe.com"</w:t>
             </w:r>
             <w:r>
               <w:rPr>
@@ -10236,7 +10597,7 @@
                 <w:sz w:val="18"/>
                 <w:szCs w:val="18"/>
               </w:rPr>
-              <w:t>"*********************************************\n"</w:t>
+              <w:t>"\t\t Nikhil Jain"</w:t>
             </w:r>
             <w:r>
               <w:rPr>
@@ -10246,36 +10607,6 @@
                 <w:szCs w:val="18"/>
               </w:rPr>
               <w:t>);</w:t>
-            </w:r>
-          </w:p>
-          <w:p>
-            <w:pPr>
-              <w:autoSpaceDE w:val="0"/>
-              <w:autoSpaceDN w:val="0"/>
-              <w:adjustRightInd w:val="0"/>
-              <w:rPr>
-                <w:rFonts w:ascii="Consolas" w:hAnsi="Consolas" w:cs="Consolas"/>
-                <w:sz w:val="18"/>
-                <w:szCs w:val="18"/>
-              </w:rPr>
-            </w:pPr>
-            <w:r>
-              <w:rPr>
-                <w:rFonts w:ascii="Consolas" w:hAnsi="Consolas" w:cs="Consolas"/>
-                <w:color w:val="000000"/>
-                <w:sz w:val="18"/>
-                <w:szCs w:val="18"/>
-              </w:rPr>
-              <w:tab/>
-            </w:r>
-            <w:r>
-              <w:rPr>
-                <w:rFonts w:ascii="Consolas" w:hAnsi="Consolas" w:cs="Consolas"/>
-                <w:color w:val="000000"/>
-                <w:sz w:val="18"/>
-                <w:szCs w:val="18"/>
-              </w:rPr>
-              <w:tab/>
             </w:r>
           </w:p>
           <w:p>
@@ -10337,7 +10668,7 @@
                 <w:sz w:val="18"/>
                 <w:szCs w:val="18"/>
               </w:rPr>
-              <w:t>"1. Display all the files"</w:t>
+              <w:t>"*********************************************\n"</w:t>
             </w:r>
             <w:r>
               <w:rPr>
@@ -10347,6 +10678,36 @@
                 <w:szCs w:val="18"/>
               </w:rPr>
               <w:t>);</w:t>
+            </w:r>
+          </w:p>
+          <w:p>
+            <w:pPr>
+              <w:autoSpaceDE w:val="0"/>
+              <w:autoSpaceDN w:val="0"/>
+              <w:adjustRightInd w:val="0"/>
+              <w:rPr>
+                <w:rFonts w:ascii="Consolas" w:hAnsi="Consolas" w:cs="Consolas"/>
+                <w:sz w:val="18"/>
+                <w:szCs w:val="18"/>
+              </w:rPr>
+            </w:pPr>
+            <w:r>
+              <w:rPr>
+                <w:rFonts w:ascii="Consolas" w:hAnsi="Consolas" w:cs="Consolas"/>
+                <w:color w:val="000000"/>
+                <w:sz w:val="18"/>
+                <w:szCs w:val="18"/>
+              </w:rPr>
+              <w:tab/>
+            </w:r>
+            <w:r>
+              <w:rPr>
+                <w:rFonts w:ascii="Consolas" w:hAnsi="Consolas" w:cs="Consolas"/>
+                <w:color w:val="000000"/>
+                <w:sz w:val="18"/>
+                <w:szCs w:val="18"/>
+              </w:rPr>
+              <w:tab/>
             </w:r>
           </w:p>
           <w:p>
@@ -10408,7 +10769,7 @@
                 <w:sz w:val="18"/>
                 <w:szCs w:val="18"/>
               </w:rPr>
-              <w:t>"2. Add new file"</w:t>
+              <w:t>"1. Display all the files"</w:t>
             </w:r>
             <w:r>
               <w:rPr>
@@ -10479,7 +10840,7 @@
                 <w:sz w:val="18"/>
                 <w:szCs w:val="18"/>
               </w:rPr>
-              <w:t>"3. Delete a file"</w:t>
+              <w:t>"2. Add new file"</w:t>
             </w:r>
             <w:r>
               <w:rPr>
@@ -10550,7 +10911,7 @@
                 <w:sz w:val="18"/>
                 <w:szCs w:val="18"/>
               </w:rPr>
-              <w:t>"4. Search a file"</w:t>
+              <w:t>"3. Delete a file"</w:t>
             </w:r>
             <w:r>
               <w:rPr>
@@ -10621,7 +10982,7 @@
                 <w:sz w:val="18"/>
                 <w:szCs w:val="18"/>
               </w:rPr>
-              <w:t>"5. Exit\n"</w:t>
+              <w:t>"4. Search a file"</w:t>
             </w:r>
             <w:r>
               <w:rPr>
@@ -10631,36 +10992,6 @@
                 <w:szCs w:val="18"/>
               </w:rPr>
               <w:t>);</w:t>
-            </w:r>
-          </w:p>
-          <w:p>
-            <w:pPr>
-              <w:autoSpaceDE w:val="0"/>
-              <w:autoSpaceDN w:val="0"/>
-              <w:adjustRightInd w:val="0"/>
-              <w:rPr>
-                <w:rFonts w:ascii="Consolas" w:hAnsi="Consolas" w:cs="Consolas"/>
-                <w:sz w:val="18"/>
-                <w:szCs w:val="18"/>
-              </w:rPr>
-            </w:pPr>
-            <w:r>
-              <w:rPr>
-                <w:rFonts w:ascii="Consolas" w:hAnsi="Consolas" w:cs="Consolas"/>
-                <w:color w:val="000000"/>
-                <w:sz w:val="18"/>
-                <w:szCs w:val="18"/>
-              </w:rPr>
-              <w:tab/>
-            </w:r>
-            <w:r>
-              <w:rPr>
-                <w:rFonts w:ascii="Consolas" w:hAnsi="Consolas" w:cs="Consolas"/>
-                <w:color w:val="000000"/>
-                <w:sz w:val="18"/>
-                <w:szCs w:val="18"/>
-              </w:rPr>
-              <w:tab/>
             </w:r>
           </w:p>
           <w:p>
@@ -10722,7 +11053,7 @@
                 <w:sz w:val="18"/>
                 <w:szCs w:val="18"/>
               </w:rPr>
-              <w:t>"*********************************************"</w:t>
+              <w:t>"5. Exit\n"</w:t>
             </w:r>
             <w:r>
               <w:rPr>
@@ -10753,239 +11084,46 @@
                 <w:szCs w:val="18"/>
               </w:rPr>
               <w:tab/>
-              <w:t>}</w:t>
-            </w:r>
-          </w:p>
-          <w:p>
-            <w:pPr>
-              <w:autoSpaceDE w:val="0"/>
-              <w:autoSpaceDN w:val="0"/>
-              <w:adjustRightInd w:val="0"/>
-              <w:rPr>
-                <w:rFonts w:ascii="Consolas" w:hAnsi="Consolas" w:cs="Consolas"/>
-                <w:sz w:val="18"/>
-                <w:szCs w:val="18"/>
-              </w:rPr>
-            </w:pPr>
-            <w:r>
-              <w:rPr>
-                <w:rFonts w:ascii="Consolas" w:hAnsi="Consolas" w:cs="Consolas"/>
-                <w:color w:val="000000"/>
-                <w:sz w:val="18"/>
-                <w:szCs w:val="18"/>
-              </w:rPr>
-              <w:tab/>
-            </w:r>
-          </w:p>
-          <w:p>
-            <w:pPr>
-              <w:autoSpaceDE w:val="0"/>
-              <w:autoSpaceDN w:val="0"/>
-              <w:adjustRightInd w:val="0"/>
-              <w:rPr>
-                <w:rFonts w:ascii="Consolas" w:hAnsi="Consolas" w:cs="Consolas"/>
-                <w:sz w:val="18"/>
-                <w:szCs w:val="18"/>
-              </w:rPr>
-            </w:pPr>
-            <w:r>
-              <w:rPr>
-                <w:rFonts w:ascii="Consolas" w:hAnsi="Consolas" w:cs="Consolas"/>
-                <w:color w:val="000000"/>
-                <w:sz w:val="18"/>
-                <w:szCs w:val="18"/>
-              </w:rPr>
-              <w:tab/>
-            </w:r>
-            <w:r>
-              <w:rPr>
-                <w:rFonts w:ascii="Consolas" w:hAnsi="Consolas" w:cs="Consolas"/>
-                <w:b/>
-                <w:bCs/>
-                <w:color w:val="7F0055"/>
-                <w:sz w:val="18"/>
-                <w:szCs w:val="18"/>
-              </w:rPr>
-              <w:t>public</w:t>
-            </w:r>
-            <w:r>
-              <w:rPr>
-                <w:rFonts w:ascii="Consolas" w:hAnsi="Consolas" w:cs="Consolas"/>
-                <w:color w:val="000000"/>
-                <w:sz w:val="18"/>
-                <w:szCs w:val="18"/>
-              </w:rPr>
-              <w:t xml:space="preserve"> </w:t>
-            </w:r>
-            <w:r>
-              <w:rPr>
-                <w:rFonts w:ascii="Consolas" w:hAnsi="Consolas" w:cs="Consolas"/>
-                <w:b/>
-                <w:bCs/>
-                <w:color w:val="7F0055"/>
-                <w:sz w:val="18"/>
-                <w:szCs w:val="18"/>
-              </w:rPr>
-              <w:t>static</w:t>
-            </w:r>
-            <w:r>
-              <w:rPr>
-                <w:rFonts w:ascii="Consolas" w:hAnsi="Consolas" w:cs="Consolas"/>
-                <w:color w:val="000000"/>
-                <w:sz w:val="18"/>
-                <w:szCs w:val="18"/>
-              </w:rPr>
-              <w:t xml:space="preserve"> </w:t>
-            </w:r>
-            <w:r>
-              <w:rPr>
-                <w:rFonts w:ascii="Consolas" w:hAnsi="Consolas" w:cs="Consolas"/>
-                <w:b/>
-                <w:bCs/>
-                <w:color w:val="7F0055"/>
-                <w:sz w:val="18"/>
-                <w:szCs w:val="18"/>
-              </w:rPr>
-              <w:t>void</w:t>
-            </w:r>
-            <w:r>
-              <w:rPr>
-                <w:rFonts w:ascii="Consolas" w:hAnsi="Consolas" w:cs="Consolas"/>
-                <w:color w:val="000000"/>
-                <w:sz w:val="18"/>
-                <w:szCs w:val="18"/>
-              </w:rPr>
-              <w:t xml:space="preserve"> getAllFileNames()</w:t>
-            </w:r>
-          </w:p>
-          <w:p>
-            <w:pPr>
-              <w:autoSpaceDE w:val="0"/>
-              <w:autoSpaceDN w:val="0"/>
-              <w:adjustRightInd w:val="0"/>
-              <w:rPr>
-                <w:rFonts w:ascii="Consolas" w:hAnsi="Consolas" w:cs="Consolas"/>
-                <w:sz w:val="18"/>
-                <w:szCs w:val="18"/>
-              </w:rPr>
-            </w:pPr>
-            <w:r>
-              <w:rPr>
-                <w:rFonts w:ascii="Consolas" w:hAnsi="Consolas" w:cs="Consolas"/>
-                <w:color w:val="000000"/>
-                <w:sz w:val="18"/>
-                <w:szCs w:val="18"/>
-              </w:rPr>
-              <w:tab/>
-              <w:t>{</w:t>
-            </w:r>
-          </w:p>
-          <w:p>
-            <w:pPr>
-              <w:autoSpaceDE w:val="0"/>
-              <w:autoSpaceDN w:val="0"/>
-              <w:adjustRightInd w:val="0"/>
-              <w:rPr>
-                <w:rFonts w:ascii="Consolas" w:hAnsi="Consolas" w:cs="Consolas"/>
-                <w:sz w:val="18"/>
-                <w:szCs w:val="18"/>
-              </w:rPr>
-            </w:pPr>
-            <w:r>
-              <w:rPr>
-                <w:rFonts w:ascii="Consolas" w:hAnsi="Consolas" w:cs="Consolas"/>
-                <w:color w:val="000000"/>
-                <w:sz w:val="18"/>
-                <w:szCs w:val="18"/>
-              </w:rPr>
-              <w:tab/>
-            </w:r>
-            <w:r>
-              <w:rPr>
-                <w:rFonts w:ascii="Consolas" w:hAnsi="Consolas" w:cs="Consolas"/>
-                <w:color w:val="000000"/>
-                <w:sz w:val="18"/>
-                <w:szCs w:val="18"/>
-              </w:rPr>
-              <w:tab/>
-            </w:r>
-            <w:r>
-              <w:rPr>
-                <w:rFonts w:ascii="Consolas" w:hAnsi="Consolas" w:cs="Consolas"/>
-                <w:color w:val="3F7F5F"/>
-                <w:sz w:val="18"/>
-                <w:szCs w:val="18"/>
-              </w:rPr>
-              <w:t>//Variable declaration</w:t>
-            </w:r>
-          </w:p>
-          <w:p>
-            <w:pPr>
-              <w:autoSpaceDE w:val="0"/>
-              <w:autoSpaceDN w:val="0"/>
-              <w:adjustRightInd w:val="0"/>
-              <w:rPr>
-                <w:rFonts w:ascii="Consolas" w:hAnsi="Consolas" w:cs="Consolas"/>
-                <w:sz w:val="18"/>
-                <w:szCs w:val="18"/>
-              </w:rPr>
-            </w:pPr>
-            <w:r>
-              <w:rPr>
-                <w:rFonts w:ascii="Consolas" w:hAnsi="Consolas" w:cs="Consolas"/>
-                <w:color w:val="000000"/>
-                <w:sz w:val="18"/>
-                <w:szCs w:val="18"/>
-              </w:rPr>
-              <w:tab/>
-            </w:r>
-            <w:r>
-              <w:rPr>
-                <w:rFonts w:ascii="Consolas" w:hAnsi="Consolas" w:cs="Consolas"/>
-                <w:color w:val="000000"/>
-                <w:sz w:val="18"/>
-                <w:szCs w:val="18"/>
-              </w:rPr>
-              <w:tab/>
-              <w:t xml:space="preserve">List&lt;String&gt; </w:t>
-            </w:r>
-            <w:r>
-              <w:rPr>
-                <w:rFonts w:ascii="Consolas" w:hAnsi="Consolas" w:cs="Consolas"/>
-                <w:color w:val="6A3E3E"/>
-                <w:sz w:val="18"/>
-                <w:szCs w:val="18"/>
-              </w:rPr>
-              <w:t>fileNames</w:t>
-            </w:r>
-            <w:r>
-              <w:rPr>
-                <w:rFonts w:ascii="Consolas" w:hAnsi="Consolas" w:cs="Consolas"/>
-                <w:color w:val="000000"/>
-                <w:sz w:val="18"/>
-                <w:szCs w:val="18"/>
-              </w:rPr>
-              <w:t xml:space="preserve"> = FileManager.</w:t>
-            </w:r>
-            <w:r>
-              <w:rPr>
-                <w:rFonts w:ascii="Consolas" w:hAnsi="Consolas" w:cs="Consolas"/>
-                <w:i/>
-                <w:iCs/>
-                <w:color w:val="000000"/>
-                <w:sz w:val="18"/>
-                <w:szCs w:val="18"/>
-              </w:rPr>
-              <w:t>getAllFiles</w:t>
-            </w:r>
-            <w:r>
-              <w:rPr>
-                <w:rFonts w:ascii="Consolas" w:hAnsi="Consolas" w:cs="Consolas"/>
-                <w:color w:val="000000"/>
-                <w:sz w:val="18"/>
-                <w:szCs w:val="18"/>
-              </w:rPr>
-              <w:t>(</w:t>
+            </w:r>
+            <w:r>
+              <w:rPr>
+                <w:rFonts w:ascii="Consolas" w:hAnsi="Consolas" w:cs="Consolas"/>
+                <w:color w:val="000000"/>
+                <w:sz w:val="18"/>
+                <w:szCs w:val="18"/>
+              </w:rPr>
+              <w:tab/>
+            </w:r>
+          </w:p>
+          <w:p>
+            <w:pPr>
+              <w:autoSpaceDE w:val="0"/>
+              <w:autoSpaceDN w:val="0"/>
+              <w:adjustRightInd w:val="0"/>
+              <w:rPr>
+                <w:rFonts w:ascii="Consolas" w:hAnsi="Consolas" w:cs="Consolas"/>
+                <w:sz w:val="18"/>
+                <w:szCs w:val="18"/>
+              </w:rPr>
+            </w:pPr>
+            <w:r>
+              <w:rPr>
+                <w:rFonts w:ascii="Consolas" w:hAnsi="Consolas" w:cs="Consolas"/>
+                <w:color w:val="000000"/>
+                <w:sz w:val="18"/>
+                <w:szCs w:val="18"/>
+              </w:rPr>
+              <w:tab/>
+            </w:r>
+            <w:r>
+              <w:rPr>
+                <w:rFonts w:ascii="Consolas" w:hAnsi="Consolas" w:cs="Consolas"/>
+                <w:color w:val="000000"/>
+                <w:sz w:val="18"/>
+                <w:szCs w:val="18"/>
+              </w:rPr>
+              <w:tab/>
+              <w:t>System.</w:t>
             </w:r>
             <w:r>
               <w:rPr>
@@ -10998,7 +11136,25 @@
                 <w:sz w:val="18"/>
                 <w:szCs w:val="18"/>
               </w:rPr>
-              <w:t>FOLDERPATH</w:t>
+              <w:t>out</w:t>
+            </w:r>
+            <w:r>
+              <w:rPr>
+                <w:rFonts w:ascii="Consolas" w:hAnsi="Consolas" w:cs="Consolas"/>
+                <w:color w:val="000000"/>
+                <w:sz w:val="18"/>
+                <w:szCs w:val="18"/>
+              </w:rPr>
+              <w:t>.println(</w:t>
+            </w:r>
+            <w:r>
+              <w:rPr>
+                <w:rFonts w:ascii="Consolas" w:hAnsi="Consolas" w:cs="Consolas"/>
+                <w:color w:val="2A00FF"/>
+                <w:sz w:val="18"/>
+                <w:szCs w:val="18"/>
+              </w:rPr>
+              <w:t>"*********************************************"</w:t>
             </w:r>
             <w:r>
               <w:rPr>
@@ -11029,76 +11185,42 @@
                 <w:szCs w:val="18"/>
               </w:rPr>
               <w:tab/>
-            </w:r>
-            <w:r>
-              <w:rPr>
-                <w:rFonts w:ascii="Consolas" w:hAnsi="Consolas" w:cs="Consolas"/>
-                <w:color w:val="000000"/>
-                <w:sz w:val="18"/>
-                <w:szCs w:val="18"/>
-              </w:rPr>
-              <w:tab/>
-            </w:r>
-          </w:p>
-          <w:p>
-            <w:pPr>
-              <w:autoSpaceDE w:val="0"/>
-              <w:autoSpaceDN w:val="0"/>
-              <w:adjustRightInd w:val="0"/>
-              <w:rPr>
-                <w:rFonts w:ascii="Consolas" w:hAnsi="Consolas" w:cs="Consolas"/>
-                <w:sz w:val="18"/>
-                <w:szCs w:val="18"/>
-              </w:rPr>
-            </w:pPr>
-            <w:r>
-              <w:rPr>
-                <w:rFonts w:ascii="Consolas" w:hAnsi="Consolas" w:cs="Consolas"/>
-                <w:color w:val="000000"/>
-                <w:sz w:val="18"/>
-                <w:szCs w:val="18"/>
-              </w:rPr>
-              <w:tab/>
-            </w:r>
-            <w:r>
-              <w:rPr>
-                <w:rFonts w:ascii="Consolas" w:hAnsi="Consolas" w:cs="Consolas"/>
-                <w:color w:val="000000"/>
-                <w:sz w:val="18"/>
-                <w:szCs w:val="18"/>
-              </w:rPr>
-              <w:tab/>
-            </w:r>
-            <w:r>
-              <w:rPr>
-                <w:rFonts w:ascii="Consolas" w:hAnsi="Consolas" w:cs="Consolas"/>
-                <w:color w:val="3F7F5F"/>
-                <w:sz w:val="18"/>
-                <w:szCs w:val="18"/>
-              </w:rPr>
-              <w:t>//Edge condition</w:t>
-            </w:r>
-          </w:p>
-          <w:p>
-            <w:pPr>
-              <w:autoSpaceDE w:val="0"/>
-              <w:autoSpaceDN w:val="0"/>
-              <w:adjustRightInd w:val="0"/>
-              <w:rPr>
-                <w:rFonts w:ascii="Consolas" w:hAnsi="Consolas" w:cs="Consolas"/>
-                <w:sz w:val="18"/>
-                <w:szCs w:val="18"/>
-              </w:rPr>
-            </w:pPr>
-            <w:r>
-              <w:rPr>
-                <w:rFonts w:ascii="Consolas" w:hAnsi="Consolas" w:cs="Consolas"/>
-                <w:color w:val="000000"/>
-                <w:sz w:val="18"/>
-                <w:szCs w:val="18"/>
-              </w:rPr>
-              <w:tab/>
-            </w:r>
+              <w:t>}</w:t>
+            </w:r>
+          </w:p>
+          <w:p>
+            <w:pPr>
+              <w:autoSpaceDE w:val="0"/>
+              <w:autoSpaceDN w:val="0"/>
+              <w:adjustRightInd w:val="0"/>
+              <w:rPr>
+                <w:rFonts w:ascii="Consolas" w:hAnsi="Consolas" w:cs="Consolas"/>
+                <w:sz w:val="18"/>
+                <w:szCs w:val="18"/>
+              </w:rPr>
+            </w:pPr>
+            <w:r>
+              <w:rPr>
+                <w:rFonts w:ascii="Consolas" w:hAnsi="Consolas" w:cs="Consolas"/>
+                <w:color w:val="000000"/>
+                <w:sz w:val="18"/>
+                <w:szCs w:val="18"/>
+              </w:rPr>
+              <w:lastRenderedPageBreak/>
+              <w:tab/>
+            </w:r>
+          </w:p>
+          <w:p>
+            <w:pPr>
+              <w:autoSpaceDE w:val="0"/>
+              <w:autoSpaceDN w:val="0"/>
+              <w:adjustRightInd w:val="0"/>
+              <w:rPr>
+                <w:rFonts w:ascii="Consolas" w:hAnsi="Consolas" w:cs="Consolas"/>
+                <w:sz w:val="18"/>
+                <w:szCs w:val="18"/>
+              </w:rPr>
+            </w:pPr>
             <w:r>
               <w:rPr>
                 <w:rFonts w:ascii="Consolas" w:hAnsi="Consolas" w:cs="Consolas"/>
@@ -11117,7 +11239,177 @@
                 <w:sz w:val="18"/>
                 <w:szCs w:val="18"/>
               </w:rPr>
-              <w:t>if</w:t>
+              <w:t>public</w:t>
+            </w:r>
+            <w:r>
+              <w:rPr>
+                <w:rFonts w:ascii="Consolas" w:hAnsi="Consolas" w:cs="Consolas"/>
+                <w:color w:val="000000"/>
+                <w:sz w:val="18"/>
+                <w:szCs w:val="18"/>
+              </w:rPr>
+              <w:t xml:space="preserve"> </w:t>
+            </w:r>
+            <w:r>
+              <w:rPr>
+                <w:rFonts w:ascii="Consolas" w:hAnsi="Consolas" w:cs="Consolas"/>
+                <w:b/>
+                <w:bCs/>
+                <w:color w:val="7F0055"/>
+                <w:sz w:val="18"/>
+                <w:szCs w:val="18"/>
+              </w:rPr>
+              <w:t>static</w:t>
+            </w:r>
+            <w:r>
+              <w:rPr>
+                <w:rFonts w:ascii="Consolas" w:hAnsi="Consolas" w:cs="Consolas"/>
+                <w:color w:val="000000"/>
+                <w:sz w:val="18"/>
+                <w:szCs w:val="18"/>
+              </w:rPr>
+              <w:t xml:space="preserve"> </w:t>
+            </w:r>
+            <w:r>
+              <w:rPr>
+                <w:rFonts w:ascii="Consolas" w:hAnsi="Consolas" w:cs="Consolas"/>
+                <w:b/>
+                <w:bCs/>
+                <w:color w:val="7F0055"/>
+                <w:sz w:val="18"/>
+                <w:szCs w:val="18"/>
+              </w:rPr>
+              <w:t>void</w:t>
+            </w:r>
+            <w:r>
+              <w:rPr>
+                <w:rFonts w:ascii="Consolas" w:hAnsi="Consolas" w:cs="Consolas"/>
+                <w:color w:val="000000"/>
+                <w:sz w:val="18"/>
+                <w:szCs w:val="18"/>
+              </w:rPr>
+              <w:t xml:space="preserve"> getAllFileNames()</w:t>
+            </w:r>
+          </w:p>
+          <w:p>
+            <w:pPr>
+              <w:autoSpaceDE w:val="0"/>
+              <w:autoSpaceDN w:val="0"/>
+              <w:adjustRightInd w:val="0"/>
+              <w:rPr>
+                <w:rFonts w:ascii="Consolas" w:hAnsi="Consolas" w:cs="Consolas"/>
+                <w:sz w:val="18"/>
+                <w:szCs w:val="18"/>
+              </w:rPr>
+            </w:pPr>
+            <w:r>
+              <w:rPr>
+                <w:rFonts w:ascii="Consolas" w:hAnsi="Consolas" w:cs="Consolas"/>
+                <w:color w:val="000000"/>
+                <w:sz w:val="18"/>
+                <w:szCs w:val="18"/>
+              </w:rPr>
+              <w:tab/>
+              <w:t>{</w:t>
+            </w:r>
+          </w:p>
+          <w:p>
+            <w:pPr>
+              <w:autoSpaceDE w:val="0"/>
+              <w:autoSpaceDN w:val="0"/>
+              <w:adjustRightInd w:val="0"/>
+              <w:rPr>
+                <w:rFonts w:ascii="Consolas" w:hAnsi="Consolas" w:cs="Consolas"/>
+                <w:sz w:val="18"/>
+                <w:szCs w:val="18"/>
+              </w:rPr>
+            </w:pPr>
+            <w:r>
+              <w:rPr>
+                <w:rFonts w:ascii="Consolas" w:hAnsi="Consolas" w:cs="Consolas"/>
+                <w:color w:val="000000"/>
+                <w:sz w:val="18"/>
+                <w:szCs w:val="18"/>
+              </w:rPr>
+              <w:tab/>
+            </w:r>
+            <w:r>
+              <w:rPr>
+                <w:rFonts w:ascii="Consolas" w:hAnsi="Consolas" w:cs="Consolas"/>
+                <w:color w:val="000000"/>
+                <w:sz w:val="18"/>
+                <w:szCs w:val="18"/>
+              </w:rPr>
+              <w:tab/>
+            </w:r>
+            <w:r>
+              <w:rPr>
+                <w:rFonts w:ascii="Consolas" w:hAnsi="Consolas" w:cs="Consolas"/>
+                <w:color w:val="3F7F5F"/>
+                <w:sz w:val="18"/>
+                <w:szCs w:val="18"/>
+              </w:rPr>
+              <w:t>//Variable declaration</w:t>
+            </w:r>
+          </w:p>
+          <w:p>
+            <w:pPr>
+              <w:autoSpaceDE w:val="0"/>
+              <w:autoSpaceDN w:val="0"/>
+              <w:adjustRightInd w:val="0"/>
+              <w:rPr>
+                <w:rFonts w:ascii="Consolas" w:hAnsi="Consolas" w:cs="Consolas"/>
+                <w:sz w:val="18"/>
+                <w:szCs w:val="18"/>
+              </w:rPr>
+            </w:pPr>
+            <w:r>
+              <w:rPr>
+                <w:rFonts w:ascii="Consolas" w:hAnsi="Consolas" w:cs="Consolas"/>
+                <w:color w:val="000000"/>
+                <w:sz w:val="18"/>
+                <w:szCs w:val="18"/>
+              </w:rPr>
+              <w:tab/>
+            </w:r>
+            <w:r>
+              <w:rPr>
+                <w:rFonts w:ascii="Consolas" w:hAnsi="Consolas" w:cs="Consolas"/>
+                <w:color w:val="000000"/>
+                <w:sz w:val="18"/>
+                <w:szCs w:val="18"/>
+              </w:rPr>
+              <w:tab/>
+              <w:t xml:space="preserve">List&lt;String&gt; </w:t>
+            </w:r>
+            <w:r>
+              <w:rPr>
+                <w:rFonts w:ascii="Consolas" w:hAnsi="Consolas" w:cs="Consolas"/>
+                <w:color w:val="6A3E3E"/>
+                <w:sz w:val="18"/>
+                <w:szCs w:val="18"/>
+              </w:rPr>
+              <w:t>fileNames</w:t>
+            </w:r>
+            <w:r>
+              <w:rPr>
+                <w:rFonts w:ascii="Consolas" w:hAnsi="Consolas" w:cs="Consolas"/>
+                <w:color w:val="000000"/>
+                <w:sz w:val="18"/>
+                <w:szCs w:val="18"/>
+              </w:rPr>
+              <w:t xml:space="preserve"> = FileManager.</w:t>
+            </w:r>
+            <w:r>
+              <w:rPr>
+                <w:rFonts w:ascii="Consolas" w:hAnsi="Consolas" w:cs="Consolas"/>
+                <w:i/>
+                <w:iCs/>
+                <w:color w:val="000000"/>
+                <w:sz w:val="18"/>
+                <w:szCs w:val="18"/>
+              </w:rPr>
+              <w:t>getAllFiles</w:t>
             </w:r>
             <w:r>
               <w:rPr>
@@ -11127,65 +11419,6 @@
                 <w:szCs w:val="18"/>
               </w:rPr>
               <w:t>(</w:t>
-            </w:r>
-            <w:r>
-              <w:rPr>
-                <w:rFonts w:ascii="Consolas" w:hAnsi="Consolas" w:cs="Consolas"/>
-                <w:color w:val="6A3E3E"/>
-                <w:sz w:val="18"/>
-                <w:szCs w:val="18"/>
-              </w:rPr>
-              <w:t>fileNames</w:t>
-            </w:r>
-            <w:r>
-              <w:rPr>
-                <w:rFonts w:ascii="Consolas" w:hAnsi="Consolas" w:cs="Consolas"/>
-                <w:color w:val="000000"/>
-                <w:sz w:val="18"/>
-                <w:szCs w:val="18"/>
-              </w:rPr>
-              <w:t>.size() == 0)</w:t>
-            </w:r>
-          </w:p>
-          <w:p>
-            <w:pPr>
-              <w:autoSpaceDE w:val="0"/>
-              <w:autoSpaceDN w:val="0"/>
-              <w:adjustRightInd w:val="0"/>
-              <w:rPr>
-                <w:rFonts w:ascii="Consolas" w:hAnsi="Consolas" w:cs="Consolas"/>
-                <w:sz w:val="18"/>
-                <w:szCs w:val="18"/>
-              </w:rPr>
-            </w:pPr>
-            <w:r>
-              <w:rPr>
-                <w:rFonts w:ascii="Consolas" w:hAnsi="Consolas" w:cs="Consolas"/>
-                <w:color w:val="000000"/>
-                <w:sz w:val="18"/>
-                <w:szCs w:val="18"/>
-              </w:rPr>
-              <w:lastRenderedPageBreak/>
-              <w:tab/>
-            </w:r>
-            <w:r>
-              <w:rPr>
-                <w:rFonts w:ascii="Consolas" w:hAnsi="Consolas" w:cs="Consolas"/>
-                <w:color w:val="000000"/>
-                <w:sz w:val="18"/>
-                <w:szCs w:val="18"/>
-              </w:rPr>
-              <w:tab/>
-            </w:r>
-            <w:r>
-              <w:rPr>
-                <w:rFonts w:ascii="Consolas" w:hAnsi="Consolas" w:cs="Consolas"/>
-                <w:color w:val="000000"/>
-                <w:sz w:val="18"/>
-                <w:szCs w:val="18"/>
-              </w:rPr>
-              <w:tab/>
-              <w:t>System.</w:t>
             </w:r>
             <w:r>
               <w:rPr>
@@ -11198,25 +11431,7 @@
                 <w:sz w:val="18"/>
                 <w:szCs w:val="18"/>
               </w:rPr>
-              <w:t>out</w:t>
-            </w:r>
-            <w:r>
-              <w:rPr>
-                <w:rFonts w:ascii="Consolas" w:hAnsi="Consolas" w:cs="Consolas"/>
-                <w:color w:val="000000"/>
-                <w:sz w:val="18"/>
-                <w:szCs w:val="18"/>
-              </w:rPr>
-              <w:t>.println(</w:t>
-            </w:r>
-            <w:r>
-              <w:rPr>
-                <w:rFonts w:ascii="Consolas" w:hAnsi="Consolas" w:cs="Consolas"/>
-                <w:color w:val="2A00FF"/>
-                <w:sz w:val="18"/>
-                <w:szCs w:val="18"/>
-              </w:rPr>
-              <w:t>"No files in the directory.\n"</w:t>
+              <w:t>FOLDERPATH</w:t>
             </w:r>
             <w:r>
               <w:rPr>
@@ -11226,6 +11441,75 @@
                 <w:szCs w:val="18"/>
               </w:rPr>
               <w:t>);</w:t>
+            </w:r>
+          </w:p>
+          <w:p>
+            <w:pPr>
+              <w:autoSpaceDE w:val="0"/>
+              <w:autoSpaceDN w:val="0"/>
+              <w:adjustRightInd w:val="0"/>
+              <w:rPr>
+                <w:rFonts w:ascii="Consolas" w:hAnsi="Consolas" w:cs="Consolas"/>
+                <w:sz w:val="18"/>
+                <w:szCs w:val="18"/>
+              </w:rPr>
+            </w:pPr>
+            <w:r>
+              <w:rPr>
+                <w:rFonts w:ascii="Consolas" w:hAnsi="Consolas" w:cs="Consolas"/>
+                <w:color w:val="000000"/>
+                <w:sz w:val="18"/>
+                <w:szCs w:val="18"/>
+              </w:rPr>
+              <w:tab/>
+            </w:r>
+            <w:r>
+              <w:rPr>
+                <w:rFonts w:ascii="Consolas" w:hAnsi="Consolas" w:cs="Consolas"/>
+                <w:color w:val="000000"/>
+                <w:sz w:val="18"/>
+                <w:szCs w:val="18"/>
+              </w:rPr>
+              <w:tab/>
+            </w:r>
+          </w:p>
+          <w:p>
+            <w:pPr>
+              <w:autoSpaceDE w:val="0"/>
+              <w:autoSpaceDN w:val="0"/>
+              <w:adjustRightInd w:val="0"/>
+              <w:rPr>
+                <w:rFonts w:ascii="Consolas" w:hAnsi="Consolas" w:cs="Consolas"/>
+                <w:sz w:val="18"/>
+                <w:szCs w:val="18"/>
+              </w:rPr>
+            </w:pPr>
+            <w:r>
+              <w:rPr>
+                <w:rFonts w:ascii="Consolas" w:hAnsi="Consolas" w:cs="Consolas"/>
+                <w:color w:val="000000"/>
+                <w:sz w:val="18"/>
+                <w:szCs w:val="18"/>
+              </w:rPr>
+              <w:tab/>
+            </w:r>
+            <w:r>
+              <w:rPr>
+                <w:rFonts w:ascii="Consolas" w:hAnsi="Consolas" w:cs="Consolas"/>
+                <w:color w:val="000000"/>
+                <w:sz w:val="18"/>
+                <w:szCs w:val="18"/>
+              </w:rPr>
+              <w:tab/>
+            </w:r>
+            <w:r>
+              <w:rPr>
+                <w:rFonts w:ascii="Consolas" w:hAnsi="Consolas" w:cs="Consolas"/>
+                <w:color w:val="3F7F5F"/>
+                <w:sz w:val="18"/>
+                <w:szCs w:val="18"/>
+              </w:rPr>
+              <w:t>//Edge condition</w:t>
             </w:r>
           </w:p>
           <w:p>
@@ -11266,7 +11550,34 @@
                 <w:sz w:val="18"/>
                 <w:szCs w:val="18"/>
               </w:rPr>
-              <w:t>else</w:t>
+              <w:t>if</w:t>
+            </w:r>
+            <w:r>
+              <w:rPr>
+                <w:rFonts w:ascii="Consolas" w:hAnsi="Consolas" w:cs="Consolas"/>
+                <w:color w:val="000000"/>
+                <w:sz w:val="18"/>
+                <w:szCs w:val="18"/>
+              </w:rPr>
+              <w:t>(</w:t>
+            </w:r>
+            <w:r>
+              <w:rPr>
+                <w:rFonts w:ascii="Consolas" w:hAnsi="Consolas" w:cs="Consolas"/>
+                <w:color w:val="6A3E3E"/>
+                <w:sz w:val="18"/>
+                <w:szCs w:val="18"/>
+              </w:rPr>
+              <w:t>fileNames</w:t>
+            </w:r>
+            <w:r>
+              <w:rPr>
+                <w:rFonts w:ascii="Consolas" w:hAnsi="Consolas" w:cs="Consolas"/>
+                <w:color w:val="000000"/>
+                <w:sz w:val="18"/>
+                <w:szCs w:val="18"/>
+              </w:rPr>
+              <w:t>.size() == 0)</w:t>
             </w:r>
           </w:p>
           <w:p>
@@ -11337,7 +11648,7 @@
                 <w:sz w:val="18"/>
                 <w:szCs w:val="18"/>
               </w:rPr>
-              <w:t>"Below is the file list:\n"</w:t>
+              <w:t>"No files in the directory.\n"</w:t>
             </w:r>
             <w:r>
               <w:rPr>
@@ -11347,213 +11658,6 @@
                 <w:szCs w:val="18"/>
               </w:rPr>
               <w:t>);</w:t>
-            </w:r>
-          </w:p>
-          <w:p>
-            <w:pPr>
-              <w:autoSpaceDE w:val="0"/>
-              <w:autoSpaceDN w:val="0"/>
-              <w:adjustRightInd w:val="0"/>
-              <w:rPr>
-                <w:rFonts w:ascii="Consolas" w:hAnsi="Consolas" w:cs="Consolas"/>
-                <w:sz w:val="18"/>
-                <w:szCs w:val="18"/>
-              </w:rPr>
-            </w:pPr>
-            <w:r>
-              <w:rPr>
-                <w:rFonts w:ascii="Consolas" w:hAnsi="Consolas" w:cs="Consolas"/>
-                <w:color w:val="000000"/>
-                <w:sz w:val="18"/>
-                <w:szCs w:val="18"/>
-              </w:rPr>
-              <w:tab/>
-            </w:r>
-            <w:r>
-              <w:rPr>
-                <w:rFonts w:ascii="Consolas" w:hAnsi="Consolas" w:cs="Consolas"/>
-                <w:color w:val="000000"/>
-                <w:sz w:val="18"/>
-                <w:szCs w:val="18"/>
-              </w:rPr>
-              <w:tab/>
-            </w:r>
-          </w:p>
-          <w:p>
-            <w:pPr>
-              <w:autoSpaceDE w:val="0"/>
-              <w:autoSpaceDN w:val="0"/>
-              <w:adjustRightInd w:val="0"/>
-              <w:rPr>
-                <w:rFonts w:ascii="Consolas" w:hAnsi="Consolas" w:cs="Consolas"/>
-                <w:sz w:val="18"/>
-                <w:szCs w:val="18"/>
-              </w:rPr>
-            </w:pPr>
-            <w:r>
-              <w:rPr>
-                <w:rFonts w:ascii="Consolas" w:hAnsi="Consolas" w:cs="Consolas"/>
-                <w:color w:val="000000"/>
-                <w:sz w:val="18"/>
-                <w:szCs w:val="18"/>
-              </w:rPr>
-              <w:tab/>
-            </w:r>
-            <w:r>
-              <w:rPr>
-                <w:rFonts w:ascii="Consolas" w:hAnsi="Consolas" w:cs="Consolas"/>
-                <w:color w:val="000000"/>
-                <w:sz w:val="18"/>
-                <w:szCs w:val="18"/>
-              </w:rPr>
-              <w:tab/>
-            </w:r>
-            <w:r>
-              <w:rPr>
-                <w:rFonts w:ascii="Consolas" w:hAnsi="Consolas" w:cs="Consolas"/>
-                <w:color w:val="3F7F5F"/>
-                <w:sz w:val="18"/>
-                <w:szCs w:val="18"/>
-              </w:rPr>
-              <w:t>//Sorting file names in ascending order</w:t>
-            </w:r>
-          </w:p>
-          <w:p>
-            <w:pPr>
-              <w:autoSpaceDE w:val="0"/>
-              <w:autoSpaceDN w:val="0"/>
-              <w:adjustRightInd w:val="0"/>
-              <w:rPr>
-                <w:rFonts w:ascii="Consolas" w:hAnsi="Consolas" w:cs="Consolas"/>
-                <w:sz w:val="18"/>
-                <w:szCs w:val="18"/>
-              </w:rPr>
-            </w:pPr>
-            <w:r>
-              <w:rPr>
-                <w:rFonts w:ascii="Consolas" w:hAnsi="Consolas" w:cs="Consolas"/>
-                <w:color w:val="000000"/>
-                <w:sz w:val="18"/>
-                <w:szCs w:val="18"/>
-              </w:rPr>
-              <w:tab/>
-            </w:r>
-            <w:r>
-              <w:rPr>
-                <w:rFonts w:ascii="Consolas" w:hAnsi="Consolas" w:cs="Consolas"/>
-                <w:color w:val="000000"/>
-                <w:sz w:val="18"/>
-                <w:szCs w:val="18"/>
-              </w:rPr>
-              <w:tab/>
-              <w:t>Collections.</w:t>
-            </w:r>
-            <w:r>
-              <w:rPr>
-                <w:rFonts w:ascii="Consolas" w:hAnsi="Consolas" w:cs="Consolas"/>
-                <w:i/>
-                <w:iCs/>
-                <w:color w:val="000000"/>
-                <w:sz w:val="18"/>
-                <w:szCs w:val="18"/>
-              </w:rPr>
-              <w:t>sort</w:t>
-            </w:r>
-            <w:r>
-              <w:rPr>
-                <w:rFonts w:ascii="Consolas" w:hAnsi="Consolas" w:cs="Consolas"/>
-                <w:color w:val="000000"/>
-                <w:sz w:val="18"/>
-                <w:szCs w:val="18"/>
-              </w:rPr>
-              <w:t>(</w:t>
-            </w:r>
-            <w:r>
-              <w:rPr>
-                <w:rFonts w:ascii="Consolas" w:hAnsi="Consolas" w:cs="Consolas"/>
-                <w:color w:val="6A3E3E"/>
-                <w:sz w:val="18"/>
-                <w:szCs w:val="18"/>
-              </w:rPr>
-              <w:t>fileNames</w:t>
-            </w:r>
-            <w:r>
-              <w:rPr>
-                <w:rFonts w:ascii="Consolas" w:hAnsi="Consolas" w:cs="Consolas"/>
-                <w:color w:val="000000"/>
-                <w:sz w:val="18"/>
-                <w:szCs w:val="18"/>
-              </w:rPr>
-              <w:t>);</w:t>
-            </w:r>
-          </w:p>
-          <w:p>
-            <w:pPr>
-              <w:autoSpaceDE w:val="0"/>
-              <w:autoSpaceDN w:val="0"/>
-              <w:adjustRightInd w:val="0"/>
-              <w:rPr>
-                <w:rFonts w:ascii="Consolas" w:hAnsi="Consolas" w:cs="Consolas"/>
-                <w:sz w:val="18"/>
-                <w:szCs w:val="18"/>
-              </w:rPr>
-            </w:pPr>
-            <w:r>
-              <w:rPr>
-                <w:rFonts w:ascii="Consolas" w:hAnsi="Consolas" w:cs="Consolas"/>
-                <w:color w:val="000000"/>
-                <w:sz w:val="18"/>
-                <w:szCs w:val="18"/>
-              </w:rPr>
-              <w:tab/>
-            </w:r>
-            <w:r>
-              <w:rPr>
-                <w:rFonts w:ascii="Consolas" w:hAnsi="Consolas" w:cs="Consolas"/>
-                <w:color w:val="000000"/>
-                <w:sz w:val="18"/>
-                <w:szCs w:val="18"/>
-              </w:rPr>
-              <w:tab/>
-            </w:r>
-          </w:p>
-          <w:p>
-            <w:pPr>
-              <w:autoSpaceDE w:val="0"/>
-              <w:autoSpaceDN w:val="0"/>
-              <w:adjustRightInd w:val="0"/>
-              <w:rPr>
-                <w:rFonts w:ascii="Consolas" w:hAnsi="Consolas" w:cs="Consolas"/>
-                <w:sz w:val="18"/>
-                <w:szCs w:val="18"/>
-              </w:rPr>
-            </w:pPr>
-            <w:r>
-              <w:rPr>
-                <w:rFonts w:ascii="Consolas" w:hAnsi="Consolas" w:cs="Consolas"/>
-                <w:color w:val="000000"/>
-                <w:sz w:val="18"/>
-                <w:szCs w:val="18"/>
-              </w:rPr>
-              <w:tab/>
-            </w:r>
-            <w:r>
-              <w:rPr>
-                <w:rFonts w:ascii="Consolas" w:hAnsi="Consolas" w:cs="Consolas"/>
-                <w:color w:val="000000"/>
-                <w:sz w:val="18"/>
-                <w:szCs w:val="18"/>
-              </w:rPr>
-              <w:tab/>
-            </w:r>
-            <w:r>
-              <w:rPr>
-                <w:rFonts w:ascii="Consolas" w:hAnsi="Consolas" w:cs="Consolas"/>
-                <w:color w:val="3F7F5F"/>
-                <w:sz w:val="18"/>
-                <w:szCs w:val="18"/>
-              </w:rPr>
-              <w:t>//Print output to console</w:t>
             </w:r>
           </w:p>
           <w:p>
@@ -11594,52 +11698,7 @@
                 <w:sz w:val="18"/>
                 <w:szCs w:val="18"/>
               </w:rPr>
-              <w:t>for</w:t>
-            </w:r>
-            <w:r>
-              <w:rPr>
-                <w:rFonts w:ascii="Consolas" w:hAnsi="Consolas" w:cs="Consolas"/>
-                <w:color w:val="000000"/>
-                <w:sz w:val="18"/>
-                <w:szCs w:val="18"/>
-              </w:rPr>
-              <w:t xml:space="preserve">(String </w:t>
-            </w:r>
-            <w:r>
-              <w:rPr>
-                <w:rFonts w:ascii="Consolas" w:hAnsi="Consolas" w:cs="Consolas"/>
-                <w:color w:val="6A3E3E"/>
-                <w:sz w:val="18"/>
-                <w:szCs w:val="18"/>
-              </w:rPr>
-              <w:t>fileName</w:t>
-            </w:r>
-            <w:r>
-              <w:rPr>
-                <w:rFonts w:ascii="Consolas" w:hAnsi="Consolas" w:cs="Consolas"/>
-                <w:color w:val="000000"/>
-                <w:sz w:val="18"/>
-                <w:szCs w:val="18"/>
-              </w:rPr>
-              <w:t xml:space="preserve"> : </w:t>
-            </w:r>
-            <w:r>
-              <w:rPr>
-                <w:rFonts w:ascii="Consolas" w:hAnsi="Consolas" w:cs="Consolas"/>
-                <w:color w:val="6A3E3E"/>
-                <w:sz w:val="18"/>
-                <w:szCs w:val="18"/>
-              </w:rPr>
-              <w:t>fileNames</w:t>
-            </w:r>
-            <w:r>
-              <w:rPr>
-                <w:rFonts w:ascii="Consolas" w:hAnsi="Consolas" w:cs="Consolas"/>
-                <w:color w:val="000000"/>
-                <w:sz w:val="18"/>
-                <w:szCs w:val="18"/>
-              </w:rPr>
-              <w:t>)</w:t>
+              <w:t>else</w:t>
             </w:r>
           </w:p>
           <w:p>
@@ -11706,10 +11765,285 @@
             <w:r>
               <w:rPr>
                 <w:rFonts w:ascii="Consolas" w:hAnsi="Consolas" w:cs="Consolas"/>
+                <w:color w:val="2A00FF"/>
+                <w:sz w:val="18"/>
+                <w:szCs w:val="18"/>
+              </w:rPr>
+              <w:t>"Below is the file list:\n"</w:t>
+            </w:r>
+            <w:r>
+              <w:rPr>
+                <w:rFonts w:ascii="Consolas" w:hAnsi="Consolas" w:cs="Consolas"/>
+                <w:color w:val="000000"/>
+                <w:sz w:val="18"/>
+                <w:szCs w:val="18"/>
+              </w:rPr>
+              <w:t>);</w:t>
+            </w:r>
+          </w:p>
+          <w:p>
+            <w:pPr>
+              <w:autoSpaceDE w:val="0"/>
+              <w:autoSpaceDN w:val="0"/>
+              <w:adjustRightInd w:val="0"/>
+              <w:rPr>
+                <w:rFonts w:ascii="Consolas" w:hAnsi="Consolas" w:cs="Consolas"/>
+                <w:sz w:val="18"/>
+                <w:szCs w:val="18"/>
+              </w:rPr>
+            </w:pPr>
+            <w:r>
+              <w:rPr>
+                <w:rFonts w:ascii="Consolas" w:hAnsi="Consolas" w:cs="Consolas"/>
+                <w:color w:val="000000"/>
+                <w:sz w:val="18"/>
+                <w:szCs w:val="18"/>
+              </w:rPr>
+              <w:tab/>
+            </w:r>
+            <w:r>
+              <w:rPr>
+                <w:rFonts w:ascii="Consolas" w:hAnsi="Consolas" w:cs="Consolas"/>
+                <w:color w:val="000000"/>
+                <w:sz w:val="18"/>
+                <w:szCs w:val="18"/>
+              </w:rPr>
+              <w:tab/>
+            </w:r>
+          </w:p>
+          <w:p>
+            <w:pPr>
+              <w:autoSpaceDE w:val="0"/>
+              <w:autoSpaceDN w:val="0"/>
+              <w:adjustRightInd w:val="0"/>
+              <w:rPr>
+                <w:rFonts w:ascii="Consolas" w:hAnsi="Consolas" w:cs="Consolas"/>
+                <w:sz w:val="18"/>
+                <w:szCs w:val="18"/>
+              </w:rPr>
+            </w:pPr>
+            <w:r>
+              <w:rPr>
+                <w:rFonts w:ascii="Consolas" w:hAnsi="Consolas" w:cs="Consolas"/>
+                <w:color w:val="000000"/>
+                <w:sz w:val="18"/>
+                <w:szCs w:val="18"/>
+              </w:rPr>
+              <w:tab/>
+            </w:r>
+            <w:r>
+              <w:rPr>
+                <w:rFonts w:ascii="Consolas" w:hAnsi="Consolas" w:cs="Consolas"/>
+                <w:color w:val="000000"/>
+                <w:sz w:val="18"/>
+                <w:szCs w:val="18"/>
+              </w:rPr>
+              <w:tab/>
+            </w:r>
+            <w:r>
+              <w:rPr>
+                <w:rFonts w:ascii="Consolas" w:hAnsi="Consolas" w:cs="Consolas"/>
+                <w:color w:val="3F7F5F"/>
+                <w:sz w:val="18"/>
+                <w:szCs w:val="18"/>
+              </w:rPr>
+              <w:t>//Sorting file names in ascending order</w:t>
+            </w:r>
+          </w:p>
+          <w:p>
+            <w:pPr>
+              <w:autoSpaceDE w:val="0"/>
+              <w:autoSpaceDN w:val="0"/>
+              <w:adjustRightInd w:val="0"/>
+              <w:rPr>
+                <w:rFonts w:ascii="Consolas" w:hAnsi="Consolas" w:cs="Consolas"/>
+                <w:sz w:val="18"/>
+                <w:szCs w:val="18"/>
+              </w:rPr>
+            </w:pPr>
+            <w:r>
+              <w:rPr>
+                <w:rFonts w:ascii="Consolas" w:hAnsi="Consolas" w:cs="Consolas"/>
+                <w:color w:val="000000"/>
+                <w:sz w:val="18"/>
+                <w:szCs w:val="18"/>
+              </w:rPr>
+              <w:tab/>
+            </w:r>
+            <w:r>
+              <w:rPr>
+                <w:rFonts w:ascii="Consolas" w:hAnsi="Consolas" w:cs="Consolas"/>
+                <w:color w:val="000000"/>
+                <w:sz w:val="18"/>
+                <w:szCs w:val="18"/>
+              </w:rPr>
+              <w:tab/>
+              <w:t>Collections.</w:t>
+            </w:r>
+            <w:r>
+              <w:rPr>
+                <w:rFonts w:ascii="Consolas" w:hAnsi="Consolas" w:cs="Consolas"/>
+                <w:i/>
+                <w:iCs/>
+                <w:color w:val="000000"/>
+                <w:sz w:val="18"/>
+                <w:szCs w:val="18"/>
+              </w:rPr>
+              <w:t>sort</w:t>
+            </w:r>
+            <w:r>
+              <w:rPr>
+                <w:rFonts w:ascii="Consolas" w:hAnsi="Consolas" w:cs="Consolas"/>
+                <w:color w:val="000000"/>
+                <w:sz w:val="18"/>
+                <w:szCs w:val="18"/>
+              </w:rPr>
+              <w:t>(</w:t>
+            </w:r>
+            <w:r>
+              <w:rPr>
+                <w:rFonts w:ascii="Consolas" w:hAnsi="Consolas" w:cs="Consolas"/>
                 <w:color w:val="6A3E3E"/>
                 <w:sz w:val="18"/>
                 <w:szCs w:val="18"/>
               </w:rPr>
+              <w:t>fileNames</w:t>
+            </w:r>
+            <w:r>
+              <w:rPr>
+                <w:rFonts w:ascii="Consolas" w:hAnsi="Consolas" w:cs="Consolas"/>
+                <w:color w:val="000000"/>
+                <w:sz w:val="18"/>
+                <w:szCs w:val="18"/>
+              </w:rPr>
+              <w:t>);</w:t>
+            </w:r>
+          </w:p>
+          <w:p>
+            <w:pPr>
+              <w:autoSpaceDE w:val="0"/>
+              <w:autoSpaceDN w:val="0"/>
+              <w:adjustRightInd w:val="0"/>
+              <w:rPr>
+                <w:rFonts w:ascii="Consolas" w:hAnsi="Consolas" w:cs="Consolas"/>
+                <w:sz w:val="18"/>
+                <w:szCs w:val="18"/>
+              </w:rPr>
+            </w:pPr>
+            <w:r>
+              <w:rPr>
+                <w:rFonts w:ascii="Consolas" w:hAnsi="Consolas" w:cs="Consolas"/>
+                <w:color w:val="000000"/>
+                <w:sz w:val="18"/>
+                <w:szCs w:val="18"/>
+              </w:rPr>
+              <w:tab/>
+            </w:r>
+            <w:r>
+              <w:rPr>
+                <w:rFonts w:ascii="Consolas" w:hAnsi="Consolas" w:cs="Consolas"/>
+                <w:color w:val="000000"/>
+                <w:sz w:val="18"/>
+                <w:szCs w:val="18"/>
+              </w:rPr>
+              <w:tab/>
+            </w:r>
+          </w:p>
+          <w:p>
+            <w:pPr>
+              <w:autoSpaceDE w:val="0"/>
+              <w:autoSpaceDN w:val="0"/>
+              <w:adjustRightInd w:val="0"/>
+              <w:rPr>
+                <w:rFonts w:ascii="Consolas" w:hAnsi="Consolas" w:cs="Consolas"/>
+                <w:sz w:val="18"/>
+                <w:szCs w:val="18"/>
+              </w:rPr>
+            </w:pPr>
+            <w:r>
+              <w:rPr>
+                <w:rFonts w:ascii="Consolas" w:hAnsi="Consolas" w:cs="Consolas"/>
+                <w:color w:val="000000"/>
+                <w:sz w:val="18"/>
+                <w:szCs w:val="18"/>
+              </w:rPr>
+              <w:tab/>
+            </w:r>
+            <w:r>
+              <w:rPr>
+                <w:rFonts w:ascii="Consolas" w:hAnsi="Consolas" w:cs="Consolas"/>
+                <w:color w:val="000000"/>
+                <w:sz w:val="18"/>
+                <w:szCs w:val="18"/>
+              </w:rPr>
+              <w:tab/>
+            </w:r>
+            <w:r>
+              <w:rPr>
+                <w:rFonts w:ascii="Consolas" w:hAnsi="Consolas" w:cs="Consolas"/>
+                <w:color w:val="3F7F5F"/>
+                <w:sz w:val="18"/>
+                <w:szCs w:val="18"/>
+              </w:rPr>
+              <w:t>//Print output to console</w:t>
+            </w:r>
+          </w:p>
+          <w:p>
+            <w:pPr>
+              <w:autoSpaceDE w:val="0"/>
+              <w:autoSpaceDN w:val="0"/>
+              <w:adjustRightInd w:val="0"/>
+              <w:rPr>
+                <w:rFonts w:ascii="Consolas" w:hAnsi="Consolas" w:cs="Consolas"/>
+                <w:sz w:val="18"/>
+                <w:szCs w:val="18"/>
+              </w:rPr>
+            </w:pPr>
+            <w:r>
+              <w:rPr>
+                <w:rFonts w:ascii="Consolas" w:hAnsi="Consolas" w:cs="Consolas"/>
+                <w:color w:val="000000"/>
+                <w:sz w:val="18"/>
+                <w:szCs w:val="18"/>
+              </w:rPr>
+              <w:tab/>
+            </w:r>
+            <w:r>
+              <w:rPr>
+                <w:rFonts w:ascii="Consolas" w:hAnsi="Consolas" w:cs="Consolas"/>
+                <w:color w:val="000000"/>
+                <w:sz w:val="18"/>
+                <w:szCs w:val="18"/>
+              </w:rPr>
+              <w:tab/>
+            </w:r>
+            <w:r>
+              <w:rPr>
+                <w:rFonts w:ascii="Consolas" w:hAnsi="Consolas" w:cs="Consolas"/>
+                <w:b/>
+                <w:bCs/>
+                <w:color w:val="7F0055"/>
+                <w:sz w:val="18"/>
+                <w:szCs w:val="18"/>
+              </w:rPr>
+              <w:t>for</w:t>
+            </w:r>
+            <w:r>
+              <w:rPr>
+                <w:rFonts w:ascii="Consolas" w:hAnsi="Consolas" w:cs="Consolas"/>
+                <w:color w:val="000000"/>
+                <w:sz w:val="18"/>
+                <w:szCs w:val="18"/>
+              </w:rPr>
+              <w:t xml:space="preserve">(String </w:t>
+            </w:r>
+            <w:r>
+              <w:rPr>
+                <w:rFonts w:ascii="Consolas" w:hAnsi="Consolas" w:cs="Consolas"/>
+                <w:color w:val="6A3E3E"/>
+                <w:sz w:val="18"/>
+                <w:szCs w:val="18"/>
+              </w:rPr>
               <w:t>fileName</w:t>
             </w:r>
             <w:r>
@@ -11719,20 +12053,47 @@
                 <w:sz w:val="18"/>
                 <w:szCs w:val="18"/>
               </w:rPr>
-              <w:t>);</w:t>
-            </w:r>
-          </w:p>
-          <w:p>
-            <w:pPr>
-              <w:autoSpaceDE w:val="0"/>
-              <w:autoSpaceDN w:val="0"/>
-              <w:adjustRightInd w:val="0"/>
-              <w:rPr>
-                <w:rFonts w:ascii="Consolas" w:hAnsi="Consolas" w:cs="Consolas"/>
-                <w:sz w:val="18"/>
-                <w:szCs w:val="18"/>
-              </w:rPr>
-            </w:pPr>
+              <w:t xml:space="preserve"> : </w:t>
+            </w:r>
+            <w:r>
+              <w:rPr>
+                <w:rFonts w:ascii="Consolas" w:hAnsi="Consolas" w:cs="Consolas"/>
+                <w:color w:val="6A3E3E"/>
+                <w:sz w:val="18"/>
+                <w:szCs w:val="18"/>
+              </w:rPr>
+              <w:t>fileNames</w:t>
+            </w:r>
+            <w:r>
+              <w:rPr>
+                <w:rFonts w:ascii="Consolas" w:hAnsi="Consolas" w:cs="Consolas"/>
+                <w:color w:val="000000"/>
+                <w:sz w:val="18"/>
+                <w:szCs w:val="18"/>
+              </w:rPr>
+              <w:t>)</w:t>
+            </w:r>
+          </w:p>
+          <w:p>
+            <w:pPr>
+              <w:autoSpaceDE w:val="0"/>
+              <w:autoSpaceDN w:val="0"/>
+              <w:adjustRightInd w:val="0"/>
+              <w:rPr>
+                <w:rFonts w:ascii="Consolas" w:hAnsi="Consolas" w:cs="Consolas"/>
+                <w:sz w:val="18"/>
+                <w:szCs w:val="18"/>
+              </w:rPr>
+            </w:pPr>
+            <w:r>
+              <w:rPr>
+                <w:rFonts w:ascii="Consolas" w:hAnsi="Consolas" w:cs="Consolas"/>
+                <w:color w:val="000000"/>
+                <w:sz w:val="18"/>
+                <w:szCs w:val="18"/>
+              </w:rPr>
+              <w:tab/>
+            </w:r>
             <w:r>
               <w:rPr>
                 <w:rFonts w:ascii="Consolas" w:hAnsi="Consolas" w:cs="Consolas"/>
@@ -11772,223 +12133,7 @@
                 <w:sz w:val="18"/>
                 <w:szCs w:val="18"/>
               </w:rPr>
-              <w:t>.println();</w:t>
-            </w:r>
-          </w:p>
-          <w:p>
-            <w:pPr>
-              <w:autoSpaceDE w:val="0"/>
-              <w:autoSpaceDN w:val="0"/>
-              <w:adjustRightInd w:val="0"/>
-              <w:rPr>
-                <w:rFonts w:ascii="Consolas" w:hAnsi="Consolas" w:cs="Consolas"/>
-                <w:sz w:val="18"/>
-                <w:szCs w:val="18"/>
-              </w:rPr>
-            </w:pPr>
-            <w:r>
-              <w:rPr>
-                <w:rFonts w:ascii="Consolas" w:hAnsi="Consolas" w:cs="Consolas"/>
-                <w:color w:val="000000"/>
-                <w:sz w:val="18"/>
-                <w:szCs w:val="18"/>
-              </w:rPr>
-              <w:tab/>
-              <w:t>}</w:t>
-            </w:r>
-          </w:p>
-          <w:p>
-            <w:pPr>
-              <w:autoSpaceDE w:val="0"/>
-              <w:autoSpaceDN w:val="0"/>
-              <w:adjustRightInd w:val="0"/>
-              <w:rPr>
-                <w:rFonts w:ascii="Consolas" w:hAnsi="Consolas" w:cs="Consolas"/>
-                <w:sz w:val="18"/>
-                <w:szCs w:val="18"/>
-              </w:rPr>
-            </w:pPr>
-            <w:r>
-              <w:rPr>
-                <w:rFonts w:ascii="Consolas" w:hAnsi="Consolas" w:cs="Consolas"/>
-                <w:color w:val="000000"/>
-                <w:sz w:val="18"/>
-                <w:szCs w:val="18"/>
-              </w:rPr>
-              <w:tab/>
-            </w:r>
-          </w:p>
-          <w:p>
-            <w:pPr>
-              <w:autoSpaceDE w:val="0"/>
-              <w:autoSpaceDN w:val="0"/>
-              <w:adjustRightInd w:val="0"/>
-              <w:rPr>
-                <w:rFonts w:ascii="Consolas" w:hAnsi="Consolas" w:cs="Consolas"/>
-                <w:sz w:val="18"/>
-                <w:szCs w:val="18"/>
-              </w:rPr>
-            </w:pPr>
-            <w:r>
-              <w:rPr>
-                <w:rFonts w:ascii="Consolas" w:hAnsi="Consolas" w:cs="Consolas"/>
-                <w:color w:val="000000"/>
-                <w:sz w:val="18"/>
-                <w:szCs w:val="18"/>
-              </w:rPr>
-              <w:tab/>
-            </w:r>
-            <w:r>
-              <w:rPr>
-                <w:rFonts w:ascii="Consolas" w:hAnsi="Consolas" w:cs="Consolas"/>
-                <w:b/>
-                <w:bCs/>
-                <w:color w:val="7F0055"/>
-                <w:sz w:val="18"/>
-                <w:szCs w:val="18"/>
-              </w:rPr>
-              <w:t>public</w:t>
-            </w:r>
-            <w:r>
-              <w:rPr>
-                <w:rFonts w:ascii="Consolas" w:hAnsi="Consolas" w:cs="Consolas"/>
-                <w:color w:val="000000"/>
-                <w:sz w:val="18"/>
-                <w:szCs w:val="18"/>
-              </w:rPr>
-              <w:t xml:space="preserve"> </w:t>
-            </w:r>
-            <w:r>
-              <w:rPr>
-                <w:rFonts w:ascii="Consolas" w:hAnsi="Consolas" w:cs="Consolas"/>
-                <w:b/>
-                <w:bCs/>
-                <w:color w:val="7F0055"/>
-                <w:sz w:val="18"/>
-                <w:szCs w:val="18"/>
-              </w:rPr>
-              <w:t>static</w:t>
-            </w:r>
-            <w:r>
-              <w:rPr>
-                <w:rFonts w:ascii="Consolas" w:hAnsi="Consolas" w:cs="Consolas"/>
-                <w:color w:val="000000"/>
-                <w:sz w:val="18"/>
-                <w:szCs w:val="18"/>
-              </w:rPr>
-              <w:t xml:space="preserve"> </w:t>
-            </w:r>
-            <w:r>
-              <w:rPr>
-                <w:rFonts w:ascii="Consolas" w:hAnsi="Consolas" w:cs="Consolas"/>
-                <w:b/>
-                <w:bCs/>
-                <w:color w:val="7F0055"/>
-                <w:sz w:val="18"/>
-                <w:szCs w:val="18"/>
-              </w:rPr>
-              <w:t>void</w:t>
-            </w:r>
-            <w:r>
-              <w:rPr>
-                <w:rFonts w:ascii="Consolas" w:hAnsi="Consolas" w:cs="Consolas"/>
-                <w:color w:val="000000"/>
-                <w:sz w:val="18"/>
-                <w:szCs w:val="18"/>
-              </w:rPr>
-              <w:t xml:space="preserve"> addFile()</w:t>
-            </w:r>
-          </w:p>
-          <w:p>
-            <w:pPr>
-              <w:autoSpaceDE w:val="0"/>
-              <w:autoSpaceDN w:val="0"/>
-              <w:adjustRightInd w:val="0"/>
-              <w:rPr>
-                <w:rFonts w:ascii="Consolas" w:hAnsi="Consolas" w:cs="Consolas"/>
-                <w:sz w:val="18"/>
-                <w:szCs w:val="18"/>
-              </w:rPr>
-            </w:pPr>
-            <w:r>
-              <w:rPr>
-                <w:rFonts w:ascii="Consolas" w:hAnsi="Consolas" w:cs="Consolas"/>
-                <w:color w:val="000000"/>
-                <w:sz w:val="18"/>
-                <w:szCs w:val="18"/>
-              </w:rPr>
-              <w:tab/>
-              <w:t>{</w:t>
-            </w:r>
-          </w:p>
-          <w:p>
-            <w:pPr>
-              <w:autoSpaceDE w:val="0"/>
-              <w:autoSpaceDN w:val="0"/>
-              <w:adjustRightInd w:val="0"/>
-              <w:rPr>
-                <w:rFonts w:ascii="Consolas" w:hAnsi="Consolas" w:cs="Consolas"/>
-                <w:sz w:val="18"/>
-                <w:szCs w:val="18"/>
-              </w:rPr>
-            </w:pPr>
-            <w:r>
-              <w:rPr>
-                <w:rFonts w:ascii="Consolas" w:hAnsi="Consolas" w:cs="Consolas"/>
-                <w:color w:val="000000"/>
-                <w:sz w:val="18"/>
-                <w:szCs w:val="18"/>
-              </w:rPr>
-              <w:tab/>
-            </w:r>
-            <w:r>
-              <w:rPr>
-                <w:rFonts w:ascii="Consolas" w:hAnsi="Consolas" w:cs="Consolas"/>
-                <w:color w:val="000000"/>
-                <w:sz w:val="18"/>
-                <w:szCs w:val="18"/>
-              </w:rPr>
-              <w:tab/>
-            </w:r>
-            <w:r>
-              <w:rPr>
-                <w:rFonts w:ascii="Consolas" w:hAnsi="Consolas" w:cs="Consolas"/>
-                <w:color w:val="3F7F5F"/>
-                <w:sz w:val="18"/>
-                <w:szCs w:val="18"/>
-              </w:rPr>
-              <w:t>//Variable declaration</w:t>
-            </w:r>
-          </w:p>
-          <w:p>
-            <w:pPr>
-              <w:autoSpaceDE w:val="0"/>
-              <w:autoSpaceDN w:val="0"/>
-              <w:adjustRightInd w:val="0"/>
-              <w:rPr>
-                <w:rFonts w:ascii="Consolas" w:hAnsi="Consolas" w:cs="Consolas"/>
-                <w:sz w:val="18"/>
-                <w:szCs w:val="18"/>
-              </w:rPr>
-            </w:pPr>
-            <w:r>
-              <w:rPr>
-                <w:rFonts w:ascii="Consolas" w:hAnsi="Consolas" w:cs="Consolas"/>
-                <w:color w:val="000000"/>
-                <w:sz w:val="18"/>
-                <w:szCs w:val="18"/>
-              </w:rPr>
-              <w:tab/>
-            </w:r>
-            <w:r>
-              <w:rPr>
-                <w:rFonts w:ascii="Consolas" w:hAnsi="Consolas" w:cs="Consolas"/>
-                <w:color w:val="000000"/>
-                <w:sz w:val="18"/>
-                <w:szCs w:val="18"/>
-              </w:rPr>
-              <w:tab/>
-              <w:t xml:space="preserve">String </w:t>
+              <w:t>.println(</w:t>
             </w:r>
             <w:r>
               <w:rPr>
@@ -12006,281 +12151,7 @@
                 <w:sz w:val="18"/>
                 <w:szCs w:val="18"/>
               </w:rPr>
-              <w:t>;</w:t>
-            </w:r>
-          </w:p>
-          <w:p>
-            <w:pPr>
-              <w:autoSpaceDE w:val="0"/>
-              <w:autoSpaceDN w:val="0"/>
-              <w:adjustRightInd w:val="0"/>
-              <w:rPr>
-                <w:rFonts w:ascii="Consolas" w:hAnsi="Consolas" w:cs="Consolas"/>
-                <w:sz w:val="18"/>
-                <w:szCs w:val="18"/>
-              </w:rPr>
-            </w:pPr>
-            <w:r>
-              <w:rPr>
-                <w:rFonts w:ascii="Consolas" w:hAnsi="Consolas" w:cs="Consolas"/>
-                <w:color w:val="000000"/>
-                <w:sz w:val="18"/>
-                <w:szCs w:val="18"/>
-              </w:rPr>
-              <w:tab/>
-            </w:r>
-            <w:r>
-              <w:rPr>
-                <w:rFonts w:ascii="Consolas" w:hAnsi="Consolas" w:cs="Consolas"/>
-                <w:color w:val="000000"/>
-                <w:sz w:val="18"/>
-                <w:szCs w:val="18"/>
-              </w:rPr>
-              <w:tab/>
-            </w:r>
-            <w:r>
-              <w:rPr>
-                <w:rFonts w:ascii="Consolas" w:hAnsi="Consolas" w:cs="Consolas"/>
-                <w:b/>
-                <w:bCs/>
-                <w:color w:val="7F0055"/>
-                <w:sz w:val="18"/>
-                <w:szCs w:val="18"/>
-              </w:rPr>
-              <w:t>int</w:t>
-            </w:r>
-            <w:r>
-              <w:rPr>
-                <w:rFonts w:ascii="Consolas" w:hAnsi="Consolas" w:cs="Consolas"/>
-                <w:color w:val="000000"/>
-                <w:sz w:val="18"/>
-                <w:szCs w:val="18"/>
-              </w:rPr>
-              <w:t xml:space="preserve"> </w:t>
-            </w:r>
-            <w:r>
-              <w:rPr>
-                <w:rFonts w:ascii="Consolas" w:hAnsi="Consolas" w:cs="Consolas"/>
-                <w:color w:val="6A3E3E"/>
-                <w:sz w:val="18"/>
-                <w:szCs w:val="18"/>
-              </w:rPr>
-              <w:t>linesCount</w:t>
-            </w:r>
-            <w:r>
-              <w:rPr>
-                <w:rFonts w:ascii="Consolas" w:hAnsi="Consolas" w:cs="Consolas"/>
-                <w:color w:val="000000"/>
-                <w:sz w:val="18"/>
-                <w:szCs w:val="18"/>
-              </w:rPr>
-              <w:t>=0;</w:t>
-            </w:r>
-          </w:p>
-          <w:p>
-            <w:pPr>
-              <w:autoSpaceDE w:val="0"/>
-              <w:autoSpaceDN w:val="0"/>
-              <w:adjustRightInd w:val="0"/>
-              <w:rPr>
-                <w:rFonts w:ascii="Consolas" w:hAnsi="Consolas" w:cs="Consolas"/>
-                <w:sz w:val="18"/>
-                <w:szCs w:val="18"/>
-              </w:rPr>
-            </w:pPr>
-            <w:r>
-              <w:rPr>
-                <w:rFonts w:ascii="Consolas" w:hAnsi="Consolas" w:cs="Consolas"/>
-                <w:color w:val="000000"/>
-                <w:sz w:val="18"/>
-                <w:szCs w:val="18"/>
-              </w:rPr>
-              <w:tab/>
-            </w:r>
-            <w:r>
-              <w:rPr>
-                <w:rFonts w:ascii="Consolas" w:hAnsi="Consolas" w:cs="Consolas"/>
-                <w:color w:val="000000"/>
-                <w:sz w:val="18"/>
-                <w:szCs w:val="18"/>
-              </w:rPr>
-              <w:tab/>
-            </w:r>
-            <w:r>
-              <w:rPr>
-                <w:rFonts w:ascii="Consolas" w:hAnsi="Consolas" w:cs="Consolas"/>
-                <w:b/>
-                <w:bCs/>
-                <w:color w:val="7F0055"/>
-                <w:sz w:val="18"/>
-                <w:szCs w:val="18"/>
-              </w:rPr>
-              <w:t>boolean</w:t>
-            </w:r>
-            <w:r>
-              <w:rPr>
-                <w:rFonts w:ascii="Consolas" w:hAnsi="Consolas" w:cs="Consolas"/>
-                <w:color w:val="000000"/>
-                <w:sz w:val="18"/>
-                <w:szCs w:val="18"/>
-              </w:rPr>
-              <w:t xml:space="preserve"> </w:t>
-            </w:r>
-            <w:r>
-              <w:rPr>
-                <w:rFonts w:ascii="Consolas" w:hAnsi="Consolas" w:cs="Consolas"/>
-                <w:color w:val="6A3E3E"/>
-                <w:sz w:val="18"/>
-                <w:szCs w:val="18"/>
-              </w:rPr>
-              <w:t>isAdded</w:t>
-            </w:r>
-            <w:r>
-              <w:rPr>
-                <w:rFonts w:ascii="Consolas" w:hAnsi="Consolas" w:cs="Consolas"/>
-                <w:color w:val="000000"/>
-                <w:sz w:val="18"/>
-                <w:szCs w:val="18"/>
-              </w:rPr>
-              <w:t>;</w:t>
-            </w:r>
-          </w:p>
-          <w:p>
-            <w:pPr>
-              <w:autoSpaceDE w:val="0"/>
-              <w:autoSpaceDN w:val="0"/>
-              <w:adjustRightInd w:val="0"/>
-              <w:rPr>
-                <w:rFonts w:ascii="Consolas" w:hAnsi="Consolas" w:cs="Consolas"/>
-                <w:sz w:val="18"/>
-                <w:szCs w:val="18"/>
-              </w:rPr>
-            </w:pPr>
-            <w:r>
-              <w:rPr>
-                <w:rFonts w:ascii="Consolas" w:hAnsi="Consolas" w:cs="Consolas"/>
-                <w:color w:val="000000"/>
-                <w:sz w:val="18"/>
-                <w:szCs w:val="18"/>
-              </w:rPr>
-              <w:tab/>
-            </w:r>
-            <w:r>
-              <w:rPr>
-                <w:rFonts w:ascii="Consolas" w:hAnsi="Consolas" w:cs="Consolas"/>
-                <w:color w:val="000000"/>
-                <w:sz w:val="18"/>
-                <w:szCs w:val="18"/>
-              </w:rPr>
-              <w:tab/>
-              <w:t xml:space="preserve">List&lt;String&gt; </w:t>
-            </w:r>
-            <w:r>
-              <w:rPr>
-                <w:rFonts w:ascii="Consolas" w:hAnsi="Consolas" w:cs="Consolas"/>
-                <w:color w:val="6A3E3E"/>
-                <w:sz w:val="18"/>
-                <w:szCs w:val="18"/>
-              </w:rPr>
-              <w:t>content</w:t>
-            </w:r>
-            <w:r>
-              <w:rPr>
-                <w:rFonts w:ascii="Consolas" w:hAnsi="Consolas" w:cs="Consolas"/>
-                <w:color w:val="000000"/>
-                <w:sz w:val="18"/>
-                <w:szCs w:val="18"/>
-              </w:rPr>
-              <w:t xml:space="preserve"> = </w:t>
-            </w:r>
-            <w:r>
-              <w:rPr>
-                <w:rFonts w:ascii="Consolas" w:hAnsi="Consolas" w:cs="Consolas"/>
-                <w:b/>
-                <w:bCs/>
-                <w:color w:val="7F0055"/>
-                <w:sz w:val="18"/>
-                <w:szCs w:val="18"/>
-              </w:rPr>
-              <w:t>new</w:t>
-            </w:r>
-            <w:r>
-              <w:rPr>
-                <w:rFonts w:ascii="Consolas" w:hAnsi="Consolas" w:cs="Consolas"/>
-                <w:color w:val="000000"/>
-                <w:sz w:val="18"/>
-                <w:szCs w:val="18"/>
-              </w:rPr>
-              <w:t xml:space="preserve"> ArrayList&lt;String&gt;();</w:t>
-            </w:r>
-          </w:p>
-          <w:p>
-            <w:pPr>
-              <w:autoSpaceDE w:val="0"/>
-              <w:autoSpaceDN w:val="0"/>
-              <w:adjustRightInd w:val="0"/>
-              <w:rPr>
-                <w:rFonts w:ascii="Consolas" w:hAnsi="Consolas" w:cs="Consolas"/>
-                <w:sz w:val="18"/>
-                <w:szCs w:val="18"/>
-              </w:rPr>
-            </w:pPr>
-            <w:r>
-              <w:rPr>
-                <w:rFonts w:ascii="Consolas" w:hAnsi="Consolas" w:cs="Consolas"/>
-                <w:color w:val="000000"/>
-                <w:sz w:val="18"/>
-                <w:szCs w:val="18"/>
-              </w:rPr>
-              <w:tab/>
-            </w:r>
-            <w:r>
-              <w:rPr>
-                <w:rFonts w:ascii="Consolas" w:hAnsi="Consolas" w:cs="Consolas"/>
-                <w:color w:val="000000"/>
-                <w:sz w:val="18"/>
-                <w:szCs w:val="18"/>
-              </w:rPr>
-              <w:tab/>
-            </w:r>
-          </w:p>
-          <w:p>
-            <w:pPr>
-              <w:autoSpaceDE w:val="0"/>
-              <w:autoSpaceDN w:val="0"/>
-              <w:adjustRightInd w:val="0"/>
-              <w:rPr>
-                <w:rFonts w:ascii="Consolas" w:hAnsi="Consolas" w:cs="Consolas"/>
-                <w:sz w:val="18"/>
-                <w:szCs w:val="18"/>
-              </w:rPr>
-            </w:pPr>
-            <w:r>
-              <w:rPr>
-                <w:rFonts w:ascii="Consolas" w:hAnsi="Consolas" w:cs="Consolas"/>
-                <w:color w:val="000000"/>
-                <w:sz w:val="18"/>
-                <w:szCs w:val="18"/>
-              </w:rPr>
-              <w:tab/>
-            </w:r>
-            <w:r>
-              <w:rPr>
-                <w:rFonts w:ascii="Consolas" w:hAnsi="Consolas" w:cs="Consolas"/>
-                <w:color w:val="000000"/>
-                <w:sz w:val="18"/>
-                <w:szCs w:val="18"/>
-              </w:rPr>
-              <w:tab/>
-            </w:r>
-            <w:r>
-              <w:rPr>
-                <w:rFonts w:ascii="Consolas" w:hAnsi="Consolas" w:cs="Consolas"/>
-                <w:color w:val="3F7F5F"/>
-                <w:sz w:val="18"/>
-                <w:szCs w:val="18"/>
-              </w:rPr>
-              <w:t>//Read file name from user</w:t>
+              <w:t>);</w:t>
             </w:r>
           </w:p>
           <w:p>
@@ -12333,145 +12204,63 @@
                 <w:sz w:val="18"/>
                 <w:szCs w:val="18"/>
               </w:rPr>
-              <w:t>.println(</w:t>
-            </w:r>
-            <w:r>
-              <w:rPr>
-                <w:rFonts w:ascii="Consolas" w:hAnsi="Consolas" w:cs="Consolas"/>
-                <w:color w:val="2A00FF"/>
-                <w:sz w:val="18"/>
-                <w:szCs w:val="18"/>
-              </w:rPr>
-              <w:t>"Enter file name: "</w:t>
-            </w:r>
-            <w:r>
-              <w:rPr>
-                <w:rFonts w:ascii="Consolas" w:hAnsi="Consolas" w:cs="Consolas"/>
-                <w:color w:val="000000"/>
-                <w:sz w:val="18"/>
-                <w:szCs w:val="18"/>
-              </w:rPr>
-              <w:t>);</w:t>
-            </w:r>
-          </w:p>
-          <w:p>
-            <w:pPr>
-              <w:autoSpaceDE w:val="0"/>
-              <w:autoSpaceDN w:val="0"/>
-              <w:adjustRightInd w:val="0"/>
-              <w:rPr>
-                <w:rFonts w:ascii="Consolas" w:hAnsi="Consolas" w:cs="Consolas"/>
-                <w:sz w:val="18"/>
-                <w:szCs w:val="18"/>
-              </w:rPr>
-            </w:pPr>
-            <w:r>
-              <w:rPr>
-                <w:rFonts w:ascii="Consolas" w:hAnsi="Consolas" w:cs="Consolas"/>
-                <w:color w:val="000000"/>
-                <w:sz w:val="18"/>
-                <w:szCs w:val="18"/>
-              </w:rPr>
-              <w:tab/>
-            </w:r>
-            <w:r>
-              <w:rPr>
-                <w:rFonts w:ascii="Consolas" w:hAnsi="Consolas" w:cs="Consolas"/>
-                <w:color w:val="000000"/>
-                <w:sz w:val="18"/>
-                <w:szCs w:val="18"/>
-              </w:rPr>
-              <w:tab/>
-            </w:r>
-            <w:r>
-              <w:rPr>
-                <w:rFonts w:ascii="Consolas" w:hAnsi="Consolas" w:cs="Consolas"/>
-                <w:color w:val="6A3E3E"/>
-                <w:sz w:val="18"/>
-                <w:szCs w:val="18"/>
-              </w:rPr>
-              <w:t>fileName</w:t>
-            </w:r>
-            <w:r>
-              <w:rPr>
-                <w:rFonts w:ascii="Consolas" w:hAnsi="Consolas" w:cs="Consolas"/>
-                <w:color w:val="000000"/>
-                <w:sz w:val="18"/>
-                <w:szCs w:val="18"/>
-              </w:rPr>
-              <w:t xml:space="preserve"> = </w:t>
-            </w:r>
-            <w:r>
-              <w:rPr>
-                <w:rFonts w:ascii="Consolas" w:hAnsi="Consolas" w:cs="Consolas"/>
-                <w:i/>
-                <w:iCs/>
-                <w:color w:val="0000C0"/>
-                <w:sz w:val="18"/>
-                <w:szCs w:val="18"/>
-              </w:rPr>
-              <w:t>scan</w:t>
-            </w:r>
-            <w:r>
-              <w:rPr>
-                <w:rFonts w:ascii="Consolas" w:hAnsi="Consolas" w:cs="Consolas"/>
-                <w:color w:val="000000"/>
-                <w:sz w:val="18"/>
-                <w:szCs w:val="18"/>
-              </w:rPr>
-              <w:t>.nextLine();</w:t>
-            </w:r>
-          </w:p>
-          <w:p>
-            <w:pPr>
-              <w:autoSpaceDE w:val="0"/>
-              <w:autoSpaceDN w:val="0"/>
-              <w:adjustRightInd w:val="0"/>
-              <w:rPr>
-                <w:rFonts w:ascii="Consolas" w:hAnsi="Consolas" w:cs="Consolas"/>
-                <w:sz w:val="18"/>
-                <w:szCs w:val="18"/>
-              </w:rPr>
-            </w:pPr>
-            <w:r>
-              <w:rPr>
-                <w:rFonts w:ascii="Consolas" w:hAnsi="Consolas" w:cs="Consolas"/>
-                <w:color w:val="000000"/>
-                <w:sz w:val="18"/>
-                <w:szCs w:val="18"/>
-              </w:rPr>
-              <w:tab/>
-            </w:r>
-            <w:r>
-              <w:rPr>
-                <w:rFonts w:ascii="Consolas" w:hAnsi="Consolas" w:cs="Consolas"/>
-                <w:color w:val="000000"/>
-                <w:sz w:val="18"/>
-                <w:szCs w:val="18"/>
-              </w:rPr>
-              <w:tab/>
-            </w:r>
-          </w:p>
-          <w:p>
-            <w:pPr>
-              <w:autoSpaceDE w:val="0"/>
-              <w:autoSpaceDN w:val="0"/>
-              <w:adjustRightInd w:val="0"/>
-              <w:rPr>
-                <w:rFonts w:ascii="Consolas" w:hAnsi="Consolas" w:cs="Consolas"/>
-                <w:sz w:val="18"/>
-                <w:szCs w:val="18"/>
-              </w:rPr>
-            </w:pPr>
-            <w:r>
-              <w:rPr>
-                <w:rFonts w:ascii="Consolas" w:hAnsi="Consolas" w:cs="Consolas"/>
-                <w:color w:val="000000"/>
-                <w:sz w:val="18"/>
-                <w:szCs w:val="18"/>
-              </w:rPr>
-              <w:tab/>
-            </w:r>
+              <w:t>.println();</w:t>
+            </w:r>
+          </w:p>
+          <w:p>
+            <w:pPr>
+              <w:autoSpaceDE w:val="0"/>
+              <w:autoSpaceDN w:val="0"/>
+              <w:adjustRightInd w:val="0"/>
+              <w:rPr>
+                <w:rFonts w:ascii="Consolas" w:hAnsi="Consolas" w:cs="Consolas"/>
+                <w:sz w:val="18"/>
+                <w:szCs w:val="18"/>
+              </w:rPr>
+            </w:pPr>
+            <w:r>
+              <w:rPr>
+                <w:rFonts w:ascii="Consolas" w:hAnsi="Consolas" w:cs="Consolas"/>
+                <w:color w:val="000000"/>
+                <w:sz w:val="18"/>
+                <w:szCs w:val="18"/>
+              </w:rPr>
+              <w:tab/>
+              <w:t>}</w:t>
+            </w:r>
+          </w:p>
+          <w:p>
+            <w:pPr>
+              <w:autoSpaceDE w:val="0"/>
+              <w:autoSpaceDN w:val="0"/>
+              <w:adjustRightInd w:val="0"/>
+              <w:rPr>
+                <w:rFonts w:ascii="Consolas" w:hAnsi="Consolas" w:cs="Consolas"/>
+                <w:sz w:val="18"/>
+                <w:szCs w:val="18"/>
+              </w:rPr>
+            </w:pPr>
+            <w:r>
+              <w:rPr>
+                <w:rFonts w:ascii="Consolas" w:hAnsi="Consolas" w:cs="Consolas"/>
+                <w:color w:val="000000"/>
+                <w:sz w:val="18"/>
+                <w:szCs w:val="18"/>
+              </w:rPr>
+              <w:tab/>
+            </w:r>
+          </w:p>
+          <w:p>
+            <w:pPr>
+              <w:autoSpaceDE w:val="0"/>
+              <w:autoSpaceDN w:val="0"/>
+              <w:adjustRightInd w:val="0"/>
+              <w:rPr>
+                <w:rFonts w:ascii="Consolas" w:hAnsi="Consolas" w:cs="Consolas"/>
+                <w:sz w:val="18"/>
+                <w:szCs w:val="18"/>
+              </w:rPr>
+            </w:pPr>
             <w:r>
               <w:rPr>
                 <w:rFonts w:ascii="Consolas" w:hAnsi="Consolas" w:cs="Consolas"/>
@@ -12490,29 +12279,69 @@
                 <w:sz w:val="18"/>
                 <w:szCs w:val="18"/>
               </w:rPr>
-              <w:t>try</w:t>
-            </w:r>
-          </w:p>
-          <w:p>
-            <w:pPr>
-              <w:autoSpaceDE w:val="0"/>
-              <w:autoSpaceDN w:val="0"/>
-              <w:adjustRightInd w:val="0"/>
-              <w:rPr>
-                <w:rFonts w:ascii="Consolas" w:hAnsi="Consolas" w:cs="Consolas"/>
-                <w:sz w:val="18"/>
-                <w:szCs w:val="18"/>
-              </w:rPr>
-            </w:pPr>
-            <w:r>
-              <w:rPr>
-                <w:rFonts w:ascii="Consolas" w:hAnsi="Consolas" w:cs="Consolas"/>
-                <w:color w:val="000000"/>
-                <w:sz w:val="18"/>
-                <w:szCs w:val="18"/>
-              </w:rPr>
-              <w:tab/>
-            </w:r>
+              <w:t>public</w:t>
+            </w:r>
+            <w:r>
+              <w:rPr>
+                <w:rFonts w:ascii="Consolas" w:hAnsi="Consolas" w:cs="Consolas"/>
+                <w:color w:val="000000"/>
+                <w:sz w:val="18"/>
+                <w:szCs w:val="18"/>
+              </w:rPr>
+              <w:t xml:space="preserve"> </w:t>
+            </w:r>
+            <w:r>
+              <w:rPr>
+                <w:rFonts w:ascii="Consolas" w:hAnsi="Consolas" w:cs="Consolas"/>
+                <w:b/>
+                <w:bCs/>
+                <w:color w:val="7F0055"/>
+                <w:sz w:val="18"/>
+                <w:szCs w:val="18"/>
+              </w:rPr>
+              <w:t>static</w:t>
+            </w:r>
+            <w:r>
+              <w:rPr>
+                <w:rFonts w:ascii="Consolas" w:hAnsi="Consolas" w:cs="Consolas"/>
+                <w:color w:val="000000"/>
+                <w:sz w:val="18"/>
+                <w:szCs w:val="18"/>
+              </w:rPr>
+              <w:t xml:space="preserve"> </w:t>
+            </w:r>
+            <w:r>
+              <w:rPr>
+                <w:rFonts w:ascii="Consolas" w:hAnsi="Consolas" w:cs="Consolas"/>
+                <w:b/>
+                <w:bCs/>
+                <w:color w:val="7F0055"/>
+                <w:sz w:val="18"/>
+                <w:szCs w:val="18"/>
+              </w:rPr>
+              <w:t>void</w:t>
+            </w:r>
+            <w:r>
+              <w:rPr>
+                <w:rFonts w:ascii="Consolas" w:hAnsi="Consolas" w:cs="Consolas"/>
+                <w:color w:val="000000"/>
+                <w:sz w:val="18"/>
+                <w:szCs w:val="18"/>
+              </w:rPr>
+              <w:t xml:space="preserve"> addFile()</w:t>
+            </w:r>
+          </w:p>
+          <w:p>
+            <w:pPr>
+              <w:autoSpaceDE w:val="0"/>
+              <w:autoSpaceDN w:val="0"/>
+              <w:adjustRightInd w:val="0"/>
+              <w:rPr>
+                <w:rFonts w:ascii="Consolas" w:hAnsi="Consolas" w:cs="Consolas"/>
+                <w:sz w:val="18"/>
+                <w:szCs w:val="18"/>
+              </w:rPr>
+            </w:pPr>
             <w:r>
               <w:rPr>
                 <w:rFonts w:ascii="Consolas" w:hAnsi="Consolas" w:cs="Consolas"/>
@@ -12556,42 +12385,347 @@
             <w:r>
               <w:rPr>
                 <w:rFonts w:ascii="Consolas" w:hAnsi="Consolas" w:cs="Consolas"/>
-                <w:color w:val="000000"/>
-                <w:sz w:val="18"/>
-                <w:szCs w:val="18"/>
-              </w:rPr>
-              <w:tab/>
-            </w:r>
-            <w:r>
-              <w:rPr>
-                <w:rFonts w:ascii="Consolas" w:hAnsi="Consolas" w:cs="Consolas"/>
                 <w:color w:val="3F7F5F"/>
                 <w:sz w:val="18"/>
                 <w:szCs w:val="18"/>
               </w:rPr>
-              <w:t>//Read number of lines from user</w:t>
-            </w:r>
-          </w:p>
-          <w:p>
-            <w:pPr>
-              <w:autoSpaceDE w:val="0"/>
-              <w:autoSpaceDN w:val="0"/>
-              <w:adjustRightInd w:val="0"/>
-              <w:rPr>
-                <w:rFonts w:ascii="Consolas" w:hAnsi="Consolas" w:cs="Consolas"/>
-                <w:sz w:val="18"/>
-                <w:szCs w:val="18"/>
-              </w:rPr>
-            </w:pPr>
-            <w:r>
-              <w:rPr>
-                <w:rFonts w:ascii="Consolas" w:hAnsi="Consolas" w:cs="Consolas"/>
-                <w:color w:val="000000"/>
-                <w:sz w:val="18"/>
-                <w:szCs w:val="18"/>
-              </w:rPr>
-              <w:tab/>
-            </w:r>
+              <w:t>//Variable declaration</w:t>
+            </w:r>
+          </w:p>
+          <w:p>
+            <w:pPr>
+              <w:autoSpaceDE w:val="0"/>
+              <w:autoSpaceDN w:val="0"/>
+              <w:adjustRightInd w:val="0"/>
+              <w:rPr>
+                <w:rFonts w:ascii="Consolas" w:hAnsi="Consolas" w:cs="Consolas"/>
+                <w:sz w:val="18"/>
+                <w:szCs w:val="18"/>
+              </w:rPr>
+            </w:pPr>
+            <w:r>
+              <w:rPr>
+                <w:rFonts w:ascii="Consolas" w:hAnsi="Consolas" w:cs="Consolas"/>
+                <w:color w:val="000000"/>
+                <w:sz w:val="18"/>
+                <w:szCs w:val="18"/>
+              </w:rPr>
+              <w:tab/>
+            </w:r>
+            <w:r>
+              <w:rPr>
+                <w:rFonts w:ascii="Consolas" w:hAnsi="Consolas" w:cs="Consolas"/>
+                <w:color w:val="000000"/>
+                <w:sz w:val="18"/>
+                <w:szCs w:val="18"/>
+              </w:rPr>
+              <w:tab/>
+              <w:t xml:space="preserve">String </w:t>
+            </w:r>
+            <w:r>
+              <w:rPr>
+                <w:rFonts w:ascii="Consolas" w:hAnsi="Consolas" w:cs="Consolas"/>
+                <w:color w:val="6A3E3E"/>
+                <w:sz w:val="18"/>
+                <w:szCs w:val="18"/>
+              </w:rPr>
+              <w:t>fileName</w:t>
+            </w:r>
+            <w:r>
+              <w:rPr>
+                <w:rFonts w:ascii="Consolas" w:hAnsi="Consolas" w:cs="Consolas"/>
+                <w:color w:val="000000"/>
+                <w:sz w:val="18"/>
+                <w:szCs w:val="18"/>
+              </w:rPr>
+              <w:t>;</w:t>
+            </w:r>
+          </w:p>
+          <w:p>
+            <w:pPr>
+              <w:autoSpaceDE w:val="0"/>
+              <w:autoSpaceDN w:val="0"/>
+              <w:adjustRightInd w:val="0"/>
+              <w:rPr>
+                <w:rFonts w:ascii="Consolas" w:hAnsi="Consolas" w:cs="Consolas"/>
+                <w:sz w:val="18"/>
+                <w:szCs w:val="18"/>
+              </w:rPr>
+            </w:pPr>
+            <w:r>
+              <w:rPr>
+                <w:rFonts w:ascii="Consolas" w:hAnsi="Consolas" w:cs="Consolas"/>
+                <w:color w:val="000000"/>
+                <w:sz w:val="18"/>
+                <w:szCs w:val="18"/>
+              </w:rPr>
+              <w:tab/>
+            </w:r>
+            <w:r>
+              <w:rPr>
+                <w:rFonts w:ascii="Consolas" w:hAnsi="Consolas" w:cs="Consolas"/>
+                <w:color w:val="000000"/>
+                <w:sz w:val="18"/>
+                <w:szCs w:val="18"/>
+              </w:rPr>
+              <w:tab/>
+            </w:r>
+            <w:r>
+              <w:rPr>
+                <w:rFonts w:ascii="Consolas" w:hAnsi="Consolas" w:cs="Consolas"/>
+                <w:b/>
+                <w:bCs/>
+                <w:color w:val="7F0055"/>
+                <w:sz w:val="18"/>
+                <w:szCs w:val="18"/>
+              </w:rPr>
+              <w:t>int</w:t>
+            </w:r>
+            <w:r>
+              <w:rPr>
+                <w:rFonts w:ascii="Consolas" w:hAnsi="Consolas" w:cs="Consolas"/>
+                <w:color w:val="000000"/>
+                <w:sz w:val="18"/>
+                <w:szCs w:val="18"/>
+              </w:rPr>
+              <w:t xml:space="preserve"> </w:t>
+            </w:r>
+            <w:r>
+              <w:rPr>
+                <w:rFonts w:ascii="Consolas" w:hAnsi="Consolas" w:cs="Consolas"/>
+                <w:color w:val="6A3E3E"/>
+                <w:sz w:val="18"/>
+                <w:szCs w:val="18"/>
+              </w:rPr>
+              <w:t>linesCount</w:t>
+            </w:r>
+            <w:r>
+              <w:rPr>
+                <w:rFonts w:ascii="Consolas" w:hAnsi="Consolas" w:cs="Consolas"/>
+                <w:color w:val="000000"/>
+                <w:sz w:val="18"/>
+                <w:szCs w:val="18"/>
+              </w:rPr>
+              <w:t>=0;</w:t>
+            </w:r>
+          </w:p>
+          <w:p>
+            <w:pPr>
+              <w:autoSpaceDE w:val="0"/>
+              <w:autoSpaceDN w:val="0"/>
+              <w:adjustRightInd w:val="0"/>
+              <w:rPr>
+                <w:rFonts w:ascii="Consolas" w:hAnsi="Consolas" w:cs="Consolas"/>
+                <w:sz w:val="18"/>
+                <w:szCs w:val="18"/>
+              </w:rPr>
+            </w:pPr>
+            <w:r>
+              <w:rPr>
+                <w:rFonts w:ascii="Consolas" w:hAnsi="Consolas" w:cs="Consolas"/>
+                <w:color w:val="000000"/>
+                <w:sz w:val="18"/>
+                <w:szCs w:val="18"/>
+              </w:rPr>
+              <w:tab/>
+            </w:r>
+            <w:r>
+              <w:rPr>
+                <w:rFonts w:ascii="Consolas" w:hAnsi="Consolas" w:cs="Consolas"/>
+                <w:color w:val="000000"/>
+                <w:sz w:val="18"/>
+                <w:szCs w:val="18"/>
+              </w:rPr>
+              <w:tab/>
+            </w:r>
+            <w:r>
+              <w:rPr>
+                <w:rFonts w:ascii="Consolas" w:hAnsi="Consolas" w:cs="Consolas"/>
+                <w:b/>
+                <w:bCs/>
+                <w:color w:val="7F0055"/>
+                <w:sz w:val="18"/>
+                <w:szCs w:val="18"/>
+              </w:rPr>
+              <w:t>boolean</w:t>
+            </w:r>
+            <w:r>
+              <w:rPr>
+                <w:rFonts w:ascii="Consolas" w:hAnsi="Consolas" w:cs="Consolas"/>
+                <w:color w:val="000000"/>
+                <w:sz w:val="18"/>
+                <w:szCs w:val="18"/>
+              </w:rPr>
+              <w:t xml:space="preserve"> </w:t>
+            </w:r>
+            <w:r>
+              <w:rPr>
+                <w:rFonts w:ascii="Consolas" w:hAnsi="Consolas" w:cs="Consolas"/>
+                <w:color w:val="6A3E3E"/>
+                <w:sz w:val="18"/>
+                <w:szCs w:val="18"/>
+              </w:rPr>
+              <w:t>isAdded</w:t>
+            </w:r>
+            <w:r>
+              <w:rPr>
+                <w:rFonts w:ascii="Consolas" w:hAnsi="Consolas" w:cs="Consolas"/>
+                <w:color w:val="000000"/>
+                <w:sz w:val="18"/>
+                <w:szCs w:val="18"/>
+              </w:rPr>
+              <w:t>;</w:t>
+            </w:r>
+          </w:p>
+          <w:p>
+            <w:pPr>
+              <w:autoSpaceDE w:val="0"/>
+              <w:autoSpaceDN w:val="0"/>
+              <w:adjustRightInd w:val="0"/>
+              <w:rPr>
+                <w:rFonts w:ascii="Consolas" w:hAnsi="Consolas" w:cs="Consolas"/>
+                <w:sz w:val="18"/>
+                <w:szCs w:val="18"/>
+              </w:rPr>
+            </w:pPr>
+            <w:r>
+              <w:rPr>
+                <w:rFonts w:ascii="Consolas" w:hAnsi="Consolas" w:cs="Consolas"/>
+                <w:color w:val="000000"/>
+                <w:sz w:val="18"/>
+                <w:szCs w:val="18"/>
+              </w:rPr>
+              <w:tab/>
+            </w:r>
+            <w:r>
+              <w:rPr>
+                <w:rFonts w:ascii="Consolas" w:hAnsi="Consolas" w:cs="Consolas"/>
+                <w:color w:val="000000"/>
+                <w:sz w:val="18"/>
+                <w:szCs w:val="18"/>
+              </w:rPr>
+              <w:tab/>
+              <w:t xml:space="preserve">List&lt;String&gt; </w:t>
+            </w:r>
+            <w:r>
+              <w:rPr>
+                <w:rFonts w:ascii="Consolas" w:hAnsi="Consolas" w:cs="Consolas"/>
+                <w:color w:val="6A3E3E"/>
+                <w:sz w:val="18"/>
+                <w:szCs w:val="18"/>
+              </w:rPr>
+              <w:t>content</w:t>
+            </w:r>
+            <w:r>
+              <w:rPr>
+                <w:rFonts w:ascii="Consolas" w:hAnsi="Consolas" w:cs="Consolas"/>
+                <w:color w:val="000000"/>
+                <w:sz w:val="18"/>
+                <w:szCs w:val="18"/>
+              </w:rPr>
+              <w:t xml:space="preserve"> = </w:t>
+            </w:r>
+            <w:r>
+              <w:rPr>
+                <w:rFonts w:ascii="Consolas" w:hAnsi="Consolas" w:cs="Consolas"/>
+                <w:b/>
+                <w:bCs/>
+                <w:color w:val="7F0055"/>
+                <w:sz w:val="18"/>
+                <w:szCs w:val="18"/>
+              </w:rPr>
+              <w:t>new</w:t>
+            </w:r>
+            <w:r>
+              <w:rPr>
+                <w:rFonts w:ascii="Consolas" w:hAnsi="Consolas" w:cs="Consolas"/>
+                <w:color w:val="000000"/>
+                <w:sz w:val="18"/>
+                <w:szCs w:val="18"/>
+              </w:rPr>
+              <w:t xml:space="preserve"> ArrayList&lt;String&gt;();</w:t>
+            </w:r>
+          </w:p>
+          <w:p>
+            <w:pPr>
+              <w:autoSpaceDE w:val="0"/>
+              <w:autoSpaceDN w:val="0"/>
+              <w:adjustRightInd w:val="0"/>
+              <w:rPr>
+                <w:rFonts w:ascii="Consolas" w:hAnsi="Consolas" w:cs="Consolas"/>
+                <w:sz w:val="18"/>
+                <w:szCs w:val="18"/>
+              </w:rPr>
+            </w:pPr>
+            <w:r>
+              <w:rPr>
+                <w:rFonts w:ascii="Consolas" w:hAnsi="Consolas" w:cs="Consolas"/>
+                <w:color w:val="000000"/>
+                <w:sz w:val="18"/>
+                <w:szCs w:val="18"/>
+              </w:rPr>
+              <w:tab/>
+            </w:r>
+            <w:r>
+              <w:rPr>
+                <w:rFonts w:ascii="Consolas" w:hAnsi="Consolas" w:cs="Consolas"/>
+                <w:color w:val="000000"/>
+                <w:sz w:val="18"/>
+                <w:szCs w:val="18"/>
+              </w:rPr>
+              <w:tab/>
+            </w:r>
+          </w:p>
+          <w:p>
+            <w:pPr>
+              <w:autoSpaceDE w:val="0"/>
+              <w:autoSpaceDN w:val="0"/>
+              <w:adjustRightInd w:val="0"/>
+              <w:rPr>
+                <w:rFonts w:ascii="Consolas" w:hAnsi="Consolas" w:cs="Consolas"/>
+                <w:sz w:val="18"/>
+                <w:szCs w:val="18"/>
+              </w:rPr>
+            </w:pPr>
+            <w:r>
+              <w:rPr>
+                <w:rFonts w:ascii="Consolas" w:hAnsi="Consolas" w:cs="Consolas"/>
+                <w:color w:val="000000"/>
+                <w:sz w:val="18"/>
+                <w:szCs w:val="18"/>
+              </w:rPr>
+              <w:tab/>
+            </w:r>
+            <w:r>
+              <w:rPr>
+                <w:rFonts w:ascii="Consolas" w:hAnsi="Consolas" w:cs="Consolas"/>
+                <w:color w:val="000000"/>
+                <w:sz w:val="18"/>
+                <w:szCs w:val="18"/>
+              </w:rPr>
+              <w:tab/>
+            </w:r>
+            <w:r>
+              <w:rPr>
+                <w:rFonts w:ascii="Consolas" w:hAnsi="Consolas" w:cs="Consolas"/>
+                <w:color w:val="3F7F5F"/>
+                <w:sz w:val="18"/>
+                <w:szCs w:val="18"/>
+              </w:rPr>
+              <w:t>//Read file name from user</w:t>
+            </w:r>
+          </w:p>
+          <w:p>
+            <w:pPr>
+              <w:autoSpaceDE w:val="0"/>
+              <w:autoSpaceDN w:val="0"/>
+              <w:adjustRightInd w:val="0"/>
+              <w:rPr>
+                <w:rFonts w:ascii="Consolas" w:hAnsi="Consolas" w:cs="Consolas"/>
+                <w:sz w:val="18"/>
+                <w:szCs w:val="18"/>
+              </w:rPr>
+            </w:pPr>
             <w:r>
               <w:rPr>
                 <w:rFonts w:ascii="Consolas" w:hAnsi="Consolas" w:cs="Consolas"/>
@@ -12640,7 +12774,7 @@
                 <w:sz w:val="18"/>
                 <w:szCs w:val="18"/>
               </w:rPr>
-              <w:t>"Enter number of lines:"</w:t>
+              <w:t>"Enter file name: "</w:t>
             </w:r>
             <w:r>
               <w:rPr>
@@ -12684,49 +12818,20 @@
             <w:r>
               <w:rPr>
                 <w:rFonts w:ascii="Consolas" w:hAnsi="Consolas" w:cs="Consolas"/>
-                <w:color w:val="000000"/>
-                <w:sz w:val="18"/>
-                <w:szCs w:val="18"/>
-              </w:rPr>
-              <w:tab/>
-            </w:r>
-            <w:r>
-              <w:rPr>
-                <w:rFonts w:ascii="Consolas" w:hAnsi="Consolas" w:cs="Consolas"/>
                 <w:color w:val="6A3E3E"/>
                 <w:sz w:val="18"/>
                 <w:szCs w:val="18"/>
               </w:rPr>
-              <w:t>linesCount</w:t>
-            </w:r>
-            <w:r>
-              <w:rPr>
-                <w:rFonts w:ascii="Consolas" w:hAnsi="Consolas" w:cs="Consolas"/>
-                <w:color w:val="000000"/>
-                <w:sz w:val="18"/>
-                <w:szCs w:val="18"/>
-              </w:rPr>
-              <w:t xml:space="preserve"> = Integer.</w:t>
-            </w:r>
-            <w:r>
-              <w:rPr>
-                <w:rFonts w:ascii="Consolas" w:hAnsi="Consolas" w:cs="Consolas"/>
-                <w:i/>
-                <w:iCs/>
-                <w:color w:val="000000"/>
-                <w:sz w:val="18"/>
-                <w:szCs w:val="18"/>
-              </w:rPr>
-              <w:t>parseInt</w:t>
-            </w:r>
-            <w:r>
-              <w:rPr>
-                <w:rFonts w:ascii="Consolas" w:hAnsi="Consolas" w:cs="Consolas"/>
-                <w:color w:val="000000"/>
-                <w:sz w:val="18"/>
-                <w:szCs w:val="18"/>
-              </w:rPr>
-              <w:t>(</w:t>
+              <w:t>fileName</w:t>
+            </w:r>
+            <w:r>
+              <w:rPr>
+                <w:rFonts w:ascii="Consolas" w:hAnsi="Consolas" w:cs="Consolas"/>
+                <w:color w:val="000000"/>
+                <w:sz w:val="18"/>
+                <w:szCs w:val="18"/>
+              </w:rPr>
+              <w:t xml:space="preserve"> = </w:t>
             </w:r>
             <w:r>
               <w:rPr>
@@ -12746,38 +12851,37 @@
                 <w:sz w:val="18"/>
                 <w:szCs w:val="18"/>
               </w:rPr>
-              <w:t>.nextLine());</w:t>
-            </w:r>
-          </w:p>
-          <w:p>
-            <w:pPr>
-              <w:autoSpaceDE w:val="0"/>
-              <w:autoSpaceDN w:val="0"/>
-              <w:adjustRightInd w:val="0"/>
-              <w:rPr>
-                <w:rFonts w:ascii="Consolas" w:hAnsi="Consolas" w:cs="Consolas"/>
-                <w:sz w:val="18"/>
-                <w:szCs w:val="18"/>
-              </w:rPr>
-            </w:pPr>
-            <w:r>
-              <w:rPr>
-                <w:rFonts w:ascii="Consolas" w:hAnsi="Consolas" w:cs="Consolas"/>
-                <w:color w:val="000000"/>
-                <w:sz w:val="18"/>
-                <w:szCs w:val="18"/>
-              </w:rPr>
-              <w:tab/>
-            </w:r>
-            <w:r>
-              <w:rPr>
-                <w:rFonts w:ascii="Consolas" w:hAnsi="Consolas" w:cs="Consolas"/>
-                <w:color w:val="000000"/>
-                <w:sz w:val="18"/>
-                <w:szCs w:val="18"/>
-              </w:rPr>
-              <w:tab/>
-              <w:t>}</w:t>
+              <w:t>.nextLine();</w:t>
+            </w:r>
+          </w:p>
+          <w:p>
+            <w:pPr>
+              <w:autoSpaceDE w:val="0"/>
+              <w:autoSpaceDN w:val="0"/>
+              <w:adjustRightInd w:val="0"/>
+              <w:rPr>
+                <w:rFonts w:ascii="Consolas" w:hAnsi="Consolas" w:cs="Consolas"/>
+                <w:sz w:val="18"/>
+                <w:szCs w:val="18"/>
+              </w:rPr>
+            </w:pPr>
+            <w:r>
+              <w:rPr>
+                <w:rFonts w:ascii="Consolas" w:hAnsi="Consolas" w:cs="Consolas"/>
+                <w:color w:val="000000"/>
+                <w:sz w:val="18"/>
+                <w:szCs w:val="18"/>
+              </w:rPr>
+              <w:tab/>
+            </w:r>
+            <w:r>
+              <w:rPr>
+                <w:rFonts w:ascii="Consolas" w:hAnsi="Consolas" w:cs="Consolas"/>
+                <w:color w:val="000000"/>
+                <w:sz w:val="18"/>
+                <w:szCs w:val="18"/>
+              </w:rPr>
+              <w:tab/>
             </w:r>
           </w:p>
           <w:p>
@@ -12818,34 +12922,7 @@
                 <w:sz w:val="18"/>
                 <w:szCs w:val="18"/>
               </w:rPr>
-              <w:t>catch</w:t>
-            </w:r>
-            <w:r>
-              <w:rPr>
-                <w:rFonts w:ascii="Consolas" w:hAnsi="Consolas" w:cs="Consolas"/>
-                <w:color w:val="000000"/>
-                <w:sz w:val="18"/>
-                <w:szCs w:val="18"/>
-              </w:rPr>
-              <w:t xml:space="preserve">(Exception </w:t>
-            </w:r>
-            <w:r>
-              <w:rPr>
-                <w:rFonts w:ascii="Consolas" w:hAnsi="Consolas" w:cs="Consolas"/>
-                <w:color w:val="6A3E3E"/>
-                <w:sz w:val="18"/>
-                <w:szCs w:val="18"/>
-              </w:rPr>
-              <w:t>ex</w:t>
-            </w:r>
-            <w:r>
-              <w:rPr>
-                <w:rFonts w:ascii="Consolas" w:hAnsi="Consolas" w:cs="Consolas"/>
-                <w:color w:val="000000"/>
-                <w:sz w:val="18"/>
-                <w:szCs w:val="18"/>
-              </w:rPr>
-              <w:t>)</w:t>
+              <w:t>try</w:t>
             </w:r>
           </w:p>
           <w:p>
@@ -12877,6 +12954,54 @@
               </w:rPr>
               <w:tab/>
               <w:t>{</w:t>
+            </w:r>
+          </w:p>
+          <w:p>
+            <w:pPr>
+              <w:autoSpaceDE w:val="0"/>
+              <w:autoSpaceDN w:val="0"/>
+              <w:adjustRightInd w:val="0"/>
+              <w:rPr>
+                <w:rFonts w:ascii="Consolas" w:hAnsi="Consolas" w:cs="Consolas"/>
+                <w:sz w:val="18"/>
+                <w:szCs w:val="18"/>
+              </w:rPr>
+            </w:pPr>
+            <w:r>
+              <w:rPr>
+                <w:rFonts w:ascii="Consolas" w:hAnsi="Consolas" w:cs="Consolas"/>
+                <w:color w:val="000000"/>
+                <w:sz w:val="18"/>
+                <w:szCs w:val="18"/>
+              </w:rPr>
+              <w:tab/>
+            </w:r>
+            <w:r>
+              <w:rPr>
+                <w:rFonts w:ascii="Consolas" w:hAnsi="Consolas" w:cs="Consolas"/>
+                <w:color w:val="000000"/>
+                <w:sz w:val="18"/>
+                <w:szCs w:val="18"/>
+              </w:rPr>
+              <w:tab/>
+            </w:r>
+            <w:r>
+              <w:rPr>
+                <w:rFonts w:ascii="Consolas" w:hAnsi="Consolas" w:cs="Consolas"/>
+                <w:color w:val="000000"/>
+                <w:sz w:val="18"/>
+                <w:szCs w:val="18"/>
+              </w:rPr>
+              <w:tab/>
+            </w:r>
+            <w:r>
+              <w:rPr>
+                <w:rFonts w:ascii="Consolas" w:hAnsi="Consolas" w:cs="Consolas"/>
+                <w:color w:val="3F7F5F"/>
+                <w:sz w:val="18"/>
+                <w:szCs w:val="18"/>
+              </w:rPr>
+              <w:t>//Read number of lines from user</w:t>
             </w:r>
           </w:p>
           <w:p>
@@ -12947,7 +13072,7 @@
                 <w:sz w:val="18"/>
                 <w:szCs w:val="18"/>
               </w:rPr>
-              <w:t>"Please enter only integer values. To add content to the file.\n"</w:t>
+              <w:t>"Enter number of lines:"</w:t>
             </w:r>
             <w:r>
               <w:rPr>
@@ -13004,16 +13129,117 @@
                 <w:sz w:val="18"/>
                 <w:szCs w:val="18"/>
               </w:rPr>
-              <w:t>isAdded</w:t>
-            </w:r>
-            <w:r>
-              <w:rPr>
-                <w:rFonts w:ascii="Consolas" w:hAnsi="Consolas" w:cs="Consolas"/>
-                <w:color w:val="000000"/>
-                <w:sz w:val="18"/>
-                <w:szCs w:val="18"/>
-              </w:rPr>
-              <w:t>=</w:t>
+              <w:t>linesCount</w:t>
+            </w:r>
+            <w:r>
+              <w:rPr>
+                <w:rFonts w:ascii="Consolas" w:hAnsi="Consolas" w:cs="Consolas"/>
+                <w:color w:val="000000"/>
+                <w:sz w:val="18"/>
+                <w:szCs w:val="18"/>
+              </w:rPr>
+              <w:t xml:space="preserve"> = Integer.</w:t>
+            </w:r>
+            <w:r>
+              <w:rPr>
+                <w:rFonts w:ascii="Consolas" w:hAnsi="Consolas" w:cs="Consolas"/>
+                <w:i/>
+                <w:iCs/>
+                <w:color w:val="000000"/>
+                <w:sz w:val="18"/>
+                <w:szCs w:val="18"/>
+              </w:rPr>
+              <w:t>parseInt</w:t>
+            </w:r>
+            <w:r>
+              <w:rPr>
+                <w:rFonts w:ascii="Consolas" w:hAnsi="Consolas" w:cs="Consolas"/>
+                <w:color w:val="000000"/>
+                <w:sz w:val="18"/>
+                <w:szCs w:val="18"/>
+              </w:rPr>
+              <w:t>(</w:t>
+            </w:r>
+            <w:r>
+              <w:rPr>
+                <w:rFonts w:ascii="Consolas" w:hAnsi="Consolas" w:cs="Consolas"/>
+                <w:i/>
+                <w:iCs/>
+                <w:color w:val="0000C0"/>
+                <w:sz w:val="18"/>
+                <w:szCs w:val="18"/>
+              </w:rPr>
+              <w:t>scan</w:t>
+            </w:r>
+            <w:r>
+              <w:rPr>
+                <w:rFonts w:ascii="Consolas" w:hAnsi="Consolas" w:cs="Consolas"/>
+                <w:color w:val="000000"/>
+                <w:sz w:val="18"/>
+                <w:szCs w:val="18"/>
+              </w:rPr>
+              <w:t>.nextLine());</w:t>
+            </w:r>
+          </w:p>
+          <w:p>
+            <w:pPr>
+              <w:autoSpaceDE w:val="0"/>
+              <w:autoSpaceDN w:val="0"/>
+              <w:adjustRightInd w:val="0"/>
+              <w:rPr>
+                <w:rFonts w:ascii="Consolas" w:hAnsi="Consolas" w:cs="Consolas"/>
+                <w:sz w:val="18"/>
+                <w:szCs w:val="18"/>
+              </w:rPr>
+            </w:pPr>
+            <w:r>
+              <w:rPr>
+                <w:rFonts w:ascii="Consolas" w:hAnsi="Consolas" w:cs="Consolas"/>
+                <w:color w:val="000000"/>
+                <w:sz w:val="18"/>
+                <w:szCs w:val="18"/>
+              </w:rPr>
+              <w:tab/>
+            </w:r>
+            <w:r>
+              <w:rPr>
+                <w:rFonts w:ascii="Consolas" w:hAnsi="Consolas" w:cs="Consolas"/>
+                <w:color w:val="000000"/>
+                <w:sz w:val="18"/>
+                <w:szCs w:val="18"/>
+              </w:rPr>
+              <w:tab/>
+              <w:t>}</w:t>
+            </w:r>
+          </w:p>
+          <w:p>
+            <w:pPr>
+              <w:autoSpaceDE w:val="0"/>
+              <w:autoSpaceDN w:val="0"/>
+              <w:adjustRightInd w:val="0"/>
+              <w:rPr>
+                <w:rFonts w:ascii="Consolas" w:hAnsi="Consolas" w:cs="Consolas"/>
+                <w:sz w:val="18"/>
+                <w:szCs w:val="18"/>
+              </w:rPr>
+            </w:pPr>
+            <w:r>
+              <w:rPr>
+                <w:rFonts w:ascii="Consolas" w:hAnsi="Consolas" w:cs="Consolas"/>
+                <w:color w:val="000000"/>
+                <w:sz w:val="18"/>
+                <w:szCs w:val="18"/>
+              </w:rPr>
+              <w:tab/>
+            </w:r>
+            <w:r>
+              <w:rPr>
+                <w:rFonts w:ascii="Consolas" w:hAnsi="Consolas" w:cs="Consolas"/>
+                <w:color w:val="000000"/>
+                <w:sz w:val="18"/>
+                <w:szCs w:val="18"/>
+              </w:rPr>
+              <w:tab/>
             </w:r>
             <w:r>
               <w:rPr>
@@ -13024,186 +13250,16 @@
                 <w:sz w:val="18"/>
                 <w:szCs w:val="18"/>
               </w:rPr>
-              <w:t>false</w:t>
-            </w:r>
-            <w:r>
-              <w:rPr>
-                <w:rFonts w:ascii="Consolas" w:hAnsi="Consolas" w:cs="Consolas"/>
-                <w:color w:val="000000"/>
-                <w:sz w:val="18"/>
-                <w:szCs w:val="18"/>
-              </w:rPr>
-              <w:t>;</w:t>
-            </w:r>
-          </w:p>
-          <w:p>
-            <w:pPr>
-              <w:autoSpaceDE w:val="0"/>
-              <w:autoSpaceDN w:val="0"/>
-              <w:adjustRightInd w:val="0"/>
-              <w:rPr>
-                <w:rFonts w:ascii="Consolas" w:hAnsi="Consolas" w:cs="Consolas"/>
-                <w:sz w:val="18"/>
-                <w:szCs w:val="18"/>
-              </w:rPr>
-            </w:pPr>
-            <w:r>
-              <w:rPr>
-                <w:rFonts w:ascii="Consolas" w:hAnsi="Consolas" w:cs="Consolas"/>
-                <w:color w:val="000000"/>
-                <w:sz w:val="18"/>
-                <w:szCs w:val="18"/>
-              </w:rPr>
-              <w:tab/>
-            </w:r>
-            <w:r>
-              <w:rPr>
-                <w:rFonts w:ascii="Consolas" w:hAnsi="Consolas" w:cs="Consolas"/>
-                <w:color w:val="000000"/>
-                <w:sz w:val="18"/>
-                <w:szCs w:val="18"/>
-              </w:rPr>
-              <w:tab/>
-              <w:t>}</w:t>
-            </w:r>
-          </w:p>
-          <w:p>
-            <w:pPr>
-              <w:autoSpaceDE w:val="0"/>
-              <w:autoSpaceDN w:val="0"/>
-              <w:adjustRightInd w:val="0"/>
-              <w:rPr>
-                <w:rFonts w:ascii="Consolas" w:hAnsi="Consolas" w:cs="Consolas"/>
-                <w:sz w:val="18"/>
-                <w:szCs w:val="18"/>
-              </w:rPr>
-            </w:pPr>
-            <w:r>
-              <w:rPr>
-                <w:rFonts w:ascii="Consolas" w:hAnsi="Consolas" w:cs="Consolas"/>
-                <w:color w:val="000000"/>
-                <w:sz w:val="18"/>
-                <w:szCs w:val="18"/>
-              </w:rPr>
-              <w:tab/>
-            </w:r>
-            <w:r>
-              <w:rPr>
-                <w:rFonts w:ascii="Consolas" w:hAnsi="Consolas" w:cs="Consolas"/>
-                <w:color w:val="000000"/>
-                <w:sz w:val="18"/>
-                <w:szCs w:val="18"/>
-              </w:rPr>
-              <w:tab/>
-            </w:r>
-          </w:p>
-          <w:p>
-            <w:pPr>
-              <w:autoSpaceDE w:val="0"/>
-              <w:autoSpaceDN w:val="0"/>
-              <w:adjustRightInd w:val="0"/>
-              <w:rPr>
-                <w:rFonts w:ascii="Consolas" w:hAnsi="Consolas" w:cs="Consolas"/>
-                <w:sz w:val="18"/>
-                <w:szCs w:val="18"/>
-              </w:rPr>
-            </w:pPr>
-            <w:r>
-              <w:rPr>
-                <w:rFonts w:ascii="Consolas" w:hAnsi="Consolas" w:cs="Consolas"/>
-                <w:color w:val="000000"/>
-                <w:sz w:val="18"/>
-                <w:szCs w:val="18"/>
-              </w:rPr>
-              <w:tab/>
-            </w:r>
-            <w:r>
-              <w:rPr>
-                <w:rFonts w:ascii="Consolas" w:hAnsi="Consolas" w:cs="Consolas"/>
-                <w:color w:val="000000"/>
-                <w:sz w:val="18"/>
-                <w:szCs w:val="18"/>
-              </w:rPr>
-              <w:tab/>
-            </w:r>
-            <w:r>
-              <w:rPr>
-                <w:rFonts w:ascii="Consolas" w:hAnsi="Consolas" w:cs="Consolas"/>
-                <w:color w:val="3F7F5F"/>
-                <w:sz w:val="18"/>
-                <w:szCs w:val="18"/>
-              </w:rPr>
-              <w:t>//Read lines from user</w:t>
-            </w:r>
-          </w:p>
-          <w:p>
-            <w:pPr>
-              <w:autoSpaceDE w:val="0"/>
-              <w:autoSpaceDN w:val="0"/>
-              <w:adjustRightInd w:val="0"/>
-              <w:rPr>
-                <w:rFonts w:ascii="Consolas" w:hAnsi="Consolas" w:cs="Consolas"/>
-                <w:sz w:val="18"/>
-                <w:szCs w:val="18"/>
-              </w:rPr>
-            </w:pPr>
-            <w:r>
-              <w:rPr>
-                <w:rFonts w:ascii="Consolas" w:hAnsi="Consolas" w:cs="Consolas"/>
-                <w:color w:val="000000"/>
-                <w:sz w:val="18"/>
-                <w:szCs w:val="18"/>
-              </w:rPr>
-              <w:tab/>
-            </w:r>
-            <w:r>
-              <w:rPr>
-                <w:rFonts w:ascii="Consolas" w:hAnsi="Consolas" w:cs="Consolas"/>
-                <w:color w:val="000000"/>
-                <w:sz w:val="18"/>
-                <w:szCs w:val="18"/>
-              </w:rPr>
-              <w:tab/>
-            </w:r>
-            <w:r>
-              <w:rPr>
-                <w:rFonts w:ascii="Consolas" w:hAnsi="Consolas" w:cs="Consolas"/>
-                <w:b/>
-                <w:bCs/>
-                <w:color w:val="7F0055"/>
-                <w:sz w:val="18"/>
-                <w:szCs w:val="18"/>
-              </w:rPr>
-              <w:t>for</w:t>
-            </w:r>
-            <w:r>
-              <w:rPr>
-                <w:rFonts w:ascii="Consolas" w:hAnsi="Consolas" w:cs="Consolas"/>
-                <w:color w:val="000000"/>
-                <w:sz w:val="18"/>
-                <w:szCs w:val="18"/>
-              </w:rPr>
-              <w:t>(</w:t>
-            </w:r>
-            <w:r>
-              <w:rPr>
-                <w:rFonts w:ascii="Consolas" w:hAnsi="Consolas" w:cs="Consolas"/>
-                <w:b/>
-                <w:bCs/>
-                <w:color w:val="7F0055"/>
-                <w:sz w:val="18"/>
-                <w:szCs w:val="18"/>
-              </w:rPr>
-              <w:t>int</w:t>
-            </w:r>
-            <w:r>
-              <w:rPr>
-                <w:rFonts w:ascii="Consolas" w:hAnsi="Consolas" w:cs="Consolas"/>
-                <w:color w:val="000000"/>
-                <w:sz w:val="18"/>
-                <w:szCs w:val="18"/>
-              </w:rPr>
-              <w:t xml:space="preserve"> </w:t>
+              <w:t>catch</w:t>
+            </w:r>
+            <w:r>
+              <w:rPr>
+                <w:rFonts w:ascii="Consolas" w:hAnsi="Consolas" w:cs="Consolas"/>
+                <w:color w:val="000000"/>
+                <w:sz w:val="18"/>
+                <w:szCs w:val="18"/>
+              </w:rPr>
+              <w:t xml:space="preserve">(Exception </w:t>
             </w:r>
             <w:r>
               <w:rPr>
@@ -13212,70 +13268,16 @@
                 <w:sz w:val="18"/>
                 <w:szCs w:val="18"/>
               </w:rPr>
-              <w:t>i</w:t>
-            </w:r>
-            <w:r>
-              <w:rPr>
-                <w:rFonts w:ascii="Consolas" w:hAnsi="Consolas" w:cs="Consolas"/>
-                <w:color w:val="000000"/>
-                <w:sz w:val="18"/>
-                <w:szCs w:val="18"/>
-              </w:rPr>
-              <w:t xml:space="preserve"> = 1; </w:t>
-            </w:r>
-            <w:r>
-              <w:rPr>
-                <w:rFonts w:ascii="Consolas" w:hAnsi="Consolas" w:cs="Consolas"/>
-                <w:color w:val="6A3E3E"/>
-                <w:sz w:val="18"/>
-                <w:szCs w:val="18"/>
-              </w:rPr>
-              <w:t>i</w:t>
-            </w:r>
-            <w:r>
-              <w:rPr>
-                <w:rFonts w:ascii="Consolas" w:hAnsi="Consolas" w:cs="Consolas"/>
-                <w:color w:val="000000"/>
-                <w:sz w:val="18"/>
-                <w:szCs w:val="18"/>
-              </w:rPr>
-              <w:t xml:space="preserve"> &lt;= </w:t>
-            </w:r>
-            <w:r>
-              <w:rPr>
-                <w:rFonts w:ascii="Consolas" w:hAnsi="Consolas" w:cs="Consolas"/>
-                <w:color w:val="6A3E3E"/>
-                <w:sz w:val="18"/>
-                <w:szCs w:val="18"/>
-              </w:rPr>
-              <w:t>linesCount</w:t>
-            </w:r>
-            <w:r>
-              <w:rPr>
-                <w:rFonts w:ascii="Consolas" w:hAnsi="Consolas" w:cs="Consolas"/>
-                <w:color w:val="000000"/>
-                <w:sz w:val="18"/>
-                <w:szCs w:val="18"/>
-              </w:rPr>
-              <w:t xml:space="preserve">; </w:t>
-            </w:r>
-            <w:r>
-              <w:rPr>
-                <w:rFonts w:ascii="Consolas" w:hAnsi="Consolas" w:cs="Consolas"/>
-                <w:color w:val="6A3E3E"/>
-                <w:sz w:val="18"/>
-                <w:szCs w:val="18"/>
-              </w:rPr>
-              <w:t>i</w:t>
-            </w:r>
-            <w:r>
-              <w:rPr>
-                <w:rFonts w:ascii="Consolas" w:hAnsi="Consolas" w:cs="Consolas"/>
-                <w:color w:val="000000"/>
-                <w:sz w:val="18"/>
-                <w:szCs w:val="18"/>
-              </w:rPr>
-              <w:t>++)</w:t>
+              <w:t>ex</w:t>
+            </w:r>
+            <w:r>
+              <w:rPr>
+                <w:rFonts w:ascii="Consolas" w:hAnsi="Consolas" w:cs="Consolas"/>
+                <w:color w:val="000000"/>
+                <w:sz w:val="18"/>
+                <w:szCs w:val="18"/>
+              </w:rPr>
+              <w:t>)</w:t>
             </w:r>
           </w:p>
           <w:p>
@@ -13377,16 +13379,55 @@
                 <w:sz w:val="18"/>
                 <w:szCs w:val="18"/>
               </w:rPr>
-              <w:t>"Enter line "</w:t>
-            </w:r>
-            <w:r>
-              <w:rPr>
-                <w:rFonts w:ascii="Consolas" w:hAnsi="Consolas" w:cs="Consolas"/>
-                <w:color w:val="000000"/>
-                <w:sz w:val="18"/>
-                <w:szCs w:val="18"/>
-              </w:rPr>
-              <w:t>+</w:t>
+              <w:t>"Please enter only integer values. To add content to the file.\n"</w:t>
+            </w:r>
+            <w:r>
+              <w:rPr>
+                <w:rFonts w:ascii="Consolas" w:hAnsi="Consolas" w:cs="Consolas"/>
+                <w:color w:val="000000"/>
+                <w:sz w:val="18"/>
+                <w:szCs w:val="18"/>
+              </w:rPr>
+              <w:t>);</w:t>
+            </w:r>
+          </w:p>
+          <w:p>
+            <w:pPr>
+              <w:autoSpaceDE w:val="0"/>
+              <w:autoSpaceDN w:val="0"/>
+              <w:adjustRightInd w:val="0"/>
+              <w:rPr>
+                <w:rFonts w:ascii="Consolas" w:hAnsi="Consolas" w:cs="Consolas"/>
+                <w:sz w:val="18"/>
+                <w:szCs w:val="18"/>
+              </w:rPr>
+            </w:pPr>
+            <w:r>
+              <w:rPr>
+                <w:rFonts w:ascii="Consolas" w:hAnsi="Consolas" w:cs="Consolas"/>
+                <w:color w:val="000000"/>
+                <w:sz w:val="18"/>
+                <w:szCs w:val="18"/>
+              </w:rPr>
+              <w:tab/>
+            </w:r>
+            <w:r>
+              <w:rPr>
+                <w:rFonts w:ascii="Consolas" w:hAnsi="Consolas" w:cs="Consolas"/>
+                <w:color w:val="000000"/>
+                <w:sz w:val="18"/>
+                <w:szCs w:val="18"/>
+              </w:rPr>
+              <w:tab/>
+            </w:r>
+            <w:r>
+              <w:rPr>
+                <w:rFonts w:ascii="Consolas" w:hAnsi="Consolas" w:cs="Consolas"/>
+                <w:color w:val="000000"/>
+                <w:sz w:val="18"/>
+                <w:szCs w:val="18"/>
+              </w:rPr>
+              <w:tab/>
             </w:r>
             <w:r>
               <w:rPr>
@@ -13395,6 +13436,214 @@
                 <w:sz w:val="18"/>
                 <w:szCs w:val="18"/>
               </w:rPr>
+              <w:t>isAdded</w:t>
+            </w:r>
+            <w:r>
+              <w:rPr>
+                <w:rFonts w:ascii="Consolas" w:hAnsi="Consolas" w:cs="Consolas"/>
+                <w:color w:val="000000"/>
+                <w:sz w:val="18"/>
+                <w:szCs w:val="18"/>
+              </w:rPr>
+              <w:t>=</w:t>
+            </w:r>
+            <w:r>
+              <w:rPr>
+                <w:rFonts w:ascii="Consolas" w:hAnsi="Consolas" w:cs="Consolas"/>
+                <w:b/>
+                <w:bCs/>
+                <w:color w:val="7F0055"/>
+                <w:sz w:val="18"/>
+                <w:szCs w:val="18"/>
+              </w:rPr>
+              <w:t>false</w:t>
+            </w:r>
+            <w:r>
+              <w:rPr>
+                <w:rFonts w:ascii="Consolas" w:hAnsi="Consolas" w:cs="Consolas"/>
+                <w:color w:val="000000"/>
+                <w:sz w:val="18"/>
+                <w:szCs w:val="18"/>
+              </w:rPr>
+              <w:t>;</w:t>
+            </w:r>
+          </w:p>
+          <w:p>
+            <w:pPr>
+              <w:autoSpaceDE w:val="0"/>
+              <w:autoSpaceDN w:val="0"/>
+              <w:adjustRightInd w:val="0"/>
+              <w:rPr>
+                <w:rFonts w:ascii="Consolas" w:hAnsi="Consolas" w:cs="Consolas"/>
+                <w:sz w:val="18"/>
+                <w:szCs w:val="18"/>
+              </w:rPr>
+            </w:pPr>
+            <w:r>
+              <w:rPr>
+                <w:rFonts w:ascii="Consolas" w:hAnsi="Consolas" w:cs="Consolas"/>
+                <w:color w:val="000000"/>
+                <w:sz w:val="18"/>
+                <w:szCs w:val="18"/>
+              </w:rPr>
+              <w:tab/>
+            </w:r>
+            <w:r>
+              <w:rPr>
+                <w:rFonts w:ascii="Consolas" w:hAnsi="Consolas" w:cs="Consolas"/>
+                <w:color w:val="000000"/>
+                <w:sz w:val="18"/>
+                <w:szCs w:val="18"/>
+              </w:rPr>
+              <w:tab/>
+              <w:t>}</w:t>
+            </w:r>
+          </w:p>
+          <w:p>
+            <w:pPr>
+              <w:autoSpaceDE w:val="0"/>
+              <w:autoSpaceDN w:val="0"/>
+              <w:adjustRightInd w:val="0"/>
+              <w:rPr>
+                <w:rFonts w:ascii="Consolas" w:hAnsi="Consolas" w:cs="Consolas"/>
+                <w:sz w:val="18"/>
+                <w:szCs w:val="18"/>
+              </w:rPr>
+            </w:pPr>
+            <w:r>
+              <w:rPr>
+                <w:rFonts w:ascii="Consolas" w:hAnsi="Consolas" w:cs="Consolas"/>
+                <w:color w:val="000000"/>
+                <w:sz w:val="18"/>
+                <w:szCs w:val="18"/>
+              </w:rPr>
+              <w:tab/>
+            </w:r>
+            <w:r>
+              <w:rPr>
+                <w:rFonts w:ascii="Consolas" w:hAnsi="Consolas" w:cs="Consolas"/>
+                <w:color w:val="000000"/>
+                <w:sz w:val="18"/>
+                <w:szCs w:val="18"/>
+              </w:rPr>
+              <w:tab/>
+            </w:r>
+          </w:p>
+          <w:p>
+            <w:pPr>
+              <w:autoSpaceDE w:val="0"/>
+              <w:autoSpaceDN w:val="0"/>
+              <w:adjustRightInd w:val="0"/>
+              <w:rPr>
+                <w:rFonts w:ascii="Consolas" w:hAnsi="Consolas" w:cs="Consolas"/>
+                <w:sz w:val="18"/>
+                <w:szCs w:val="18"/>
+              </w:rPr>
+            </w:pPr>
+            <w:r>
+              <w:rPr>
+                <w:rFonts w:ascii="Consolas" w:hAnsi="Consolas" w:cs="Consolas"/>
+                <w:color w:val="000000"/>
+                <w:sz w:val="18"/>
+                <w:szCs w:val="18"/>
+              </w:rPr>
+              <w:tab/>
+            </w:r>
+            <w:r>
+              <w:rPr>
+                <w:rFonts w:ascii="Consolas" w:hAnsi="Consolas" w:cs="Consolas"/>
+                <w:color w:val="000000"/>
+                <w:sz w:val="18"/>
+                <w:szCs w:val="18"/>
+              </w:rPr>
+              <w:tab/>
+            </w:r>
+            <w:r>
+              <w:rPr>
+                <w:rFonts w:ascii="Consolas" w:hAnsi="Consolas" w:cs="Consolas"/>
+                <w:color w:val="3F7F5F"/>
+                <w:sz w:val="18"/>
+                <w:szCs w:val="18"/>
+              </w:rPr>
+              <w:t>//Read lines from user</w:t>
+            </w:r>
+          </w:p>
+          <w:p>
+            <w:pPr>
+              <w:autoSpaceDE w:val="0"/>
+              <w:autoSpaceDN w:val="0"/>
+              <w:adjustRightInd w:val="0"/>
+              <w:rPr>
+                <w:rFonts w:ascii="Consolas" w:hAnsi="Consolas" w:cs="Consolas"/>
+                <w:sz w:val="18"/>
+                <w:szCs w:val="18"/>
+              </w:rPr>
+            </w:pPr>
+            <w:r>
+              <w:rPr>
+                <w:rFonts w:ascii="Consolas" w:hAnsi="Consolas" w:cs="Consolas"/>
+                <w:color w:val="000000"/>
+                <w:sz w:val="18"/>
+                <w:szCs w:val="18"/>
+              </w:rPr>
+              <w:tab/>
+            </w:r>
+            <w:r>
+              <w:rPr>
+                <w:rFonts w:ascii="Consolas" w:hAnsi="Consolas" w:cs="Consolas"/>
+                <w:color w:val="000000"/>
+                <w:sz w:val="18"/>
+                <w:szCs w:val="18"/>
+              </w:rPr>
+              <w:tab/>
+            </w:r>
+            <w:r>
+              <w:rPr>
+                <w:rFonts w:ascii="Consolas" w:hAnsi="Consolas" w:cs="Consolas"/>
+                <w:b/>
+                <w:bCs/>
+                <w:color w:val="7F0055"/>
+                <w:sz w:val="18"/>
+                <w:szCs w:val="18"/>
+              </w:rPr>
+              <w:t>for</w:t>
+            </w:r>
+            <w:r>
+              <w:rPr>
+                <w:rFonts w:ascii="Consolas" w:hAnsi="Consolas" w:cs="Consolas"/>
+                <w:color w:val="000000"/>
+                <w:sz w:val="18"/>
+                <w:szCs w:val="18"/>
+              </w:rPr>
+              <w:t>(</w:t>
+            </w:r>
+            <w:r>
+              <w:rPr>
+                <w:rFonts w:ascii="Consolas" w:hAnsi="Consolas" w:cs="Consolas"/>
+                <w:b/>
+                <w:bCs/>
+                <w:color w:val="7F0055"/>
+                <w:sz w:val="18"/>
+                <w:szCs w:val="18"/>
+              </w:rPr>
+              <w:t>int</w:t>
+            </w:r>
+            <w:r>
+              <w:rPr>
+                <w:rFonts w:ascii="Consolas" w:hAnsi="Consolas" w:cs="Consolas"/>
+                <w:color w:val="000000"/>
+                <w:sz w:val="18"/>
+                <w:szCs w:val="18"/>
+              </w:rPr>
+              <w:t xml:space="preserve"> </w:t>
+            </w:r>
+            <w:r>
+              <w:rPr>
+                <w:rFonts w:ascii="Consolas" w:hAnsi="Consolas" w:cs="Consolas"/>
+                <w:color w:val="6A3E3E"/>
+                <w:sz w:val="18"/>
+                <w:szCs w:val="18"/>
+              </w:rPr>
               <w:t>i</w:t>
             </w:r>
             <w:r>
@@ -13404,46 +13653,7 @@
                 <w:sz w:val="18"/>
                 <w:szCs w:val="18"/>
               </w:rPr>
-              <w:t>);</w:t>
-            </w:r>
-          </w:p>
-          <w:p>
-            <w:pPr>
-              <w:autoSpaceDE w:val="0"/>
-              <w:autoSpaceDN w:val="0"/>
-              <w:adjustRightInd w:val="0"/>
-              <w:rPr>
-                <w:rFonts w:ascii="Consolas" w:hAnsi="Consolas" w:cs="Consolas"/>
-                <w:sz w:val="18"/>
-                <w:szCs w:val="18"/>
-              </w:rPr>
-            </w:pPr>
-            <w:r>
-              <w:rPr>
-                <w:rFonts w:ascii="Consolas" w:hAnsi="Consolas" w:cs="Consolas"/>
-                <w:color w:val="000000"/>
-                <w:sz w:val="18"/>
-                <w:szCs w:val="18"/>
-              </w:rPr>
-              <w:tab/>
-            </w:r>
-            <w:r>
-              <w:rPr>
-                <w:rFonts w:ascii="Consolas" w:hAnsi="Consolas" w:cs="Consolas"/>
-                <w:color w:val="000000"/>
-                <w:sz w:val="18"/>
-                <w:szCs w:val="18"/>
-              </w:rPr>
-              <w:tab/>
-            </w:r>
-            <w:r>
-              <w:rPr>
-                <w:rFonts w:ascii="Consolas" w:hAnsi="Consolas" w:cs="Consolas"/>
-                <w:color w:val="000000"/>
-                <w:sz w:val="18"/>
-                <w:szCs w:val="18"/>
-              </w:rPr>
-              <w:tab/>
+              <w:t xml:space="preserve"> = 1; </w:t>
             </w:r>
             <w:r>
               <w:rPr>
@@ -13452,166 +13662,16 @@
                 <w:sz w:val="18"/>
                 <w:szCs w:val="18"/>
               </w:rPr>
-              <w:t>content</w:t>
-            </w:r>
-            <w:r>
-              <w:rPr>
-                <w:rFonts w:ascii="Consolas" w:hAnsi="Consolas" w:cs="Consolas"/>
-                <w:color w:val="000000"/>
-                <w:sz w:val="18"/>
-                <w:szCs w:val="18"/>
-              </w:rPr>
-              <w:t>.add(</w:t>
-            </w:r>
-            <w:r>
-              <w:rPr>
-                <w:rFonts w:ascii="Consolas" w:hAnsi="Consolas" w:cs="Consolas"/>
-                <w:i/>
-                <w:iCs/>
-                <w:color w:val="0000C0"/>
-                <w:sz w:val="18"/>
-                <w:szCs w:val="18"/>
-              </w:rPr>
-              <w:t>scan</w:t>
-            </w:r>
-            <w:r>
-              <w:rPr>
-                <w:rFonts w:ascii="Consolas" w:hAnsi="Consolas" w:cs="Consolas"/>
-                <w:color w:val="000000"/>
-                <w:sz w:val="18"/>
-                <w:szCs w:val="18"/>
-              </w:rPr>
-              <w:t>.nextLine());</w:t>
-            </w:r>
-          </w:p>
-          <w:p>
-            <w:pPr>
-              <w:autoSpaceDE w:val="0"/>
-              <w:autoSpaceDN w:val="0"/>
-              <w:adjustRightInd w:val="0"/>
-              <w:rPr>
-                <w:rFonts w:ascii="Consolas" w:hAnsi="Consolas" w:cs="Consolas"/>
-                <w:sz w:val="18"/>
-                <w:szCs w:val="18"/>
-              </w:rPr>
-            </w:pPr>
-            <w:r>
-              <w:rPr>
-                <w:rFonts w:ascii="Consolas" w:hAnsi="Consolas" w:cs="Consolas"/>
-                <w:color w:val="000000"/>
-                <w:sz w:val="18"/>
-                <w:szCs w:val="18"/>
-              </w:rPr>
-              <w:tab/>
-            </w:r>
-            <w:r>
-              <w:rPr>
-                <w:rFonts w:ascii="Consolas" w:hAnsi="Consolas" w:cs="Consolas"/>
-                <w:color w:val="000000"/>
-                <w:sz w:val="18"/>
-                <w:szCs w:val="18"/>
-              </w:rPr>
-              <w:tab/>
-              <w:t>}</w:t>
-            </w:r>
-          </w:p>
-          <w:p>
-            <w:pPr>
-              <w:autoSpaceDE w:val="0"/>
-              <w:autoSpaceDN w:val="0"/>
-              <w:adjustRightInd w:val="0"/>
-              <w:rPr>
-                <w:rFonts w:ascii="Consolas" w:hAnsi="Consolas" w:cs="Consolas"/>
-                <w:sz w:val="18"/>
-                <w:szCs w:val="18"/>
-              </w:rPr>
-            </w:pPr>
-            <w:r>
-              <w:rPr>
-                <w:rFonts w:ascii="Consolas" w:hAnsi="Consolas" w:cs="Consolas"/>
-                <w:color w:val="000000"/>
-                <w:sz w:val="18"/>
-                <w:szCs w:val="18"/>
-              </w:rPr>
-              <w:tab/>
-            </w:r>
-            <w:r>
-              <w:rPr>
-                <w:rFonts w:ascii="Consolas" w:hAnsi="Consolas" w:cs="Consolas"/>
-                <w:color w:val="000000"/>
-                <w:sz w:val="18"/>
-                <w:szCs w:val="18"/>
-              </w:rPr>
-              <w:tab/>
-            </w:r>
-          </w:p>
-          <w:p>
-            <w:pPr>
-              <w:autoSpaceDE w:val="0"/>
-              <w:autoSpaceDN w:val="0"/>
-              <w:adjustRightInd w:val="0"/>
-              <w:rPr>
-                <w:rFonts w:ascii="Consolas" w:hAnsi="Consolas" w:cs="Consolas"/>
-                <w:sz w:val="18"/>
-                <w:szCs w:val="18"/>
-              </w:rPr>
-            </w:pPr>
-            <w:r>
-              <w:rPr>
-                <w:rFonts w:ascii="Consolas" w:hAnsi="Consolas" w:cs="Consolas"/>
-                <w:color w:val="000000"/>
-                <w:sz w:val="18"/>
-                <w:szCs w:val="18"/>
-              </w:rPr>
-              <w:tab/>
-            </w:r>
-            <w:r>
-              <w:rPr>
-                <w:rFonts w:ascii="Consolas" w:hAnsi="Consolas" w:cs="Consolas"/>
-                <w:color w:val="000000"/>
-                <w:sz w:val="18"/>
-                <w:szCs w:val="18"/>
-              </w:rPr>
-              <w:tab/>
-            </w:r>
-            <w:r>
-              <w:rPr>
-                <w:rFonts w:ascii="Consolas" w:hAnsi="Consolas" w:cs="Consolas"/>
-                <w:color w:val="3F7F5F"/>
-                <w:sz w:val="18"/>
-                <w:szCs w:val="18"/>
-              </w:rPr>
-              <w:t>//Save content to file</w:t>
-            </w:r>
-          </w:p>
-          <w:p>
-            <w:pPr>
-              <w:autoSpaceDE w:val="0"/>
-              <w:autoSpaceDN w:val="0"/>
-              <w:adjustRightInd w:val="0"/>
-              <w:rPr>
-                <w:rFonts w:ascii="Consolas" w:hAnsi="Consolas" w:cs="Consolas"/>
-                <w:sz w:val="18"/>
-                <w:szCs w:val="18"/>
-              </w:rPr>
-            </w:pPr>
-            <w:r>
-              <w:rPr>
-                <w:rFonts w:ascii="Consolas" w:hAnsi="Consolas" w:cs="Consolas"/>
-                <w:color w:val="000000"/>
-                <w:sz w:val="18"/>
-                <w:szCs w:val="18"/>
-              </w:rPr>
-              <w:tab/>
-            </w:r>
-            <w:r>
-              <w:rPr>
-                <w:rFonts w:ascii="Consolas" w:hAnsi="Consolas" w:cs="Consolas"/>
-                <w:color w:val="000000"/>
-                <w:sz w:val="18"/>
-                <w:szCs w:val="18"/>
-              </w:rPr>
-              <w:tab/>
+              <w:t>i</w:t>
+            </w:r>
+            <w:r>
+              <w:rPr>
+                <w:rFonts w:ascii="Consolas" w:hAnsi="Consolas" w:cs="Consolas"/>
+                <w:color w:val="000000"/>
+                <w:sz w:val="18"/>
+                <w:szCs w:val="18"/>
+              </w:rPr>
+              <w:t xml:space="preserve"> &lt;= </w:t>
             </w:r>
             <w:r>
               <w:rPr>
@@ -13620,36 +13680,105 @@
                 <w:sz w:val="18"/>
                 <w:szCs w:val="18"/>
               </w:rPr>
-              <w:t>isAdded</w:t>
-            </w:r>
-            <w:r>
-              <w:rPr>
-                <w:rFonts w:ascii="Consolas" w:hAnsi="Consolas" w:cs="Consolas"/>
-                <w:color w:val="000000"/>
-                <w:sz w:val="18"/>
-                <w:szCs w:val="18"/>
-              </w:rPr>
-              <w:t xml:space="preserve"> = FileManager.</w:t>
-            </w:r>
-            <w:r>
-              <w:rPr>
-                <w:rFonts w:ascii="Consolas" w:hAnsi="Consolas" w:cs="Consolas"/>
-                <w:i/>
-                <w:iCs/>
-                <w:color w:val="000000"/>
-                <w:sz w:val="18"/>
-                <w:szCs w:val="18"/>
-              </w:rPr>
-              <w:t>createAndWriteToFile</w:t>
-            </w:r>
-            <w:r>
-              <w:rPr>
-                <w:rFonts w:ascii="Consolas" w:hAnsi="Consolas" w:cs="Consolas"/>
-                <w:color w:val="000000"/>
-                <w:sz w:val="18"/>
-                <w:szCs w:val="18"/>
-              </w:rPr>
-              <w:t>(</w:t>
+              <w:t>linesCount</w:t>
+            </w:r>
+            <w:r>
+              <w:rPr>
+                <w:rFonts w:ascii="Consolas" w:hAnsi="Consolas" w:cs="Consolas"/>
+                <w:color w:val="000000"/>
+                <w:sz w:val="18"/>
+                <w:szCs w:val="18"/>
+              </w:rPr>
+              <w:t xml:space="preserve">; </w:t>
+            </w:r>
+            <w:r>
+              <w:rPr>
+                <w:rFonts w:ascii="Consolas" w:hAnsi="Consolas" w:cs="Consolas"/>
+                <w:color w:val="6A3E3E"/>
+                <w:sz w:val="18"/>
+                <w:szCs w:val="18"/>
+              </w:rPr>
+              <w:t>i</w:t>
+            </w:r>
+            <w:r>
+              <w:rPr>
+                <w:rFonts w:ascii="Consolas" w:hAnsi="Consolas" w:cs="Consolas"/>
+                <w:color w:val="000000"/>
+                <w:sz w:val="18"/>
+                <w:szCs w:val="18"/>
+              </w:rPr>
+              <w:t>++)</w:t>
+            </w:r>
+          </w:p>
+          <w:p>
+            <w:pPr>
+              <w:autoSpaceDE w:val="0"/>
+              <w:autoSpaceDN w:val="0"/>
+              <w:adjustRightInd w:val="0"/>
+              <w:rPr>
+                <w:rFonts w:ascii="Consolas" w:hAnsi="Consolas" w:cs="Consolas"/>
+                <w:sz w:val="18"/>
+                <w:szCs w:val="18"/>
+              </w:rPr>
+            </w:pPr>
+            <w:r>
+              <w:rPr>
+                <w:rFonts w:ascii="Consolas" w:hAnsi="Consolas" w:cs="Consolas"/>
+                <w:color w:val="000000"/>
+                <w:sz w:val="18"/>
+                <w:szCs w:val="18"/>
+              </w:rPr>
+              <w:tab/>
+            </w:r>
+            <w:r>
+              <w:rPr>
+                <w:rFonts w:ascii="Consolas" w:hAnsi="Consolas" w:cs="Consolas"/>
+                <w:color w:val="000000"/>
+                <w:sz w:val="18"/>
+                <w:szCs w:val="18"/>
+              </w:rPr>
+              <w:tab/>
+              <w:t>{</w:t>
+            </w:r>
+          </w:p>
+          <w:p>
+            <w:pPr>
+              <w:autoSpaceDE w:val="0"/>
+              <w:autoSpaceDN w:val="0"/>
+              <w:adjustRightInd w:val="0"/>
+              <w:rPr>
+                <w:rFonts w:ascii="Consolas" w:hAnsi="Consolas" w:cs="Consolas"/>
+                <w:sz w:val="18"/>
+                <w:szCs w:val="18"/>
+              </w:rPr>
+            </w:pPr>
+            <w:r>
+              <w:rPr>
+                <w:rFonts w:ascii="Consolas" w:hAnsi="Consolas" w:cs="Consolas"/>
+                <w:color w:val="000000"/>
+                <w:sz w:val="18"/>
+                <w:szCs w:val="18"/>
+              </w:rPr>
+              <w:tab/>
+            </w:r>
+            <w:r>
+              <w:rPr>
+                <w:rFonts w:ascii="Consolas" w:hAnsi="Consolas" w:cs="Consolas"/>
+                <w:color w:val="000000"/>
+                <w:sz w:val="18"/>
+                <w:szCs w:val="18"/>
+              </w:rPr>
+              <w:tab/>
+            </w:r>
+            <w:r>
+              <w:rPr>
+                <w:rFonts w:ascii="Consolas" w:hAnsi="Consolas" w:cs="Consolas"/>
+                <w:color w:val="000000"/>
+                <w:sz w:val="18"/>
+                <w:szCs w:val="18"/>
+              </w:rPr>
+              <w:tab/>
+              <w:t>System.</w:t>
             </w:r>
             <w:r>
               <w:rPr>
@@ -13662,16 +13791,34 @@
                 <w:sz w:val="18"/>
                 <w:szCs w:val="18"/>
               </w:rPr>
-              <w:t>FOLDERPATH</w:t>
-            </w:r>
-            <w:r>
-              <w:rPr>
-                <w:rFonts w:ascii="Consolas" w:hAnsi="Consolas" w:cs="Consolas"/>
-                <w:color w:val="000000"/>
-                <w:sz w:val="18"/>
-                <w:szCs w:val="18"/>
-              </w:rPr>
-              <w:t xml:space="preserve">, </w:t>
+              <w:t>out</w:t>
+            </w:r>
+            <w:r>
+              <w:rPr>
+                <w:rFonts w:ascii="Consolas" w:hAnsi="Consolas" w:cs="Consolas"/>
+                <w:color w:val="000000"/>
+                <w:sz w:val="18"/>
+                <w:szCs w:val="18"/>
+              </w:rPr>
+              <w:t>.println(</w:t>
+            </w:r>
+            <w:r>
+              <w:rPr>
+                <w:rFonts w:ascii="Consolas" w:hAnsi="Consolas" w:cs="Consolas"/>
+                <w:color w:val="2A00FF"/>
+                <w:sz w:val="18"/>
+                <w:szCs w:val="18"/>
+              </w:rPr>
+              <w:t>"Enter line "</w:t>
+            </w:r>
+            <w:r>
+              <w:rPr>
+                <w:rFonts w:ascii="Consolas" w:hAnsi="Consolas" w:cs="Consolas"/>
+                <w:color w:val="000000"/>
+                <w:sz w:val="18"/>
+                <w:szCs w:val="18"/>
+              </w:rPr>
+              <w:t>+</w:t>
             </w:r>
             <w:r>
               <w:rPr>
@@ -13680,16 +13827,55 @@
                 <w:sz w:val="18"/>
                 <w:szCs w:val="18"/>
               </w:rPr>
-              <w:t>fileName</w:t>
-            </w:r>
-            <w:r>
-              <w:rPr>
-                <w:rFonts w:ascii="Consolas" w:hAnsi="Consolas" w:cs="Consolas"/>
-                <w:color w:val="000000"/>
-                <w:sz w:val="18"/>
-                <w:szCs w:val="18"/>
-              </w:rPr>
-              <w:t xml:space="preserve">, </w:t>
+              <w:t>i</w:t>
+            </w:r>
+            <w:r>
+              <w:rPr>
+                <w:rFonts w:ascii="Consolas" w:hAnsi="Consolas" w:cs="Consolas"/>
+                <w:color w:val="000000"/>
+                <w:sz w:val="18"/>
+                <w:szCs w:val="18"/>
+              </w:rPr>
+              <w:t>);</w:t>
+            </w:r>
+          </w:p>
+          <w:p>
+            <w:pPr>
+              <w:autoSpaceDE w:val="0"/>
+              <w:autoSpaceDN w:val="0"/>
+              <w:adjustRightInd w:val="0"/>
+              <w:rPr>
+                <w:rFonts w:ascii="Consolas" w:hAnsi="Consolas" w:cs="Consolas"/>
+                <w:sz w:val="18"/>
+                <w:szCs w:val="18"/>
+              </w:rPr>
+            </w:pPr>
+            <w:r>
+              <w:rPr>
+                <w:rFonts w:ascii="Consolas" w:hAnsi="Consolas" w:cs="Consolas"/>
+                <w:color w:val="000000"/>
+                <w:sz w:val="18"/>
+                <w:szCs w:val="18"/>
+              </w:rPr>
+              <w:tab/>
+            </w:r>
+            <w:r>
+              <w:rPr>
+                <w:rFonts w:ascii="Consolas" w:hAnsi="Consolas" w:cs="Consolas"/>
+                <w:color w:val="000000"/>
+                <w:sz w:val="18"/>
+                <w:szCs w:val="18"/>
+              </w:rPr>
+              <w:tab/>
+            </w:r>
+            <w:r>
+              <w:rPr>
+                <w:rFonts w:ascii="Consolas" w:hAnsi="Consolas" w:cs="Consolas"/>
+                <w:color w:val="000000"/>
+                <w:sz w:val="18"/>
+                <w:szCs w:val="18"/>
+              </w:rPr>
+              <w:tab/>
             </w:r>
             <w:r>
               <w:rPr>
@@ -13707,7 +13893,58 @@
                 <w:sz w:val="18"/>
                 <w:szCs w:val="18"/>
               </w:rPr>
-              <w:t>);</w:t>
+              <w:t>.add(</w:t>
+            </w:r>
+            <w:r>
+              <w:rPr>
+                <w:rFonts w:ascii="Consolas" w:hAnsi="Consolas" w:cs="Consolas"/>
+                <w:i/>
+                <w:iCs/>
+                <w:color w:val="0000C0"/>
+                <w:sz w:val="18"/>
+                <w:szCs w:val="18"/>
+              </w:rPr>
+              <w:t>scan</w:t>
+            </w:r>
+            <w:r>
+              <w:rPr>
+                <w:rFonts w:ascii="Consolas" w:hAnsi="Consolas" w:cs="Consolas"/>
+                <w:color w:val="000000"/>
+                <w:sz w:val="18"/>
+                <w:szCs w:val="18"/>
+              </w:rPr>
+              <w:t>.nextLine());</w:t>
+            </w:r>
+          </w:p>
+          <w:p>
+            <w:pPr>
+              <w:autoSpaceDE w:val="0"/>
+              <w:autoSpaceDN w:val="0"/>
+              <w:adjustRightInd w:val="0"/>
+              <w:rPr>
+                <w:rFonts w:ascii="Consolas" w:hAnsi="Consolas" w:cs="Consolas"/>
+                <w:sz w:val="18"/>
+                <w:szCs w:val="18"/>
+              </w:rPr>
+            </w:pPr>
+            <w:r>
+              <w:rPr>
+                <w:rFonts w:ascii="Consolas" w:hAnsi="Consolas" w:cs="Consolas"/>
+                <w:color w:val="000000"/>
+                <w:sz w:val="18"/>
+                <w:szCs w:val="18"/>
+              </w:rPr>
+              <w:tab/>
+            </w:r>
+            <w:r>
+              <w:rPr>
+                <w:rFonts w:ascii="Consolas" w:hAnsi="Consolas" w:cs="Consolas"/>
+                <w:color w:val="000000"/>
+                <w:sz w:val="18"/>
+                <w:szCs w:val="18"/>
+              </w:rPr>
+              <w:tab/>
+              <w:t>}</w:t>
             </w:r>
           </w:p>
           <w:p>
@@ -13776,48 +14013,66 @@
                 <w:sz w:val="18"/>
                 <w:szCs w:val="18"/>
               </w:rPr>
-              <w:t>//Print output to console</w:t>
-            </w:r>
-          </w:p>
-          <w:p>
-            <w:pPr>
-              <w:autoSpaceDE w:val="0"/>
-              <w:autoSpaceDN w:val="0"/>
-              <w:adjustRightInd w:val="0"/>
-              <w:rPr>
-                <w:rFonts w:ascii="Consolas" w:hAnsi="Consolas" w:cs="Consolas"/>
-                <w:sz w:val="18"/>
-                <w:szCs w:val="18"/>
-              </w:rPr>
-            </w:pPr>
-            <w:r>
-              <w:rPr>
-                <w:rFonts w:ascii="Consolas" w:hAnsi="Consolas" w:cs="Consolas"/>
-                <w:color w:val="000000"/>
-                <w:sz w:val="18"/>
-                <w:szCs w:val="18"/>
-              </w:rPr>
-              <w:tab/>
-            </w:r>
-            <w:r>
-              <w:rPr>
-                <w:rFonts w:ascii="Consolas" w:hAnsi="Consolas" w:cs="Consolas"/>
-                <w:color w:val="000000"/>
-                <w:sz w:val="18"/>
-                <w:szCs w:val="18"/>
-              </w:rPr>
-              <w:tab/>
-            </w:r>
-            <w:r>
-              <w:rPr>
-                <w:rFonts w:ascii="Consolas" w:hAnsi="Consolas" w:cs="Consolas"/>
-                <w:b/>
-                <w:bCs/>
-                <w:color w:val="7F0055"/>
-                <w:sz w:val="18"/>
-                <w:szCs w:val="18"/>
-              </w:rPr>
-              <w:t>if</w:t>
+              <w:t>//Save content to file</w:t>
+            </w:r>
+          </w:p>
+          <w:p>
+            <w:pPr>
+              <w:autoSpaceDE w:val="0"/>
+              <w:autoSpaceDN w:val="0"/>
+              <w:adjustRightInd w:val="0"/>
+              <w:rPr>
+                <w:rFonts w:ascii="Consolas" w:hAnsi="Consolas" w:cs="Consolas"/>
+                <w:sz w:val="18"/>
+                <w:szCs w:val="18"/>
+              </w:rPr>
+            </w:pPr>
+            <w:r>
+              <w:rPr>
+                <w:rFonts w:ascii="Consolas" w:hAnsi="Consolas" w:cs="Consolas"/>
+                <w:color w:val="000000"/>
+                <w:sz w:val="18"/>
+                <w:szCs w:val="18"/>
+              </w:rPr>
+              <w:tab/>
+            </w:r>
+            <w:r>
+              <w:rPr>
+                <w:rFonts w:ascii="Consolas" w:hAnsi="Consolas" w:cs="Consolas"/>
+                <w:color w:val="000000"/>
+                <w:sz w:val="18"/>
+                <w:szCs w:val="18"/>
+              </w:rPr>
+              <w:tab/>
+            </w:r>
+            <w:r>
+              <w:rPr>
+                <w:rFonts w:ascii="Consolas" w:hAnsi="Consolas" w:cs="Consolas"/>
+                <w:color w:val="6A3E3E"/>
+                <w:sz w:val="18"/>
+                <w:szCs w:val="18"/>
+              </w:rPr>
+              <w:t>isAdded</w:t>
+            </w:r>
+            <w:r>
+              <w:rPr>
+                <w:rFonts w:ascii="Consolas" w:hAnsi="Consolas" w:cs="Consolas"/>
+                <w:color w:val="000000"/>
+                <w:sz w:val="18"/>
+                <w:szCs w:val="18"/>
+              </w:rPr>
+              <w:t xml:space="preserve"> = FileManager.</w:t>
+            </w:r>
+            <w:r>
+              <w:rPr>
+                <w:rFonts w:ascii="Consolas" w:hAnsi="Consolas" w:cs="Consolas"/>
+                <w:i/>
+                <w:iCs/>
+                <w:color w:val="000000"/>
+                <w:sz w:val="18"/>
+                <w:szCs w:val="18"/>
+              </w:rPr>
+              <w:t>createAndWriteToFile</w:t>
             </w:r>
             <w:r>
               <w:rPr>
@@ -13827,64 +14082,6 @@
                 <w:szCs w:val="18"/>
               </w:rPr>
               <w:t>(</w:t>
-            </w:r>
-            <w:r>
-              <w:rPr>
-                <w:rFonts w:ascii="Consolas" w:hAnsi="Consolas" w:cs="Consolas"/>
-                <w:color w:val="6A3E3E"/>
-                <w:sz w:val="18"/>
-                <w:szCs w:val="18"/>
-              </w:rPr>
-              <w:t>isAdded</w:t>
-            </w:r>
-            <w:r>
-              <w:rPr>
-                <w:rFonts w:ascii="Consolas" w:hAnsi="Consolas" w:cs="Consolas"/>
-                <w:color w:val="000000"/>
-                <w:sz w:val="18"/>
-                <w:szCs w:val="18"/>
-              </w:rPr>
-              <w:t>)</w:t>
-            </w:r>
-          </w:p>
-          <w:p>
-            <w:pPr>
-              <w:autoSpaceDE w:val="0"/>
-              <w:autoSpaceDN w:val="0"/>
-              <w:adjustRightInd w:val="0"/>
-              <w:rPr>
-                <w:rFonts w:ascii="Consolas" w:hAnsi="Consolas" w:cs="Consolas"/>
-                <w:sz w:val="18"/>
-                <w:szCs w:val="18"/>
-              </w:rPr>
-            </w:pPr>
-            <w:r>
-              <w:rPr>
-                <w:rFonts w:ascii="Consolas" w:hAnsi="Consolas" w:cs="Consolas"/>
-                <w:color w:val="000000"/>
-                <w:sz w:val="18"/>
-                <w:szCs w:val="18"/>
-              </w:rPr>
-              <w:tab/>
-            </w:r>
-            <w:r>
-              <w:rPr>
-                <w:rFonts w:ascii="Consolas" w:hAnsi="Consolas" w:cs="Consolas"/>
-                <w:color w:val="000000"/>
-                <w:sz w:val="18"/>
-                <w:szCs w:val="18"/>
-              </w:rPr>
-              <w:tab/>
-            </w:r>
-            <w:r>
-              <w:rPr>
-                <w:rFonts w:ascii="Consolas" w:hAnsi="Consolas" w:cs="Consolas"/>
-                <w:color w:val="000000"/>
-                <w:sz w:val="18"/>
-                <w:szCs w:val="18"/>
-              </w:rPr>
-              <w:tab/>
-              <w:t>System.</w:t>
             </w:r>
             <w:r>
               <w:rPr>
@@ -13897,25 +14094,43 @@
                 <w:sz w:val="18"/>
                 <w:szCs w:val="18"/>
               </w:rPr>
-              <w:t>out</w:t>
-            </w:r>
-            <w:r>
-              <w:rPr>
-                <w:rFonts w:ascii="Consolas" w:hAnsi="Consolas" w:cs="Consolas"/>
-                <w:color w:val="000000"/>
-                <w:sz w:val="18"/>
-                <w:szCs w:val="18"/>
-              </w:rPr>
-              <w:t>.println(</w:t>
-            </w:r>
-            <w:r>
-              <w:rPr>
-                <w:rFonts w:ascii="Consolas" w:hAnsi="Consolas" w:cs="Consolas"/>
-                <w:color w:val="2A00FF"/>
-                <w:sz w:val="18"/>
-                <w:szCs w:val="18"/>
-              </w:rPr>
-              <w:t>"File added successfully.\n"</w:t>
+              <w:t>FOLDERPATH</w:t>
+            </w:r>
+            <w:r>
+              <w:rPr>
+                <w:rFonts w:ascii="Consolas" w:hAnsi="Consolas" w:cs="Consolas"/>
+                <w:color w:val="000000"/>
+                <w:sz w:val="18"/>
+                <w:szCs w:val="18"/>
+              </w:rPr>
+              <w:t xml:space="preserve">, </w:t>
+            </w:r>
+            <w:r>
+              <w:rPr>
+                <w:rFonts w:ascii="Consolas" w:hAnsi="Consolas" w:cs="Consolas"/>
+                <w:color w:val="6A3E3E"/>
+                <w:sz w:val="18"/>
+                <w:szCs w:val="18"/>
+              </w:rPr>
+              <w:t>fileName</w:t>
+            </w:r>
+            <w:r>
+              <w:rPr>
+                <w:rFonts w:ascii="Consolas" w:hAnsi="Consolas" w:cs="Consolas"/>
+                <w:color w:val="000000"/>
+                <w:sz w:val="18"/>
+                <w:szCs w:val="18"/>
+              </w:rPr>
+              <w:t xml:space="preserve">, </w:t>
+            </w:r>
+            <w:r>
+              <w:rPr>
+                <w:rFonts w:ascii="Consolas" w:hAnsi="Consolas" w:cs="Consolas"/>
+                <w:color w:val="6A3E3E"/>
+                <w:sz w:val="18"/>
+                <w:szCs w:val="18"/>
+              </w:rPr>
+              <w:t>content</w:t>
             </w:r>
             <w:r>
               <w:rPr>
@@ -13925,6 +14140,75 @@
                 <w:szCs w:val="18"/>
               </w:rPr>
               <w:t>);</w:t>
+            </w:r>
+          </w:p>
+          <w:p>
+            <w:pPr>
+              <w:autoSpaceDE w:val="0"/>
+              <w:autoSpaceDN w:val="0"/>
+              <w:adjustRightInd w:val="0"/>
+              <w:rPr>
+                <w:rFonts w:ascii="Consolas" w:hAnsi="Consolas" w:cs="Consolas"/>
+                <w:sz w:val="18"/>
+                <w:szCs w:val="18"/>
+              </w:rPr>
+            </w:pPr>
+            <w:r>
+              <w:rPr>
+                <w:rFonts w:ascii="Consolas" w:hAnsi="Consolas" w:cs="Consolas"/>
+                <w:color w:val="000000"/>
+                <w:sz w:val="18"/>
+                <w:szCs w:val="18"/>
+              </w:rPr>
+              <w:tab/>
+            </w:r>
+            <w:r>
+              <w:rPr>
+                <w:rFonts w:ascii="Consolas" w:hAnsi="Consolas" w:cs="Consolas"/>
+                <w:color w:val="000000"/>
+                <w:sz w:val="18"/>
+                <w:szCs w:val="18"/>
+              </w:rPr>
+              <w:tab/>
+            </w:r>
+          </w:p>
+          <w:p>
+            <w:pPr>
+              <w:autoSpaceDE w:val="0"/>
+              <w:autoSpaceDN w:val="0"/>
+              <w:adjustRightInd w:val="0"/>
+              <w:rPr>
+                <w:rFonts w:ascii="Consolas" w:hAnsi="Consolas" w:cs="Consolas"/>
+                <w:sz w:val="18"/>
+                <w:szCs w:val="18"/>
+              </w:rPr>
+            </w:pPr>
+            <w:r>
+              <w:rPr>
+                <w:rFonts w:ascii="Consolas" w:hAnsi="Consolas" w:cs="Consolas"/>
+                <w:color w:val="000000"/>
+                <w:sz w:val="18"/>
+                <w:szCs w:val="18"/>
+              </w:rPr>
+              <w:tab/>
+            </w:r>
+            <w:r>
+              <w:rPr>
+                <w:rFonts w:ascii="Consolas" w:hAnsi="Consolas" w:cs="Consolas"/>
+                <w:color w:val="000000"/>
+                <w:sz w:val="18"/>
+                <w:szCs w:val="18"/>
+              </w:rPr>
+              <w:tab/>
+            </w:r>
+            <w:r>
+              <w:rPr>
+                <w:rFonts w:ascii="Consolas" w:hAnsi="Consolas" w:cs="Consolas"/>
+                <w:color w:val="3F7F5F"/>
+                <w:sz w:val="18"/>
+                <w:szCs w:val="18"/>
+              </w:rPr>
+              <w:t>//Print output to console</w:t>
             </w:r>
           </w:p>
           <w:p>
@@ -13965,7 +14249,34 @@
                 <w:sz w:val="18"/>
                 <w:szCs w:val="18"/>
               </w:rPr>
-              <w:t>else</w:t>
+              <w:t>if</w:t>
+            </w:r>
+            <w:r>
+              <w:rPr>
+                <w:rFonts w:ascii="Consolas" w:hAnsi="Consolas" w:cs="Consolas"/>
+                <w:color w:val="000000"/>
+                <w:sz w:val="18"/>
+                <w:szCs w:val="18"/>
+              </w:rPr>
+              <w:t>(</w:t>
+            </w:r>
+            <w:r>
+              <w:rPr>
+                <w:rFonts w:ascii="Consolas" w:hAnsi="Consolas" w:cs="Consolas"/>
+                <w:color w:val="6A3E3E"/>
+                <w:sz w:val="18"/>
+                <w:szCs w:val="18"/>
+              </w:rPr>
+              <w:t>isAdded</w:t>
+            </w:r>
+            <w:r>
+              <w:rPr>
+                <w:rFonts w:ascii="Consolas" w:hAnsi="Consolas" w:cs="Consolas"/>
+                <w:color w:val="000000"/>
+                <w:sz w:val="18"/>
+                <w:szCs w:val="18"/>
+              </w:rPr>
+              <w:t>)</w:t>
             </w:r>
           </w:p>
           <w:p>
@@ -14036,7 +14347,7 @@
                 <w:sz w:val="18"/>
                 <w:szCs w:val="18"/>
               </w:rPr>
-              <w:t>"Error occured. Please try again.\n"</w:t>
+              <w:t>"File added successfully.\n"</w:t>
             </w:r>
             <w:r>
               <w:rPr>
@@ -14067,41 +14378,7 @@
                 <w:szCs w:val="18"/>
               </w:rPr>
               <w:tab/>
-              <w:t>}</w:t>
-            </w:r>
-          </w:p>
-          <w:p>
-            <w:pPr>
-              <w:autoSpaceDE w:val="0"/>
-              <w:autoSpaceDN w:val="0"/>
-              <w:adjustRightInd w:val="0"/>
-              <w:rPr>
-                <w:rFonts w:ascii="Consolas" w:hAnsi="Consolas" w:cs="Consolas"/>
-                <w:sz w:val="18"/>
-                <w:szCs w:val="18"/>
-              </w:rPr>
-            </w:pPr>
-            <w:r>
-              <w:rPr>
-                <w:rFonts w:ascii="Consolas" w:hAnsi="Consolas" w:cs="Consolas"/>
-                <w:color w:val="000000"/>
-                <w:sz w:val="18"/>
-                <w:szCs w:val="18"/>
-              </w:rPr>
-              <w:tab/>
-            </w:r>
-          </w:p>
-          <w:p>
-            <w:pPr>
-              <w:autoSpaceDE w:val="0"/>
-              <w:autoSpaceDN w:val="0"/>
-              <w:adjustRightInd w:val="0"/>
-              <w:rPr>
-                <w:rFonts w:ascii="Consolas" w:hAnsi="Consolas" w:cs="Consolas"/>
-                <w:sz w:val="18"/>
-                <w:szCs w:val="18"/>
-              </w:rPr>
-            </w:pPr>
+            </w:r>
             <w:r>
               <w:rPr>
                 <w:rFonts w:ascii="Consolas" w:hAnsi="Consolas" w:cs="Consolas"/>
@@ -14120,316 +14397,29 @@
                 <w:sz w:val="18"/>
                 <w:szCs w:val="18"/>
               </w:rPr>
-              <w:t>public</w:t>
-            </w:r>
-            <w:r>
-              <w:rPr>
-                <w:rFonts w:ascii="Consolas" w:hAnsi="Consolas" w:cs="Consolas"/>
-                <w:color w:val="000000"/>
-                <w:sz w:val="18"/>
-                <w:szCs w:val="18"/>
-              </w:rPr>
-              <w:t xml:space="preserve"> </w:t>
-            </w:r>
-            <w:r>
-              <w:rPr>
-                <w:rFonts w:ascii="Consolas" w:hAnsi="Consolas" w:cs="Consolas"/>
-                <w:b/>
-                <w:bCs/>
-                <w:color w:val="7F0055"/>
-                <w:sz w:val="18"/>
-                <w:szCs w:val="18"/>
-              </w:rPr>
-              <w:t>static</w:t>
-            </w:r>
-            <w:r>
-              <w:rPr>
-                <w:rFonts w:ascii="Consolas" w:hAnsi="Consolas" w:cs="Consolas"/>
-                <w:color w:val="000000"/>
-                <w:sz w:val="18"/>
-                <w:szCs w:val="18"/>
-              </w:rPr>
-              <w:t xml:space="preserve"> </w:t>
-            </w:r>
-            <w:r>
-              <w:rPr>
-                <w:rFonts w:ascii="Consolas" w:hAnsi="Consolas" w:cs="Consolas"/>
-                <w:b/>
-                <w:bCs/>
-                <w:color w:val="7F0055"/>
-                <w:sz w:val="18"/>
-                <w:szCs w:val="18"/>
-              </w:rPr>
-              <w:t>void</w:t>
-            </w:r>
-            <w:r>
-              <w:rPr>
-                <w:rFonts w:ascii="Consolas" w:hAnsi="Consolas" w:cs="Consolas"/>
-                <w:color w:val="000000"/>
-                <w:sz w:val="18"/>
-                <w:szCs w:val="18"/>
-              </w:rPr>
-              <w:t xml:space="preserve"> deleteFile()</w:t>
-            </w:r>
-          </w:p>
-          <w:p>
-            <w:pPr>
-              <w:autoSpaceDE w:val="0"/>
-              <w:autoSpaceDN w:val="0"/>
-              <w:adjustRightInd w:val="0"/>
-              <w:rPr>
-                <w:rFonts w:ascii="Consolas" w:hAnsi="Consolas" w:cs="Consolas"/>
-                <w:sz w:val="18"/>
-                <w:szCs w:val="18"/>
-              </w:rPr>
-            </w:pPr>
-            <w:r>
-              <w:rPr>
-                <w:rFonts w:ascii="Consolas" w:hAnsi="Consolas" w:cs="Consolas"/>
-                <w:color w:val="000000"/>
-                <w:sz w:val="18"/>
-                <w:szCs w:val="18"/>
-              </w:rPr>
-              <w:tab/>
-              <w:t>{</w:t>
-            </w:r>
-          </w:p>
-          <w:p>
-            <w:pPr>
-              <w:autoSpaceDE w:val="0"/>
-              <w:autoSpaceDN w:val="0"/>
-              <w:adjustRightInd w:val="0"/>
-              <w:rPr>
-                <w:rFonts w:ascii="Consolas" w:hAnsi="Consolas" w:cs="Consolas"/>
-                <w:sz w:val="18"/>
-                <w:szCs w:val="18"/>
-              </w:rPr>
-            </w:pPr>
-            <w:r>
-              <w:rPr>
-                <w:rFonts w:ascii="Consolas" w:hAnsi="Consolas" w:cs="Consolas"/>
-                <w:color w:val="000000"/>
-                <w:sz w:val="18"/>
-                <w:szCs w:val="18"/>
-              </w:rPr>
-              <w:tab/>
-            </w:r>
-            <w:r>
-              <w:rPr>
-                <w:rFonts w:ascii="Consolas" w:hAnsi="Consolas" w:cs="Consolas"/>
-                <w:color w:val="000000"/>
-                <w:sz w:val="18"/>
-                <w:szCs w:val="18"/>
-              </w:rPr>
-              <w:tab/>
-            </w:r>
-            <w:r>
-              <w:rPr>
-                <w:rFonts w:ascii="Consolas" w:hAnsi="Consolas" w:cs="Consolas"/>
-                <w:color w:val="3F7F5F"/>
-                <w:sz w:val="18"/>
-                <w:szCs w:val="18"/>
-              </w:rPr>
-              <w:t>//Variable declaration</w:t>
-            </w:r>
-          </w:p>
-          <w:p>
-            <w:pPr>
-              <w:autoSpaceDE w:val="0"/>
-              <w:autoSpaceDN w:val="0"/>
-              <w:adjustRightInd w:val="0"/>
-              <w:rPr>
-                <w:rFonts w:ascii="Consolas" w:hAnsi="Consolas" w:cs="Consolas"/>
-                <w:sz w:val="18"/>
-                <w:szCs w:val="18"/>
-              </w:rPr>
-            </w:pPr>
-            <w:r>
-              <w:rPr>
-                <w:rFonts w:ascii="Consolas" w:hAnsi="Consolas" w:cs="Consolas"/>
-                <w:color w:val="000000"/>
-                <w:sz w:val="18"/>
-                <w:szCs w:val="18"/>
-              </w:rPr>
-              <w:tab/>
-            </w:r>
-            <w:r>
-              <w:rPr>
-                <w:rFonts w:ascii="Consolas" w:hAnsi="Consolas" w:cs="Consolas"/>
-                <w:color w:val="000000"/>
-                <w:sz w:val="18"/>
-                <w:szCs w:val="18"/>
-              </w:rPr>
-              <w:tab/>
-              <w:t xml:space="preserve">String </w:t>
-            </w:r>
-            <w:r>
-              <w:rPr>
-                <w:rFonts w:ascii="Consolas" w:hAnsi="Consolas" w:cs="Consolas"/>
-                <w:color w:val="6A3E3E"/>
-                <w:sz w:val="18"/>
-                <w:szCs w:val="18"/>
-              </w:rPr>
-              <w:t>fileName</w:t>
-            </w:r>
-            <w:r>
-              <w:rPr>
-                <w:rFonts w:ascii="Consolas" w:hAnsi="Consolas" w:cs="Consolas"/>
-                <w:color w:val="000000"/>
-                <w:sz w:val="18"/>
-                <w:szCs w:val="18"/>
-              </w:rPr>
-              <w:t>;</w:t>
-            </w:r>
-          </w:p>
-          <w:p>
-            <w:pPr>
-              <w:autoSpaceDE w:val="0"/>
-              <w:autoSpaceDN w:val="0"/>
-              <w:adjustRightInd w:val="0"/>
-              <w:rPr>
-                <w:rFonts w:ascii="Consolas" w:hAnsi="Consolas" w:cs="Consolas"/>
-                <w:sz w:val="18"/>
-                <w:szCs w:val="18"/>
-              </w:rPr>
-            </w:pPr>
-            <w:r>
-              <w:rPr>
-                <w:rFonts w:ascii="Consolas" w:hAnsi="Consolas" w:cs="Consolas"/>
-                <w:color w:val="000000"/>
-                <w:sz w:val="18"/>
-                <w:szCs w:val="18"/>
-              </w:rPr>
-              <w:tab/>
-            </w:r>
-            <w:r>
-              <w:rPr>
-                <w:rFonts w:ascii="Consolas" w:hAnsi="Consolas" w:cs="Consolas"/>
-                <w:color w:val="000000"/>
-                <w:sz w:val="18"/>
-                <w:szCs w:val="18"/>
-              </w:rPr>
-              <w:tab/>
-            </w:r>
-            <w:r>
-              <w:rPr>
-                <w:rFonts w:ascii="Consolas" w:hAnsi="Consolas" w:cs="Consolas"/>
-                <w:b/>
-                <w:bCs/>
-                <w:color w:val="7F0055"/>
-                <w:sz w:val="18"/>
-                <w:szCs w:val="18"/>
-              </w:rPr>
-              <w:t>boolean</w:t>
-            </w:r>
-            <w:r>
-              <w:rPr>
-                <w:rFonts w:ascii="Consolas" w:hAnsi="Consolas" w:cs="Consolas"/>
-                <w:color w:val="000000"/>
-                <w:sz w:val="18"/>
-                <w:szCs w:val="18"/>
-              </w:rPr>
-              <w:t xml:space="preserve"> </w:t>
-            </w:r>
-            <w:r>
-              <w:rPr>
-                <w:rFonts w:ascii="Consolas" w:hAnsi="Consolas" w:cs="Consolas"/>
-                <w:color w:val="6A3E3E"/>
-                <w:sz w:val="18"/>
-                <w:szCs w:val="18"/>
-              </w:rPr>
-              <w:t>isDeleted</w:t>
-            </w:r>
-            <w:r>
-              <w:rPr>
-                <w:rFonts w:ascii="Consolas" w:hAnsi="Consolas" w:cs="Consolas"/>
-                <w:color w:val="000000"/>
-                <w:sz w:val="18"/>
-                <w:szCs w:val="18"/>
-              </w:rPr>
-              <w:t>;</w:t>
-            </w:r>
-          </w:p>
-          <w:p>
-            <w:pPr>
-              <w:autoSpaceDE w:val="0"/>
-              <w:autoSpaceDN w:val="0"/>
-              <w:adjustRightInd w:val="0"/>
-              <w:rPr>
-                <w:rFonts w:ascii="Consolas" w:hAnsi="Consolas" w:cs="Consolas"/>
-                <w:sz w:val="18"/>
-                <w:szCs w:val="18"/>
-              </w:rPr>
-            </w:pPr>
-            <w:r>
-              <w:rPr>
-                <w:rFonts w:ascii="Consolas" w:hAnsi="Consolas" w:cs="Consolas"/>
-                <w:color w:val="000000"/>
-                <w:sz w:val="18"/>
-                <w:szCs w:val="18"/>
-              </w:rPr>
-              <w:tab/>
-            </w:r>
-            <w:r>
-              <w:rPr>
-                <w:rFonts w:ascii="Consolas" w:hAnsi="Consolas" w:cs="Consolas"/>
-                <w:color w:val="000000"/>
-                <w:sz w:val="18"/>
-                <w:szCs w:val="18"/>
-              </w:rPr>
-              <w:tab/>
-            </w:r>
-          </w:p>
-          <w:p>
-            <w:pPr>
-              <w:autoSpaceDE w:val="0"/>
-              <w:autoSpaceDN w:val="0"/>
-              <w:adjustRightInd w:val="0"/>
-              <w:rPr>
-                <w:rFonts w:ascii="Consolas" w:hAnsi="Consolas" w:cs="Consolas"/>
-                <w:sz w:val="18"/>
-                <w:szCs w:val="18"/>
-              </w:rPr>
-            </w:pPr>
-            <w:r>
-              <w:rPr>
-                <w:rFonts w:ascii="Consolas" w:hAnsi="Consolas" w:cs="Consolas"/>
-                <w:color w:val="000000"/>
-                <w:sz w:val="18"/>
-                <w:szCs w:val="18"/>
-              </w:rPr>
-              <w:tab/>
-            </w:r>
-            <w:r>
-              <w:rPr>
-                <w:rFonts w:ascii="Consolas" w:hAnsi="Consolas" w:cs="Consolas"/>
-                <w:color w:val="000000"/>
-                <w:sz w:val="18"/>
-                <w:szCs w:val="18"/>
-              </w:rPr>
-              <w:tab/>
-            </w:r>
-            <w:r>
-              <w:rPr>
-                <w:rFonts w:ascii="Consolas" w:hAnsi="Consolas" w:cs="Consolas"/>
-                <w:color w:val="3F7F5F"/>
-                <w:sz w:val="18"/>
-                <w:szCs w:val="18"/>
-              </w:rPr>
-              <w:t>//Read file name from user</w:t>
-            </w:r>
-          </w:p>
-          <w:p>
-            <w:pPr>
-              <w:autoSpaceDE w:val="0"/>
-              <w:autoSpaceDN w:val="0"/>
-              <w:adjustRightInd w:val="0"/>
-              <w:rPr>
-                <w:rFonts w:ascii="Consolas" w:hAnsi="Consolas" w:cs="Consolas"/>
-                <w:sz w:val="18"/>
-                <w:szCs w:val="18"/>
-              </w:rPr>
-            </w:pPr>
+              <w:t>else</w:t>
+            </w:r>
+          </w:p>
+          <w:p>
+            <w:pPr>
+              <w:autoSpaceDE w:val="0"/>
+              <w:autoSpaceDN w:val="0"/>
+              <w:adjustRightInd w:val="0"/>
+              <w:rPr>
+                <w:rFonts w:ascii="Consolas" w:hAnsi="Consolas" w:cs="Consolas"/>
+                <w:sz w:val="18"/>
+                <w:szCs w:val="18"/>
+              </w:rPr>
+            </w:pPr>
+            <w:r>
+              <w:rPr>
+                <w:rFonts w:ascii="Consolas" w:hAnsi="Consolas" w:cs="Consolas"/>
+                <w:color w:val="000000"/>
+                <w:sz w:val="18"/>
+                <w:szCs w:val="18"/>
+              </w:rPr>
+              <w:tab/>
+            </w:r>
             <w:r>
               <w:rPr>
                 <w:rFonts w:ascii="Consolas" w:hAnsi="Consolas" w:cs="Consolas"/>
@@ -14478,7 +14468,7 @@
                 <w:sz w:val="18"/>
                 <w:szCs w:val="18"/>
               </w:rPr>
-              <w:t>"Enter file name to be deleted: "</w:t>
+              <w:t>"Error occured. Please try again.\n"</w:t>
             </w:r>
             <w:r>
               <w:rPr>
@@ -14509,15 +14499,202 @@
                 <w:szCs w:val="18"/>
               </w:rPr>
               <w:tab/>
-            </w:r>
-            <w:r>
-              <w:rPr>
-                <w:rFonts w:ascii="Consolas" w:hAnsi="Consolas" w:cs="Consolas"/>
-                <w:color w:val="000000"/>
-                <w:sz w:val="18"/>
-                <w:szCs w:val="18"/>
-              </w:rPr>
-              <w:tab/>
+              <w:t>}</w:t>
+            </w:r>
+          </w:p>
+          <w:p>
+            <w:pPr>
+              <w:autoSpaceDE w:val="0"/>
+              <w:autoSpaceDN w:val="0"/>
+              <w:adjustRightInd w:val="0"/>
+              <w:rPr>
+                <w:rFonts w:ascii="Consolas" w:hAnsi="Consolas" w:cs="Consolas"/>
+                <w:sz w:val="18"/>
+                <w:szCs w:val="18"/>
+              </w:rPr>
+            </w:pPr>
+            <w:r>
+              <w:rPr>
+                <w:rFonts w:ascii="Consolas" w:hAnsi="Consolas" w:cs="Consolas"/>
+                <w:color w:val="000000"/>
+                <w:sz w:val="18"/>
+                <w:szCs w:val="18"/>
+              </w:rPr>
+              <w:tab/>
+            </w:r>
+          </w:p>
+          <w:p>
+            <w:pPr>
+              <w:autoSpaceDE w:val="0"/>
+              <w:autoSpaceDN w:val="0"/>
+              <w:adjustRightInd w:val="0"/>
+              <w:rPr>
+                <w:rFonts w:ascii="Consolas" w:hAnsi="Consolas" w:cs="Consolas"/>
+                <w:sz w:val="18"/>
+                <w:szCs w:val="18"/>
+              </w:rPr>
+            </w:pPr>
+            <w:r>
+              <w:rPr>
+                <w:rFonts w:ascii="Consolas" w:hAnsi="Consolas" w:cs="Consolas"/>
+                <w:color w:val="000000"/>
+                <w:sz w:val="18"/>
+                <w:szCs w:val="18"/>
+              </w:rPr>
+              <w:tab/>
+            </w:r>
+            <w:r>
+              <w:rPr>
+                <w:rFonts w:ascii="Consolas" w:hAnsi="Consolas" w:cs="Consolas"/>
+                <w:b/>
+                <w:bCs/>
+                <w:color w:val="7F0055"/>
+                <w:sz w:val="18"/>
+                <w:szCs w:val="18"/>
+              </w:rPr>
+              <w:t>public</w:t>
+            </w:r>
+            <w:r>
+              <w:rPr>
+                <w:rFonts w:ascii="Consolas" w:hAnsi="Consolas" w:cs="Consolas"/>
+                <w:color w:val="000000"/>
+                <w:sz w:val="18"/>
+                <w:szCs w:val="18"/>
+              </w:rPr>
+              <w:t xml:space="preserve"> </w:t>
+            </w:r>
+            <w:r>
+              <w:rPr>
+                <w:rFonts w:ascii="Consolas" w:hAnsi="Consolas" w:cs="Consolas"/>
+                <w:b/>
+                <w:bCs/>
+                <w:color w:val="7F0055"/>
+                <w:sz w:val="18"/>
+                <w:szCs w:val="18"/>
+              </w:rPr>
+              <w:t>static</w:t>
+            </w:r>
+            <w:r>
+              <w:rPr>
+                <w:rFonts w:ascii="Consolas" w:hAnsi="Consolas" w:cs="Consolas"/>
+                <w:color w:val="000000"/>
+                <w:sz w:val="18"/>
+                <w:szCs w:val="18"/>
+              </w:rPr>
+              <w:t xml:space="preserve"> </w:t>
+            </w:r>
+            <w:r>
+              <w:rPr>
+                <w:rFonts w:ascii="Consolas" w:hAnsi="Consolas" w:cs="Consolas"/>
+                <w:b/>
+                <w:bCs/>
+                <w:color w:val="7F0055"/>
+                <w:sz w:val="18"/>
+                <w:szCs w:val="18"/>
+              </w:rPr>
+              <w:t>void</w:t>
+            </w:r>
+            <w:r>
+              <w:rPr>
+                <w:rFonts w:ascii="Consolas" w:hAnsi="Consolas" w:cs="Consolas"/>
+                <w:color w:val="000000"/>
+                <w:sz w:val="18"/>
+                <w:szCs w:val="18"/>
+              </w:rPr>
+              <w:t xml:space="preserve"> deleteFile()</w:t>
+            </w:r>
+          </w:p>
+          <w:p>
+            <w:pPr>
+              <w:autoSpaceDE w:val="0"/>
+              <w:autoSpaceDN w:val="0"/>
+              <w:adjustRightInd w:val="0"/>
+              <w:rPr>
+                <w:rFonts w:ascii="Consolas" w:hAnsi="Consolas" w:cs="Consolas"/>
+                <w:sz w:val="18"/>
+                <w:szCs w:val="18"/>
+              </w:rPr>
+            </w:pPr>
+            <w:r>
+              <w:rPr>
+                <w:rFonts w:ascii="Consolas" w:hAnsi="Consolas" w:cs="Consolas"/>
+                <w:color w:val="000000"/>
+                <w:sz w:val="18"/>
+                <w:szCs w:val="18"/>
+              </w:rPr>
+              <w:tab/>
+              <w:t>{</w:t>
+            </w:r>
+          </w:p>
+          <w:p>
+            <w:pPr>
+              <w:autoSpaceDE w:val="0"/>
+              <w:autoSpaceDN w:val="0"/>
+              <w:adjustRightInd w:val="0"/>
+              <w:rPr>
+                <w:rFonts w:ascii="Consolas" w:hAnsi="Consolas" w:cs="Consolas"/>
+                <w:sz w:val="18"/>
+                <w:szCs w:val="18"/>
+              </w:rPr>
+            </w:pPr>
+            <w:r>
+              <w:rPr>
+                <w:rFonts w:ascii="Consolas" w:hAnsi="Consolas" w:cs="Consolas"/>
+                <w:color w:val="000000"/>
+                <w:sz w:val="18"/>
+                <w:szCs w:val="18"/>
+              </w:rPr>
+              <w:tab/>
+            </w:r>
+            <w:r>
+              <w:rPr>
+                <w:rFonts w:ascii="Consolas" w:hAnsi="Consolas" w:cs="Consolas"/>
+                <w:color w:val="000000"/>
+                <w:sz w:val="18"/>
+                <w:szCs w:val="18"/>
+              </w:rPr>
+              <w:tab/>
+            </w:r>
+            <w:r>
+              <w:rPr>
+                <w:rFonts w:ascii="Consolas" w:hAnsi="Consolas" w:cs="Consolas"/>
+                <w:color w:val="3F7F5F"/>
+                <w:sz w:val="18"/>
+                <w:szCs w:val="18"/>
+              </w:rPr>
+              <w:t>//Variable declaration</w:t>
+            </w:r>
+          </w:p>
+          <w:p>
+            <w:pPr>
+              <w:autoSpaceDE w:val="0"/>
+              <w:autoSpaceDN w:val="0"/>
+              <w:adjustRightInd w:val="0"/>
+              <w:rPr>
+                <w:rFonts w:ascii="Consolas" w:hAnsi="Consolas" w:cs="Consolas"/>
+                <w:sz w:val="18"/>
+                <w:szCs w:val="18"/>
+              </w:rPr>
+            </w:pPr>
+            <w:r>
+              <w:rPr>
+                <w:rFonts w:ascii="Consolas" w:hAnsi="Consolas" w:cs="Consolas"/>
+                <w:color w:val="000000"/>
+                <w:sz w:val="18"/>
+                <w:szCs w:val="18"/>
+              </w:rPr>
+              <w:lastRenderedPageBreak/>
+              <w:tab/>
+            </w:r>
+            <w:r>
+              <w:rPr>
+                <w:rFonts w:ascii="Consolas" w:hAnsi="Consolas" w:cs="Consolas"/>
+                <w:color w:val="000000"/>
+                <w:sz w:val="18"/>
+                <w:szCs w:val="18"/>
+              </w:rPr>
+              <w:tab/>
+              <w:t xml:space="preserve">String </w:t>
             </w:r>
             <w:r>
               <w:rPr>
@@ -14535,17 +14712,273 @@
                 <w:sz w:val="18"/>
                 <w:szCs w:val="18"/>
               </w:rPr>
-              <w:t xml:space="preserve"> = </w:t>
-            </w:r>
-            <w:r>
-              <w:rPr>
-                <w:rFonts w:ascii="Consolas" w:hAnsi="Consolas" w:cs="Consolas"/>
+              <w:t>;</w:t>
+            </w:r>
+          </w:p>
+          <w:p>
+            <w:pPr>
+              <w:autoSpaceDE w:val="0"/>
+              <w:autoSpaceDN w:val="0"/>
+              <w:adjustRightInd w:val="0"/>
+              <w:rPr>
+                <w:rFonts w:ascii="Consolas" w:hAnsi="Consolas" w:cs="Consolas"/>
+                <w:sz w:val="18"/>
+                <w:szCs w:val="18"/>
+              </w:rPr>
+            </w:pPr>
+            <w:r>
+              <w:rPr>
+                <w:rFonts w:ascii="Consolas" w:hAnsi="Consolas" w:cs="Consolas"/>
+                <w:color w:val="000000"/>
+                <w:sz w:val="18"/>
+                <w:szCs w:val="18"/>
+              </w:rPr>
+              <w:tab/>
+            </w:r>
+            <w:r>
+              <w:rPr>
+                <w:rFonts w:ascii="Consolas" w:hAnsi="Consolas" w:cs="Consolas"/>
+                <w:color w:val="000000"/>
+                <w:sz w:val="18"/>
+                <w:szCs w:val="18"/>
+              </w:rPr>
+              <w:tab/>
+            </w:r>
+            <w:r>
+              <w:rPr>
+                <w:rFonts w:ascii="Consolas" w:hAnsi="Consolas" w:cs="Consolas"/>
+                <w:b/>
+                <w:bCs/>
+                <w:color w:val="7F0055"/>
+                <w:sz w:val="18"/>
+                <w:szCs w:val="18"/>
+              </w:rPr>
+              <w:t>boolean</w:t>
+            </w:r>
+            <w:r>
+              <w:rPr>
+                <w:rFonts w:ascii="Consolas" w:hAnsi="Consolas" w:cs="Consolas"/>
+                <w:color w:val="000000"/>
+                <w:sz w:val="18"/>
+                <w:szCs w:val="18"/>
+              </w:rPr>
+              <w:t xml:space="preserve"> </w:t>
+            </w:r>
+            <w:r>
+              <w:rPr>
+                <w:rFonts w:ascii="Consolas" w:hAnsi="Consolas" w:cs="Consolas"/>
+                <w:color w:val="6A3E3E"/>
+                <w:sz w:val="18"/>
+                <w:szCs w:val="18"/>
+              </w:rPr>
+              <w:t>isDeleted</w:t>
+            </w:r>
+            <w:r>
+              <w:rPr>
+                <w:rFonts w:ascii="Consolas" w:hAnsi="Consolas" w:cs="Consolas"/>
+                <w:color w:val="000000"/>
+                <w:sz w:val="18"/>
+                <w:szCs w:val="18"/>
+              </w:rPr>
+              <w:t>;</w:t>
+            </w:r>
+          </w:p>
+          <w:p>
+            <w:pPr>
+              <w:autoSpaceDE w:val="0"/>
+              <w:autoSpaceDN w:val="0"/>
+              <w:adjustRightInd w:val="0"/>
+              <w:rPr>
+                <w:rFonts w:ascii="Consolas" w:hAnsi="Consolas" w:cs="Consolas"/>
+                <w:sz w:val="18"/>
+                <w:szCs w:val="18"/>
+              </w:rPr>
+            </w:pPr>
+            <w:r>
+              <w:rPr>
+                <w:rFonts w:ascii="Consolas" w:hAnsi="Consolas" w:cs="Consolas"/>
+                <w:color w:val="000000"/>
+                <w:sz w:val="18"/>
+                <w:szCs w:val="18"/>
+              </w:rPr>
+              <w:tab/>
+            </w:r>
+            <w:r>
+              <w:rPr>
+                <w:rFonts w:ascii="Consolas" w:hAnsi="Consolas" w:cs="Consolas"/>
+                <w:color w:val="000000"/>
+                <w:sz w:val="18"/>
+                <w:szCs w:val="18"/>
+              </w:rPr>
+              <w:tab/>
+            </w:r>
+          </w:p>
+          <w:p>
+            <w:pPr>
+              <w:autoSpaceDE w:val="0"/>
+              <w:autoSpaceDN w:val="0"/>
+              <w:adjustRightInd w:val="0"/>
+              <w:rPr>
+                <w:rFonts w:ascii="Consolas" w:hAnsi="Consolas" w:cs="Consolas"/>
+                <w:sz w:val="18"/>
+                <w:szCs w:val="18"/>
+              </w:rPr>
+            </w:pPr>
+            <w:r>
+              <w:rPr>
+                <w:rFonts w:ascii="Consolas" w:hAnsi="Consolas" w:cs="Consolas"/>
+                <w:color w:val="000000"/>
+                <w:sz w:val="18"/>
+                <w:szCs w:val="18"/>
+              </w:rPr>
+              <w:tab/>
+            </w:r>
+            <w:r>
+              <w:rPr>
+                <w:rFonts w:ascii="Consolas" w:hAnsi="Consolas" w:cs="Consolas"/>
+                <w:color w:val="000000"/>
+                <w:sz w:val="18"/>
+                <w:szCs w:val="18"/>
+              </w:rPr>
+              <w:tab/>
+            </w:r>
+            <w:r>
+              <w:rPr>
+                <w:rFonts w:ascii="Consolas" w:hAnsi="Consolas" w:cs="Consolas"/>
+                <w:color w:val="3F7F5F"/>
+                <w:sz w:val="18"/>
+                <w:szCs w:val="18"/>
+              </w:rPr>
+              <w:t>//Read file name from user</w:t>
+            </w:r>
+          </w:p>
+          <w:p>
+            <w:pPr>
+              <w:autoSpaceDE w:val="0"/>
+              <w:autoSpaceDN w:val="0"/>
+              <w:adjustRightInd w:val="0"/>
+              <w:rPr>
+                <w:rFonts w:ascii="Consolas" w:hAnsi="Consolas" w:cs="Consolas"/>
+                <w:sz w:val="18"/>
+                <w:szCs w:val="18"/>
+              </w:rPr>
+            </w:pPr>
+            <w:r>
+              <w:rPr>
+                <w:rFonts w:ascii="Consolas" w:hAnsi="Consolas" w:cs="Consolas"/>
+                <w:color w:val="000000"/>
+                <w:sz w:val="18"/>
+                <w:szCs w:val="18"/>
+              </w:rPr>
+              <w:tab/>
+            </w:r>
+            <w:r>
+              <w:rPr>
+                <w:rFonts w:ascii="Consolas" w:hAnsi="Consolas" w:cs="Consolas"/>
+                <w:color w:val="000000"/>
+                <w:sz w:val="18"/>
+                <w:szCs w:val="18"/>
+              </w:rPr>
+              <w:tab/>
+              <w:t>System.</w:t>
+            </w:r>
+            <w:r>
+              <w:rPr>
+                <w:rFonts w:ascii="Consolas" w:hAnsi="Consolas" w:cs="Consolas"/>
+                <w:b/>
+                <w:bCs/>
                 <w:i/>
                 <w:iCs/>
                 <w:color w:val="0000C0"/>
                 <w:sz w:val="18"/>
                 <w:szCs w:val="18"/>
               </w:rPr>
+              <w:t>out</w:t>
+            </w:r>
+            <w:r>
+              <w:rPr>
+                <w:rFonts w:ascii="Consolas" w:hAnsi="Consolas" w:cs="Consolas"/>
+                <w:color w:val="000000"/>
+                <w:sz w:val="18"/>
+                <w:szCs w:val="18"/>
+              </w:rPr>
+              <w:t>.println(</w:t>
+            </w:r>
+            <w:r>
+              <w:rPr>
+                <w:rFonts w:ascii="Consolas" w:hAnsi="Consolas" w:cs="Consolas"/>
+                <w:color w:val="2A00FF"/>
+                <w:sz w:val="18"/>
+                <w:szCs w:val="18"/>
+              </w:rPr>
+              <w:t>"Enter file name to be deleted: "</w:t>
+            </w:r>
+            <w:r>
+              <w:rPr>
+                <w:rFonts w:ascii="Consolas" w:hAnsi="Consolas" w:cs="Consolas"/>
+                <w:color w:val="000000"/>
+                <w:sz w:val="18"/>
+                <w:szCs w:val="18"/>
+              </w:rPr>
+              <w:t>);</w:t>
+            </w:r>
+          </w:p>
+          <w:p>
+            <w:pPr>
+              <w:autoSpaceDE w:val="0"/>
+              <w:autoSpaceDN w:val="0"/>
+              <w:adjustRightInd w:val="0"/>
+              <w:rPr>
+                <w:rFonts w:ascii="Consolas" w:hAnsi="Consolas" w:cs="Consolas"/>
+                <w:sz w:val="18"/>
+                <w:szCs w:val="18"/>
+              </w:rPr>
+            </w:pPr>
+            <w:r>
+              <w:rPr>
+                <w:rFonts w:ascii="Consolas" w:hAnsi="Consolas" w:cs="Consolas"/>
+                <w:color w:val="000000"/>
+                <w:sz w:val="18"/>
+                <w:szCs w:val="18"/>
+              </w:rPr>
+              <w:tab/>
+            </w:r>
+            <w:r>
+              <w:rPr>
+                <w:rFonts w:ascii="Consolas" w:hAnsi="Consolas" w:cs="Consolas"/>
+                <w:color w:val="000000"/>
+                <w:sz w:val="18"/>
+                <w:szCs w:val="18"/>
+              </w:rPr>
+              <w:tab/>
+            </w:r>
+            <w:r>
+              <w:rPr>
+                <w:rFonts w:ascii="Consolas" w:hAnsi="Consolas" w:cs="Consolas"/>
+                <w:color w:val="6A3E3E"/>
+                <w:sz w:val="18"/>
+                <w:szCs w:val="18"/>
+              </w:rPr>
+              <w:t>fileName</w:t>
+            </w:r>
+            <w:r>
+              <w:rPr>
+                <w:rFonts w:ascii="Consolas" w:hAnsi="Consolas" w:cs="Consolas"/>
+                <w:color w:val="000000"/>
+                <w:sz w:val="18"/>
+                <w:szCs w:val="18"/>
+              </w:rPr>
+              <w:t xml:space="preserve"> = </w:t>
+            </w:r>
+            <w:r>
+              <w:rPr>
+                <w:rFonts w:ascii="Consolas" w:hAnsi="Consolas" w:cs="Consolas"/>
+                <w:i/>
+                <w:iCs/>
+                <w:color w:val="0000C0"/>
+                <w:sz w:val="18"/>
+                <w:szCs w:val="18"/>
+              </w:rPr>
               <w:t>scan</w:t>
             </w:r>
             <w:r>
@@ -14645,7 +15078,6 @@
                 <w:sz w:val="18"/>
                 <w:szCs w:val="18"/>
               </w:rPr>
-              <w:lastRenderedPageBreak/>
               <w:tab/>
             </w:r>
             <w:r>
@@ -17703,7 +18135,7 @@
 </file>
 
 <file path=customXml/itemProps1.xml><?xml version="1.0" encoding="utf-8"?>
-<ds:datastoreItem xmlns:ds="http://schemas.openxmlformats.org/officeDocument/2006/customXml" ds:itemID="{CF0A51D7-A96C-4A6E-98B0-5323F4863D4E}">
+<ds:datastoreItem xmlns:ds="http://schemas.openxmlformats.org/officeDocument/2006/customXml" ds:itemID="{B67E6742-695D-4187-8025-B7F0A533D181}">
   <ds:schemaRefs>
     <ds:schemaRef ds:uri="http://schemas.openxmlformats.org/officeDocument/2006/bibliography"/>
   </ds:schemaRefs>
